--- a/lang/12/БПИ22-02. Трифонов. Лаб. № 12.docx
+++ b/lang/12/БПИ22-02. Трифонов. Лаб. № 12.docx
@@ -320,7 +320,7 @@
               </w:rPr>
             </w:pPr>
             <w:r>
-              <w:t>Работа с файлами</w:t>
+              <w:t>Классы в Python</w:t>
             </w:r>
           </w:p>
         </w:tc>
@@ -428,6 +428,7 @@
         </w:rPr>
         <w:tab/>
       </w:r>
+      <w:proofErr w:type="gramStart"/>
       <w:r>
         <w:rPr>
           <w:szCs w:val="28"/>
@@ -446,7 +447,15 @@
           <w:szCs w:val="28"/>
           <w:u w:val="single"/>
         </w:rPr>
-        <w:t>. </w:t>
+        <w:t>.</w:t>
+      </w:r>
+      <w:proofErr w:type="gramEnd"/>
+      <w:r>
+        <w:rPr>
+          <w:szCs w:val="28"/>
+          <w:u w:val="single"/>
+        </w:rPr>
+        <w:t> </w:t>
       </w:r>
       <w:r>
         <w:rPr>
@@ -528,6 +537,7 @@
           <w:u w:val="single"/>
         </w:rPr>
       </w:pPr>
+      <w:proofErr w:type="gramStart"/>
       <w:r>
         <w:rPr>
           <w:szCs w:val="28"/>
@@ -552,7 +562,15 @@
           <w:szCs w:val="28"/>
           <w:u w:val="single"/>
         </w:rPr>
-        <w:t xml:space="preserve">ПИ22-02, </w:t>
+        <w:t>ПИ</w:t>
+      </w:r>
+      <w:proofErr w:type="gramEnd"/>
+      <w:r>
+        <w:rPr>
+          <w:szCs w:val="28"/>
+          <w:u w:val="single"/>
+        </w:rPr>
+        <w:t xml:space="preserve">22-02, </w:t>
       </w:r>
       <w:r>
         <w:rPr>
@@ -754,41 +772,7 @@
     </w:p>
     <w:p>
       <w:r>
-        <w:t>Получение практических навыков разработки и отладки программ, работающих с текстовыми файлами.</w:t>
-      </w:r>
-    </w:p>
-    <w:p>
-      <w:r>
-        <w:rPr>
-          <w:b/>
-          <w:bCs/>
-        </w:rPr>
-        <w:t>Задачи работы</w:t>
-      </w:r>
-      <w:r>
-        <w:t xml:space="preserve">: </w:t>
-      </w:r>
-    </w:p>
-    <w:p>
-      <w:r>
-        <w:t>-</w:t>
-      </w:r>
-      <w:r>
-        <w:t xml:space="preserve"> </w:t>
-      </w:r>
-      <w:r>
-        <w:t xml:space="preserve">изучить синтаксис функций для работы с файлами в языке Python; </w:t>
-      </w:r>
-    </w:p>
-    <w:p>
-      <w:r>
-        <w:t>-</w:t>
-      </w:r>
-      <w:r>
-        <w:t xml:space="preserve"> </w:t>
-      </w:r>
-      <w:r>
-        <w:t>освоить использование этих функций для получения данных и сохранения результата обработки.</w:t>
+        <w:t>Получение практических навыков разработки и отладки программ, использующих экземпляры собственного класса.</w:t>
       </w:r>
     </w:p>
     <w:p>
@@ -802,24 +786,24 @@
     </w:p>
     <w:p>
       <w:r>
-        <w:t xml:space="preserve">1. Изучите теоретические сведения к данной лабораторной работе. </w:t>
-      </w:r>
-    </w:p>
-    <w:p>
-      <w:r>
-        <w:t xml:space="preserve">2. Ознакомиться с постановкой задачи (вариант задания вычисляется как </w:t>
+        <w:t xml:space="preserve">1. Ознакомиться с общей постановкой задачи. </w:t>
+      </w:r>
+    </w:p>
+    <w:p>
+      <w:r>
+        <w:t xml:space="preserve">2. Ознакомится с вариантом задания – соответствует вашему номеру в списке группы (при нехватке заданий вариант задания вычисляется как </w:t>
       </w:r>
       <w:proofErr w:type="spellStart"/>
       <w:r>
-        <w:t>ваш_номер_в_списке_группы</w:t>
+        <w:t>номер_в_списке_группы</w:t>
       </w:r>
       <w:proofErr w:type="spellEnd"/>
       <w:r>
-        <w:t xml:space="preserve"> % </w:t>
+        <w:t xml:space="preserve"> - </w:t>
       </w:r>
       <w:proofErr w:type="spellStart"/>
       <w:r>
-        <w:t>количество_вариантов</w:t>
+        <w:t>количество_заданий</w:t>
       </w:r>
       <w:proofErr w:type="spellEnd"/>
       <w:r>
@@ -828,12 +812,12 @@
     </w:p>
     <w:p>
       <w:r>
-        <w:t xml:space="preserve">3. Составить программу, решающую поставленную задачу. Все функции разместить в отдельном файле (модуле), который будет подключаться в основном проекте. </w:t>
-      </w:r>
-    </w:p>
-    <w:p>
-      <w:r>
-        <w:t xml:space="preserve">4. Отладить программу на подготовленных наборах тестовых данных. </w:t>
+        <w:t xml:space="preserve">3. Разработать класс согласно варианту задания. </w:t>
+      </w:r>
+    </w:p>
+    <w:p>
+      <w:r>
+        <w:t xml:space="preserve">4. Написать и отладить программу на подготовленных наборах тестовых данных. </w:t>
       </w:r>
     </w:p>
     <w:p>
@@ -843,27 +827,63 @@
     </w:p>
     <w:p>
       <w:r>
-        <w:t xml:space="preserve">- постановку задачи; </w:t>
-      </w:r>
-    </w:p>
-    <w:p>
-      <w:r>
-        <w:t xml:space="preserve">- текст программы с комментариями; </w:t>
-      </w:r>
-    </w:p>
-    <w:p>
-      <w:r>
-        <w:t xml:space="preserve">- наборы тестовых исходных данных с соответствующими результатами работы программы; </w:t>
-      </w:r>
-    </w:p>
-    <w:p>
-      <w:r>
-        <w:t xml:space="preserve">- краткие ответы на контрольные вопросы </w:t>
-      </w:r>
-    </w:p>
-    <w:p>
-      <w:r>
-        <w:t>6. Защитить лабораторную работу перед преподавателем</w:t>
+        <w:sym w:font="Symbol" w:char="F0B7"/>
+      </w:r>
+      <w:r>
+        <w:t xml:space="preserve"> титульный лист; </w:t>
+      </w:r>
+    </w:p>
+    <w:p>
+      <w:r>
+        <w:sym w:font="Symbol" w:char="F0B7"/>
+      </w:r>
+      <w:r>
+        <w:t xml:space="preserve"> цель лабораторной работы; </w:t>
+      </w:r>
+    </w:p>
+    <w:p>
+      <w:r>
+        <w:sym w:font="Symbol" w:char="F0B7"/>
+      </w:r>
+      <w:r>
+        <w:t xml:space="preserve"> постановку задачи; </w:t>
+      </w:r>
+    </w:p>
+    <w:p>
+      <w:r>
+        <w:sym w:font="Symbol" w:char="F0B7"/>
+      </w:r>
+      <w:r>
+        <w:t xml:space="preserve"> текст программы с комментариями; </w:t>
+      </w:r>
+    </w:p>
+    <w:p>
+      <w:r>
+        <w:sym w:font="Symbol" w:char="F0B7"/>
+      </w:r>
+      <w:r>
+        <w:t xml:space="preserve"> демонстрацию работы программы (Снимки экрана при выполнении действий программы с описанием). </w:t>
+      </w:r>
+    </w:p>
+    <w:p>
+      <w:r>
+        <w:sym w:font="Symbol" w:char="F0B7"/>
+      </w:r>
+      <w:r>
+        <w:t xml:space="preserve"> краткие ответы на контрольные вопросы; </w:t>
+      </w:r>
+    </w:p>
+    <w:p>
+      <w:r>
+        <w:sym w:font="Symbol" w:char="F0B7"/>
+      </w:r>
+      <w:r>
+        <w:t xml:space="preserve"> выводы по лабораторной работе. </w:t>
+      </w:r>
+    </w:p>
+    <w:p>
+      <w:r>
+        <w:t>6. Защитить лабораторную работу перед преподавателем.</w:t>
       </w:r>
       <w:r>
         <w:br w:type="page"/>
@@ -886,2720 +906,34 @@
     </w:p>
     <w:p>
       <w:r>
-        <w:t xml:space="preserve">Создать текстовый файл, в котором будут храниться элементы исходных списков. В отдельном модуле написать три функции: </w:t>
-      </w:r>
-    </w:p>
-    <w:p>
-      <w:r>
-        <w:t xml:space="preserve">1. Первой </w:t>
-      </w:r>
-      <w:r>
-        <w:t>передастся</w:t>
-      </w:r>
-      <w:r>
-        <w:t xml:space="preserve"> путь к текстовому файлу. Необходимо считать из файла элементы списка, преобразовать их к необходимому типу данных (</w:t>
-      </w:r>
-      <w:proofErr w:type="spellStart"/>
-      <w:r>
-        <w:t>int</w:t>
-      </w:r>
-      <w:proofErr w:type="spellEnd"/>
-      <w:r>
-        <w:t xml:space="preserve">, </w:t>
-      </w:r>
-      <w:proofErr w:type="spellStart"/>
-      <w:r>
-        <w:t>float</w:t>
-      </w:r>
-      <w:proofErr w:type="spellEnd"/>
-      <w:r>
-        <w:t>) и вернуть в качестве результата полученный список.</w:t>
-      </w:r>
-    </w:p>
-    <w:p>
-      <w:r>
-        <w:t xml:space="preserve"> 2. Вторая получает список в качестве параметра. Выполняет действия согласно варианту задания и возвращает результат. </w:t>
-      </w:r>
-    </w:p>
-    <w:p>
-      <w:r>
-        <w:t xml:space="preserve">3. Третья получает результат работы второй функции и путь к другому текстовому файлу. В указанный текстовый файл сохраняются результаты работы. </w:t>
-      </w:r>
-    </w:p>
-    <w:p>
-      <w:r>
-        <w:t>В основной программе связать все три функции в один рабочий код.</w:t>
-      </w:r>
-    </w:p>
-    <w:p/>
-    <w:p>
-      <w:r>
-        <w:rPr>
-          <w:b/>
-          <w:bCs/>
-        </w:rPr>
-        <w:t>Вариант 21</w:t>
-      </w:r>
-      <w:r>
-        <w:t>. В списке с числами Х[N] найти произведение ненулевых элементов, а также количество элементов, значение которых превышает среднее арифметическое значение всех элементов списка.</w:t>
-      </w:r>
-    </w:p>
-    <w:p>
-      <w:pPr>
-        <w:pStyle w:val="1"/>
-      </w:pPr>
-      <w:r>
-        <w:lastRenderedPageBreak/>
-        <w:t>ХОД</w:t>
-      </w:r>
-      <w:r>
-        <w:t xml:space="preserve"> </w:t>
-      </w:r>
-      <w:r>
-        <w:t>РАБОТЫ</w:t>
-      </w:r>
-    </w:p>
-    <w:p>
-      <w:pPr>
-        <w:rPr>
-          <w:b/>
-          <w:bCs/>
-        </w:rPr>
-      </w:pPr>
-      <w:r>
-        <w:rPr>
-          <w:b/>
-          <w:bCs/>
-        </w:rPr>
-        <w:t>Текст программы:</w:t>
-      </w:r>
-    </w:p>
-    <w:p>
-      <w:pPr>
-        <w:ind w:firstLine="0"/>
-      </w:pPr>
-    </w:p>
-    <w:p>
-      <w:pPr>
-        <w:rPr>
-          <w:lang w:val="en-US"/>
-        </w:rPr>
-      </w:pPr>
-      <w:r>
-        <w:t>Содержимое</w:t>
-      </w:r>
-      <w:r>
-        <w:rPr>
-          <w:lang w:val="en-US"/>
-        </w:rPr>
-        <w:t xml:space="preserve"> </w:t>
-      </w:r>
-      <w:r>
-        <w:t>файла</w:t>
-      </w:r>
-      <w:r>
-        <w:rPr>
-          <w:lang w:val="en-US"/>
-        </w:rPr>
-        <w:t xml:space="preserve"> </w:t>
-      </w:r>
-      <w:r>
-        <w:rPr>
-          <w:lang w:val="en-US"/>
-        </w:rPr>
-        <w:t>module</w:t>
-      </w:r>
-      <w:r>
-        <w:rPr>
-          <w:lang w:val="en-US"/>
-        </w:rPr>
-        <w:t>.</w:t>
-      </w:r>
-      <w:r>
-        <w:rPr>
-          <w:lang w:val="en-US"/>
-        </w:rPr>
-        <w:t>py</w:t>
-      </w:r>
-      <w:r>
-        <w:rPr>
-          <w:lang w:val="en-US"/>
-        </w:rPr>
-        <w:t>:</w:t>
-      </w:r>
-    </w:p>
-    <w:p>
-      <w:pPr>
-        <w:shd w:val="clear" w:color="auto" w:fill="222222"/>
-        <w:spacing w:line="285" w:lineRule="atLeast"/>
-        <w:ind w:firstLine="0"/>
-        <w:jc w:val="left"/>
-        <w:rPr>
-          <w:rFonts w:ascii="Consolas" w:hAnsi="Consolas"/>
-          <w:color w:val="F7F1FF"/>
-          <w:sz w:val="21"/>
-          <w:szCs w:val="21"/>
-          <w:lang w:val="en-US" w:eastAsia="ru-RU"/>
-        </w:rPr>
-      </w:pPr>
-      <w:r>
-        <w:rPr>
-          <w:rFonts w:ascii="Consolas" w:hAnsi="Consolas"/>
-          <w:i/>
-          <w:iCs/>
-          <w:color w:val="D7E88A"/>
-          <w:sz w:val="21"/>
-          <w:szCs w:val="21"/>
-          <w:lang w:val="en-US" w:eastAsia="ru-RU"/>
-        </w:rPr>
-        <w:t>#</w:t>
-      </w:r>
-      <w:r>
-        <w:rPr>
-          <w:rFonts w:ascii="Consolas" w:hAnsi="Consolas"/>
-          <w:i/>
-          <w:iCs/>
-          <w:color w:val="D7E88A"/>
-          <w:sz w:val="21"/>
-          <w:szCs w:val="21"/>
-          <w:lang w:eastAsia="ru-RU"/>
-        </w:rPr>
-        <w:t>Чтение</w:t>
-      </w:r>
-    </w:p>
-    <w:p>
-      <w:pPr>
-        <w:shd w:val="clear" w:color="auto" w:fill="222222"/>
-        <w:spacing w:line="285" w:lineRule="atLeast"/>
-        <w:ind w:firstLine="0"/>
-        <w:jc w:val="left"/>
-        <w:rPr>
-          <w:rFonts w:ascii="Consolas" w:hAnsi="Consolas"/>
-          <w:color w:val="F7F1FF"/>
-          <w:sz w:val="21"/>
-          <w:szCs w:val="21"/>
-          <w:lang w:val="en-US" w:eastAsia="ru-RU"/>
-        </w:rPr>
-      </w:pPr>
-      <w:r>
-        <w:rPr>
-          <w:rFonts w:ascii="Consolas" w:hAnsi="Consolas"/>
-          <w:i/>
-          <w:iCs/>
-          <w:color w:val="5AD4E6"/>
-          <w:sz w:val="21"/>
-          <w:szCs w:val="21"/>
-          <w:lang w:val="en-US" w:eastAsia="ru-RU"/>
-        </w:rPr>
-        <w:t>def</w:t>
-      </w:r>
-      <w:r>
-        <w:rPr>
-          <w:rFonts w:ascii="Consolas" w:hAnsi="Consolas"/>
-          <w:color w:val="F7F1FF"/>
-          <w:sz w:val="21"/>
-          <w:szCs w:val="21"/>
-          <w:lang w:val="en-US" w:eastAsia="ru-RU"/>
-        </w:rPr>
-        <w:t xml:space="preserve"> </w:t>
-      </w:r>
-      <w:proofErr w:type="spellStart"/>
-      <w:r>
-        <w:rPr>
-          <w:rFonts w:ascii="Consolas" w:hAnsi="Consolas"/>
-          <w:color w:val="7BD88F"/>
-          <w:sz w:val="21"/>
-          <w:szCs w:val="21"/>
-          <w:lang w:val="en-US" w:eastAsia="ru-RU"/>
-        </w:rPr>
-        <w:t>read_file</w:t>
-      </w:r>
-      <w:proofErr w:type="spellEnd"/>
-      <w:r>
-        <w:rPr>
-          <w:rFonts w:ascii="Consolas" w:hAnsi="Consolas"/>
-          <w:color w:val="8B888F"/>
-          <w:sz w:val="21"/>
-          <w:szCs w:val="21"/>
-          <w:lang w:val="en-US" w:eastAsia="ru-RU"/>
-        </w:rPr>
-        <w:t>(</w:t>
-      </w:r>
-      <w:proofErr w:type="spellStart"/>
-      <w:r>
-        <w:rPr>
-          <w:rFonts w:ascii="Consolas" w:hAnsi="Consolas"/>
-          <w:i/>
-          <w:iCs/>
-          <w:color w:val="FD9353"/>
-          <w:sz w:val="21"/>
-          <w:szCs w:val="21"/>
-          <w:lang w:val="en-US" w:eastAsia="ru-RU"/>
-        </w:rPr>
-        <w:t>file_path</w:t>
-      </w:r>
-      <w:proofErr w:type="spellEnd"/>
-      <w:r>
-        <w:rPr>
-          <w:rFonts w:ascii="Consolas" w:hAnsi="Consolas"/>
-          <w:color w:val="8B888F"/>
-          <w:sz w:val="21"/>
-          <w:szCs w:val="21"/>
-          <w:lang w:val="en-US" w:eastAsia="ru-RU"/>
-        </w:rPr>
-        <w:t>):</w:t>
-      </w:r>
-    </w:p>
-    <w:p>
-      <w:pPr>
-        <w:shd w:val="clear" w:color="auto" w:fill="222222"/>
-        <w:spacing w:line="285" w:lineRule="atLeast"/>
-        <w:ind w:firstLine="0"/>
-        <w:jc w:val="left"/>
-        <w:rPr>
-          <w:rFonts w:ascii="Consolas" w:hAnsi="Consolas"/>
-          <w:color w:val="F7F1FF"/>
-          <w:sz w:val="21"/>
-          <w:szCs w:val="21"/>
-          <w:lang w:val="en-US" w:eastAsia="ru-RU"/>
-        </w:rPr>
-      </w:pPr>
-      <w:r>
-        <w:rPr>
-          <w:rFonts w:ascii="Consolas" w:hAnsi="Consolas"/>
-          <w:color w:val="F7F1FF"/>
-          <w:sz w:val="21"/>
-          <w:szCs w:val="21"/>
-          <w:lang w:val="en-US" w:eastAsia="ru-RU"/>
-        </w:rPr>
-        <w:t xml:space="preserve">    </w:t>
-      </w:r>
-      <w:r>
-        <w:rPr>
-          <w:rFonts w:ascii="Consolas" w:hAnsi="Consolas"/>
-          <w:color w:val="FC618D"/>
-          <w:sz w:val="21"/>
-          <w:szCs w:val="21"/>
-          <w:lang w:val="en-US" w:eastAsia="ru-RU"/>
-        </w:rPr>
-        <w:t>with</w:t>
-      </w:r>
-      <w:r>
-        <w:rPr>
-          <w:rFonts w:ascii="Consolas" w:hAnsi="Consolas"/>
-          <w:color w:val="F7F1FF"/>
-          <w:sz w:val="21"/>
-          <w:szCs w:val="21"/>
-          <w:lang w:val="en-US" w:eastAsia="ru-RU"/>
-        </w:rPr>
-        <w:t xml:space="preserve"> </w:t>
-      </w:r>
-      <w:r>
-        <w:rPr>
-          <w:rFonts w:ascii="Consolas" w:hAnsi="Consolas"/>
-          <w:color w:val="7BD88F"/>
-          <w:sz w:val="21"/>
-          <w:szCs w:val="21"/>
-          <w:lang w:val="en-US" w:eastAsia="ru-RU"/>
-        </w:rPr>
-        <w:t>open</w:t>
-      </w:r>
-      <w:r>
-        <w:rPr>
-          <w:rFonts w:ascii="Consolas" w:hAnsi="Consolas"/>
-          <w:color w:val="8B888F"/>
-          <w:sz w:val="21"/>
-          <w:szCs w:val="21"/>
-          <w:lang w:val="en-US" w:eastAsia="ru-RU"/>
-        </w:rPr>
-        <w:t>(</w:t>
-      </w:r>
-      <w:proofErr w:type="spellStart"/>
-      <w:r>
-        <w:rPr>
-          <w:rFonts w:ascii="Consolas" w:hAnsi="Consolas"/>
-          <w:color w:val="F7F1FF"/>
-          <w:sz w:val="21"/>
-          <w:szCs w:val="21"/>
-          <w:lang w:val="en-US" w:eastAsia="ru-RU"/>
-        </w:rPr>
-        <w:t>file_path</w:t>
-      </w:r>
-      <w:proofErr w:type="spellEnd"/>
-      <w:r>
-        <w:rPr>
-          <w:rFonts w:ascii="Consolas" w:hAnsi="Consolas"/>
-          <w:color w:val="8B888F"/>
-          <w:sz w:val="21"/>
-          <w:szCs w:val="21"/>
-          <w:lang w:val="en-US" w:eastAsia="ru-RU"/>
-        </w:rPr>
-        <w:t>,</w:t>
-      </w:r>
-      <w:r>
-        <w:rPr>
-          <w:rFonts w:ascii="Consolas" w:hAnsi="Consolas"/>
-          <w:color w:val="F7F1FF"/>
-          <w:sz w:val="21"/>
-          <w:szCs w:val="21"/>
-          <w:lang w:val="en-US" w:eastAsia="ru-RU"/>
-        </w:rPr>
-        <w:t xml:space="preserve"> </w:t>
-      </w:r>
-      <w:r>
-        <w:rPr>
-          <w:rFonts w:ascii="Consolas" w:hAnsi="Consolas"/>
-          <w:color w:val="8B888F"/>
-          <w:sz w:val="21"/>
-          <w:szCs w:val="21"/>
-          <w:lang w:val="en-US" w:eastAsia="ru-RU"/>
-        </w:rPr>
-        <w:t>"</w:t>
-      </w:r>
-      <w:r>
-        <w:rPr>
-          <w:rFonts w:ascii="Consolas" w:hAnsi="Consolas"/>
-          <w:color w:val="FCE566"/>
-          <w:sz w:val="21"/>
-          <w:szCs w:val="21"/>
-          <w:lang w:val="en-US" w:eastAsia="ru-RU"/>
-        </w:rPr>
-        <w:t>r</w:t>
-      </w:r>
-      <w:r>
-        <w:rPr>
-          <w:rFonts w:ascii="Consolas" w:hAnsi="Consolas"/>
-          <w:color w:val="8B888F"/>
-          <w:sz w:val="21"/>
-          <w:szCs w:val="21"/>
-          <w:lang w:val="en-US" w:eastAsia="ru-RU"/>
-        </w:rPr>
-        <w:t>")</w:t>
-      </w:r>
-      <w:r>
-        <w:rPr>
-          <w:rFonts w:ascii="Consolas" w:hAnsi="Consolas"/>
-          <w:color w:val="F7F1FF"/>
-          <w:sz w:val="21"/>
-          <w:szCs w:val="21"/>
-          <w:lang w:val="en-US" w:eastAsia="ru-RU"/>
-        </w:rPr>
-        <w:t xml:space="preserve"> </w:t>
-      </w:r>
-      <w:r>
-        <w:rPr>
-          <w:rFonts w:ascii="Consolas" w:hAnsi="Consolas"/>
-          <w:color w:val="FC618D"/>
-          <w:sz w:val="21"/>
-          <w:szCs w:val="21"/>
-          <w:lang w:val="en-US" w:eastAsia="ru-RU"/>
-        </w:rPr>
-        <w:t>as</w:t>
-      </w:r>
-      <w:r>
-        <w:rPr>
-          <w:rFonts w:ascii="Consolas" w:hAnsi="Consolas"/>
-          <w:color w:val="F7F1FF"/>
-          <w:sz w:val="21"/>
-          <w:szCs w:val="21"/>
-          <w:lang w:val="en-US" w:eastAsia="ru-RU"/>
-        </w:rPr>
-        <w:t xml:space="preserve"> file</w:t>
-      </w:r>
-      <w:r>
-        <w:rPr>
-          <w:rFonts w:ascii="Consolas" w:hAnsi="Consolas"/>
-          <w:color w:val="8B888F"/>
-          <w:sz w:val="21"/>
-          <w:szCs w:val="21"/>
-          <w:lang w:val="en-US" w:eastAsia="ru-RU"/>
-        </w:rPr>
-        <w:t>:</w:t>
-      </w:r>
-    </w:p>
-    <w:p>
-      <w:pPr>
-        <w:shd w:val="clear" w:color="auto" w:fill="222222"/>
-        <w:spacing w:line="285" w:lineRule="atLeast"/>
-        <w:ind w:firstLine="0"/>
-        <w:jc w:val="left"/>
-        <w:rPr>
-          <w:rFonts w:ascii="Consolas" w:hAnsi="Consolas"/>
-          <w:color w:val="F7F1FF"/>
-          <w:sz w:val="21"/>
-          <w:szCs w:val="21"/>
-          <w:lang w:val="en-US" w:eastAsia="ru-RU"/>
-        </w:rPr>
-      </w:pPr>
-      <w:r>
-        <w:rPr>
-          <w:rFonts w:ascii="Consolas" w:hAnsi="Consolas"/>
-          <w:color w:val="F7F1FF"/>
-          <w:sz w:val="21"/>
-          <w:szCs w:val="21"/>
-          <w:lang w:val="en-US" w:eastAsia="ru-RU"/>
-        </w:rPr>
-        <w:t xml:space="preserve">        elements </w:t>
-      </w:r>
-      <w:r>
-        <w:rPr>
-          <w:rFonts w:ascii="Consolas" w:hAnsi="Consolas"/>
-          <w:color w:val="FC618D"/>
-          <w:sz w:val="21"/>
-          <w:szCs w:val="21"/>
-          <w:lang w:val="en-US" w:eastAsia="ru-RU"/>
-        </w:rPr>
-        <w:t>=</w:t>
-      </w:r>
-      <w:r>
-        <w:rPr>
-          <w:rFonts w:ascii="Consolas" w:hAnsi="Consolas"/>
-          <w:color w:val="F7F1FF"/>
-          <w:sz w:val="21"/>
-          <w:szCs w:val="21"/>
-          <w:lang w:val="en-US" w:eastAsia="ru-RU"/>
-        </w:rPr>
-        <w:t xml:space="preserve"> </w:t>
-      </w:r>
-      <w:proofErr w:type="spellStart"/>
-      <w:r>
-        <w:rPr>
-          <w:rFonts w:ascii="Consolas" w:hAnsi="Consolas"/>
-          <w:color w:val="F7F1FF"/>
-          <w:sz w:val="21"/>
-          <w:szCs w:val="21"/>
-          <w:lang w:val="en-US" w:eastAsia="ru-RU"/>
-        </w:rPr>
-        <w:t>file</w:t>
-      </w:r>
-      <w:r>
-        <w:rPr>
-          <w:rFonts w:ascii="Consolas" w:hAnsi="Consolas"/>
-          <w:color w:val="8B888F"/>
-          <w:sz w:val="21"/>
-          <w:szCs w:val="21"/>
-          <w:lang w:val="en-US" w:eastAsia="ru-RU"/>
-        </w:rPr>
-        <w:t>.</w:t>
-      </w:r>
-      <w:r>
-        <w:rPr>
-          <w:rFonts w:ascii="Consolas" w:hAnsi="Consolas"/>
-          <w:color w:val="7BD88F"/>
-          <w:sz w:val="21"/>
-          <w:szCs w:val="21"/>
-          <w:lang w:val="en-US" w:eastAsia="ru-RU"/>
-        </w:rPr>
-        <w:t>read</w:t>
-      </w:r>
-      <w:proofErr w:type="spellEnd"/>
-      <w:r>
-        <w:rPr>
-          <w:rFonts w:ascii="Consolas" w:hAnsi="Consolas"/>
-          <w:color w:val="8B888F"/>
-          <w:sz w:val="21"/>
-          <w:szCs w:val="21"/>
-          <w:lang w:val="en-US" w:eastAsia="ru-RU"/>
-        </w:rPr>
-        <w:t>().</w:t>
-      </w:r>
-      <w:r>
-        <w:rPr>
-          <w:rFonts w:ascii="Consolas" w:hAnsi="Consolas"/>
-          <w:color w:val="7BD88F"/>
-          <w:sz w:val="21"/>
-          <w:szCs w:val="21"/>
-          <w:lang w:val="en-US" w:eastAsia="ru-RU"/>
-        </w:rPr>
-        <w:t>split</w:t>
-      </w:r>
-      <w:r>
-        <w:rPr>
-          <w:rFonts w:ascii="Consolas" w:hAnsi="Consolas"/>
-          <w:color w:val="8B888F"/>
-          <w:sz w:val="21"/>
-          <w:szCs w:val="21"/>
-          <w:lang w:val="en-US" w:eastAsia="ru-RU"/>
-        </w:rPr>
-        <w:t>()</w:t>
-      </w:r>
-    </w:p>
-    <w:p>
-      <w:pPr>
-        <w:shd w:val="clear" w:color="auto" w:fill="222222"/>
-        <w:spacing w:line="285" w:lineRule="atLeast"/>
-        <w:ind w:firstLine="0"/>
-        <w:jc w:val="left"/>
-        <w:rPr>
-          <w:rFonts w:ascii="Consolas" w:hAnsi="Consolas"/>
-          <w:color w:val="F7F1FF"/>
-          <w:sz w:val="21"/>
-          <w:szCs w:val="21"/>
-          <w:lang w:val="en-US" w:eastAsia="ru-RU"/>
-        </w:rPr>
-      </w:pPr>
-      <w:r>
-        <w:rPr>
-          <w:rFonts w:ascii="Consolas" w:hAnsi="Consolas"/>
-          <w:color w:val="F7F1FF"/>
-          <w:sz w:val="21"/>
-          <w:szCs w:val="21"/>
-          <w:lang w:val="en-US" w:eastAsia="ru-RU"/>
-        </w:rPr>
-        <w:t xml:space="preserve">        </w:t>
-      </w:r>
-      <w:r>
-        <w:rPr>
-          <w:rFonts w:ascii="Consolas" w:hAnsi="Consolas"/>
-          <w:color w:val="FC618D"/>
-          <w:sz w:val="21"/>
-          <w:szCs w:val="21"/>
-          <w:lang w:val="en-US" w:eastAsia="ru-RU"/>
-        </w:rPr>
-        <w:t>return</w:t>
-      </w:r>
-      <w:r>
-        <w:rPr>
-          <w:rFonts w:ascii="Consolas" w:hAnsi="Consolas"/>
-          <w:color w:val="F7F1FF"/>
-          <w:sz w:val="21"/>
-          <w:szCs w:val="21"/>
-          <w:lang w:val="en-US" w:eastAsia="ru-RU"/>
-        </w:rPr>
-        <w:t xml:space="preserve"> </w:t>
-      </w:r>
-      <w:r>
-        <w:rPr>
-          <w:rFonts w:ascii="Consolas" w:hAnsi="Consolas"/>
-          <w:color w:val="8B888F"/>
-          <w:sz w:val="21"/>
-          <w:szCs w:val="21"/>
-          <w:lang w:val="en-US" w:eastAsia="ru-RU"/>
-        </w:rPr>
-        <w:t>[</w:t>
-      </w:r>
-      <w:r>
-        <w:rPr>
-          <w:rFonts w:ascii="Consolas" w:hAnsi="Consolas"/>
-          <w:i/>
-          <w:iCs/>
-          <w:color w:val="5AD4E6"/>
-          <w:sz w:val="21"/>
-          <w:szCs w:val="21"/>
-          <w:lang w:val="en-US" w:eastAsia="ru-RU"/>
-        </w:rPr>
-        <w:t>int</w:t>
-      </w:r>
-      <w:r>
-        <w:rPr>
-          <w:rFonts w:ascii="Consolas" w:hAnsi="Consolas"/>
-          <w:color w:val="8B888F"/>
-          <w:sz w:val="21"/>
-          <w:szCs w:val="21"/>
-          <w:lang w:val="en-US" w:eastAsia="ru-RU"/>
-        </w:rPr>
-        <w:t>(</w:t>
-      </w:r>
-      <w:r>
-        <w:rPr>
-          <w:rFonts w:ascii="Consolas" w:hAnsi="Consolas"/>
-          <w:color w:val="F7F1FF"/>
-          <w:sz w:val="21"/>
-          <w:szCs w:val="21"/>
-          <w:lang w:val="en-US" w:eastAsia="ru-RU"/>
-        </w:rPr>
-        <w:t>element</w:t>
-      </w:r>
-      <w:r>
-        <w:rPr>
-          <w:rFonts w:ascii="Consolas" w:hAnsi="Consolas"/>
-          <w:color w:val="8B888F"/>
-          <w:sz w:val="21"/>
-          <w:szCs w:val="21"/>
-          <w:lang w:val="en-US" w:eastAsia="ru-RU"/>
-        </w:rPr>
-        <w:t>)</w:t>
-      </w:r>
-      <w:r>
-        <w:rPr>
-          <w:rFonts w:ascii="Consolas" w:hAnsi="Consolas"/>
-          <w:color w:val="F7F1FF"/>
-          <w:sz w:val="21"/>
-          <w:szCs w:val="21"/>
-          <w:lang w:val="en-US" w:eastAsia="ru-RU"/>
-        </w:rPr>
-        <w:t xml:space="preserve"> </w:t>
-      </w:r>
-      <w:r>
-        <w:rPr>
-          <w:rFonts w:ascii="Consolas" w:hAnsi="Consolas"/>
-          <w:color w:val="FC618D"/>
-          <w:sz w:val="21"/>
-          <w:szCs w:val="21"/>
-          <w:lang w:val="en-US" w:eastAsia="ru-RU"/>
-        </w:rPr>
-        <w:t>if</w:t>
-      </w:r>
-      <w:r>
-        <w:rPr>
-          <w:rFonts w:ascii="Consolas" w:hAnsi="Consolas"/>
-          <w:color w:val="F7F1FF"/>
-          <w:sz w:val="21"/>
-          <w:szCs w:val="21"/>
-          <w:lang w:val="en-US" w:eastAsia="ru-RU"/>
-        </w:rPr>
-        <w:t xml:space="preserve"> </w:t>
-      </w:r>
-      <w:proofErr w:type="spellStart"/>
-      <w:r>
-        <w:rPr>
-          <w:rFonts w:ascii="Consolas" w:hAnsi="Consolas"/>
-          <w:color w:val="F7F1FF"/>
-          <w:sz w:val="21"/>
-          <w:szCs w:val="21"/>
-          <w:lang w:val="en-US" w:eastAsia="ru-RU"/>
-        </w:rPr>
-        <w:t>element</w:t>
-      </w:r>
-      <w:r>
-        <w:rPr>
-          <w:rFonts w:ascii="Consolas" w:hAnsi="Consolas"/>
-          <w:color w:val="8B888F"/>
-          <w:sz w:val="21"/>
-          <w:szCs w:val="21"/>
-          <w:lang w:val="en-US" w:eastAsia="ru-RU"/>
-        </w:rPr>
-        <w:t>.</w:t>
-      </w:r>
-      <w:r>
-        <w:rPr>
-          <w:rFonts w:ascii="Consolas" w:hAnsi="Consolas"/>
-          <w:color w:val="7BD88F"/>
-          <w:sz w:val="21"/>
-          <w:szCs w:val="21"/>
-          <w:lang w:val="en-US" w:eastAsia="ru-RU"/>
-        </w:rPr>
-        <w:t>isdigit</w:t>
-      </w:r>
-      <w:proofErr w:type="spellEnd"/>
-      <w:r>
-        <w:rPr>
-          <w:rFonts w:ascii="Consolas" w:hAnsi="Consolas"/>
-          <w:color w:val="8B888F"/>
-          <w:sz w:val="21"/>
-          <w:szCs w:val="21"/>
-          <w:lang w:val="en-US" w:eastAsia="ru-RU"/>
-        </w:rPr>
-        <w:t>()</w:t>
-      </w:r>
-      <w:r>
-        <w:rPr>
-          <w:rFonts w:ascii="Consolas" w:hAnsi="Consolas"/>
-          <w:color w:val="F7F1FF"/>
-          <w:sz w:val="21"/>
-          <w:szCs w:val="21"/>
-          <w:lang w:val="en-US" w:eastAsia="ru-RU"/>
-        </w:rPr>
-        <w:t xml:space="preserve"> </w:t>
-      </w:r>
-      <w:r>
-        <w:rPr>
-          <w:rFonts w:ascii="Consolas" w:hAnsi="Consolas"/>
-          <w:color w:val="FC618D"/>
-          <w:sz w:val="21"/>
-          <w:szCs w:val="21"/>
-          <w:lang w:val="en-US" w:eastAsia="ru-RU"/>
-        </w:rPr>
-        <w:t>else</w:t>
-      </w:r>
-      <w:r>
-        <w:rPr>
-          <w:rFonts w:ascii="Consolas" w:hAnsi="Consolas"/>
-          <w:color w:val="F7F1FF"/>
-          <w:sz w:val="21"/>
-          <w:szCs w:val="21"/>
-          <w:lang w:val="en-US" w:eastAsia="ru-RU"/>
-        </w:rPr>
-        <w:t xml:space="preserve"> </w:t>
-      </w:r>
-      <w:r>
-        <w:rPr>
-          <w:rFonts w:ascii="Consolas" w:hAnsi="Consolas"/>
-          <w:i/>
-          <w:iCs/>
-          <w:color w:val="5AD4E6"/>
-          <w:sz w:val="21"/>
-          <w:szCs w:val="21"/>
-          <w:lang w:val="en-US" w:eastAsia="ru-RU"/>
-        </w:rPr>
-        <w:t>float</w:t>
-      </w:r>
-      <w:r>
-        <w:rPr>
-          <w:rFonts w:ascii="Consolas" w:hAnsi="Consolas"/>
-          <w:color w:val="8B888F"/>
-          <w:sz w:val="21"/>
-          <w:szCs w:val="21"/>
-          <w:lang w:val="en-US" w:eastAsia="ru-RU"/>
-        </w:rPr>
-        <w:t>(</w:t>
-      </w:r>
-      <w:r>
-        <w:rPr>
-          <w:rFonts w:ascii="Consolas" w:hAnsi="Consolas"/>
-          <w:color w:val="F7F1FF"/>
-          <w:sz w:val="21"/>
-          <w:szCs w:val="21"/>
-          <w:lang w:val="en-US" w:eastAsia="ru-RU"/>
-        </w:rPr>
-        <w:t>element</w:t>
-      </w:r>
-      <w:r>
-        <w:rPr>
-          <w:rFonts w:ascii="Consolas" w:hAnsi="Consolas"/>
-          <w:color w:val="8B888F"/>
-          <w:sz w:val="21"/>
-          <w:szCs w:val="21"/>
-          <w:lang w:val="en-US" w:eastAsia="ru-RU"/>
-        </w:rPr>
-        <w:t>)</w:t>
-      </w:r>
-      <w:r>
-        <w:rPr>
-          <w:rFonts w:ascii="Consolas" w:hAnsi="Consolas"/>
-          <w:color w:val="F7F1FF"/>
-          <w:sz w:val="21"/>
-          <w:szCs w:val="21"/>
-          <w:lang w:val="en-US" w:eastAsia="ru-RU"/>
-        </w:rPr>
-        <w:t xml:space="preserve"> </w:t>
-      </w:r>
-      <w:r>
-        <w:rPr>
-          <w:rFonts w:ascii="Consolas" w:hAnsi="Consolas"/>
-          <w:color w:val="FC618D"/>
-          <w:sz w:val="21"/>
-          <w:szCs w:val="21"/>
-          <w:lang w:val="en-US" w:eastAsia="ru-RU"/>
-        </w:rPr>
-        <w:t>for</w:t>
-      </w:r>
-      <w:r>
-        <w:rPr>
-          <w:rFonts w:ascii="Consolas" w:hAnsi="Consolas"/>
-          <w:color w:val="F7F1FF"/>
-          <w:sz w:val="21"/>
-          <w:szCs w:val="21"/>
-          <w:lang w:val="en-US" w:eastAsia="ru-RU"/>
-        </w:rPr>
-        <w:t xml:space="preserve"> element </w:t>
-      </w:r>
-      <w:r>
-        <w:rPr>
-          <w:rFonts w:ascii="Consolas" w:hAnsi="Consolas"/>
-          <w:color w:val="FC618D"/>
-          <w:sz w:val="21"/>
-          <w:szCs w:val="21"/>
-          <w:lang w:val="en-US" w:eastAsia="ru-RU"/>
-        </w:rPr>
-        <w:t>in</w:t>
-      </w:r>
-      <w:r>
-        <w:rPr>
-          <w:rFonts w:ascii="Consolas" w:hAnsi="Consolas"/>
-          <w:color w:val="F7F1FF"/>
-          <w:sz w:val="21"/>
-          <w:szCs w:val="21"/>
-          <w:lang w:val="en-US" w:eastAsia="ru-RU"/>
-        </w:rPr>
-        <w:t xml:space="preserve"> elements</w:t>
-      </w:r>
-      <w:r>
-        <w:rPr>
-          <w:rFonts w:ascii="Consolas" w:hAnsi="Consolas"/>
-          <w:color w:val="8B888F"/>
-          <w:sz w:val="21"/>
-          <w:szCs w:val="21"/>
-          <w:lang w:val="en-US" w:eastAsia="ru-RU"/>
-        </w:rPr>
-        <w:t>]</w:t>
-      </w:r>
-    </w:p>
-    <w:p>
-      <w:pPr>
-        <w:rPr>
-          <w:lang w:eastAsia="ru-RU"/>
-        </w:rPr>
-      </w:pPr>
-      <w:r>
-        <w:rPr>
-          <w:lang w:eastAsia="ru-RU"/>
-        </w:rPr>
-        <w:t xml:space="preserve">Чтение происходит при помощи метода </w:t>
-      </w:r>
-      <w:r>
-        <w:rPr>
-          <w:lang w:val="en-US" w:eastAsia="ru-RU"/>
-        </w:rPr>
-        <w:t>open</w:t>
-      </w:r>
-      <w:r>
-        <w:rPr>
-          <w:lang w:eastAsia="ru-RU"/>
-        </w:rPr>
-        <w:t>()</w:t>
-      </w:r>
-      <w:r>
-        <w:rPr>
-          <w:lang w:eastAsia="ru-RU"/>
-        </w:rPr>
-        <w:t xml:space="preserve">, затем они записываются в массив </w:t>
-      </w:r>
-      <w:r>
-        <w:rPr>
-          <w:lang w:val="en-US" w:eastAsia="ru-RU"/>
-        </w:rPr>
-        <w:t>elements</w:t>
-      </w:r>
-    </w:p>
-    <w:p>
-      <w:pPr>
-        <w:shd w:val="clear" w:color="auto" w:fill="222222"/>
-        <w:spacing w:line="285" w:lineRule="atLeast"/>
-        <w:ind w:firstLine="0"/>
-        <w:jc w:val="left"/>
-        <w:rPr>
-          <w:rFonts w:ascii="Consolas" w:hAnsi="Consolas"/>
-          <w:color w:val="F7F1FF"/>
-          <w:sz w:val="21"/>
-          <w:szCs w:val="21"/>
-          <w:lang w:val="en-US" w:eastAsia="ru-RU"/>
-        </w:rPr>
-      </w:pPr>
-      <w:r>
-        <w:rPr>
-          <w:rFonts w:ascii="Consolas" w:hAnsi="Consolas"/>
-          <w:i/>
-          <w:iCs/>
-          <w:color w:val="D7E88A"/>
-          <w:sz w:val="21"/>
-          <w:szCs w:val="21"/>
-          <w:lang w:val="en-US" w:eastAsia="ru-RU"/>
-        </w:rPr>
-        <w:t>#</w:t>
-      </w:r>
-      <w:r>
-        <w:rPr>
-          <w:rFonts w:ascii="Consolas" w:hAnsi="Consolas"/>
-          <w:i/>
-          <w:iCs/>
-          <w:color w:val="D7E88A"/>
-          <w:sz w:val="21"/>
-          <w:szCs w:val="21"/>
-          <w:lang w:eastAsia="ru-RU"/>
-        </w:rPr>
-        <w:t>Обработка</w:t>
-      </w:r>
-    </w:p>
-    <w:p>
-      <w:pPr>
-        <w:shd w:val="clear" w:color="auto" w:fill="222222"/>
-        <w:spacing w:line="285" w:lineRule="atLeast"/>
-        <w:ind w:firstLine="0"/>
-        <w:jc w:val="left"/>
-        <w:rPr>
-          <w:rFonts w:ascii="Consolas" w:hAnsi="Consolas"/>
-          <w:color w:val="F7F1FF"/>
-          <w:sz w:val="21"/>
-          <w:szCs w:val="21"/>
-          <w:lang w:val="en-US" w:eastAsia="ru-RU"/>
-        </w:rPr>
-      </w:pPr>
-      <w:r>
-        <w:rPr>
-          <w:rFonts w:ascii="Consolas" w:hAnsi="Consolas"/>
-          <w:i/>
-          <w:iCs/>
-          <w:color w:val="5AD4E6"/>
-          <w:sz w:val="21"/>
-          <w:szCs w:val="21"/>
-          <w:lang w:val="en-US" w:eastAsia="ru-RU"/>
-        </w:rPr>
-        <w:t>def</w:t>
-      </w:r>
-      <w:r>
-        <w:rPr>
-          <w:rFonts w:ascii="Consolas" w:hAnsi="Consolas"/>
-          <w:color w:val="F7F1FF"/>
-          <w:sz w:val="21"/>
-          <w:szCs w:val="21"/>
-          <w:lang w:val="en-US" w:eastAsia="ru-RU"/>
-        </w:rPr>
-        <w:t xml:space="preserve"> </w:t>
-      </w:r>
-      <w:proofErr w:type="spellStart"/>
-      <w:r>
-        <w:rPr>
-          <w:rFonts w:ascii="Consolas" w:hAnsi="Consolas"/>
-          <w:color w:val="7BD88F"/>
-          <w:sz w:val="21"/>
-          <w:szCs w:val="21"/>
-          <w:lang w:val="en-US" w:eastAsia="ru-RU"/>
-        </w:rPr>
-        <w:t>process_list</w:t>
-      </w:r>
-      <w:proofErr w:type="spellEnd"/>
-      <w:r>
-        <w:rPr>
-          <w:rFonts w:ascii="Consolas" w:hAnsi="Consolas"/>
-          <w:color w:val="8B888F"/>
-          <w:sz w:val="21"/>
-          <w:szCs w:val="21"/>
-          <w:lang w:val="en-US" w:eastAsia="ru-RU"/>
-        </w:rPr>
-        <w:t>(</w:t>
-      </w:r>
-      <w:proofErr w:type="spellStart"/>
-      <w:r>
-        <w:rPr>
-          <w:rFonts w:ascii="Consolas" w:hAnsi="Consolas"/>
-          <w:i/>
-          <w:iCs/>
-          <w:color w:val="FD9353"/>
-          <w:sz w:val="21"/>
-          <w:szCs w:val="21"/>
-          <w:lang w:val="en-US" w:eastAsia="ru-RU"/>
-        </w:rPr>
-        <w:t>original_list</w:t>
-      </w:r>
-      <w:proofErr w:type="spellEnd"/>
-      <w:r>
-        <w:rPr>
-          <w:rFonts w:ascii="Consolas" w:hAnsi="Consolas"/>
-          <w:color w:val="8B888F"/>
-          <w:sz w:val="21"/>
-          <w:szCs w:val="21"/>
-          <w:lang w:val="en-US" w:eastAsia="ru-RU"/>
-        </w:rPr>
-        <w:t>):</w:t>
-      </w:r>
-    </w:p>
-    <w:p>
-      <w:pPr>
-        <w:shd w:val="clear" w:color="auto" w:fill="222222"/>
-        <w:spacing w:line="285" w:lineRule="atLeast"/>
-        <w:ind w:firstLine="0"/>
-        <w:jc w:val="left"/>
-        <w:rPr>
-          <w:rFonts w:ascii="Consolas" w:hAnsi="Consolas"/>
-          <w:color w:val="F7F1FF"/>
-          <w:sz w:val="21"/>
-          <w:szCs w:val="21"/>
-          <w:lang w:val="en-US" w:eastAsia="ru-RU"/>
-        </w:rPr>
-      </w:pPr>
-      <w:r>
-        <w:rPr>
-          <w:rFonts w:ascii="Consolas" w:hAnsi="Consolas"/>
-          <w:color w:val="F7F1FF"/>
-          <w:sz w:val="21"/>
-          <w:szCs w:val="21"/>
-          <w:lang w:val="en-US" w:eastAsia="ru-RU"/>
-        </w:rPr>
-        <w:t xml:space="preserve">    </w:t>
-      </w:r>
-      <w:proofErr w:type="spellStart"/>
-      <w:r>
-        <w:rPr>
-          <w:rFonts w:ascii="Consolas" w:hAnsi="Consolas"/>
-          <w:color w:val="F7F1FF"/>
-          <w:sz w:val="21"/>
-          <w:szCs w:val="21"/>
-          <w:lang w:val="en-US" w:eastAsia="ru-RU"/>
-        </w:rPr>
-        <w:t>nZ</w:t>
-      </w:r>
-      <w:proofErr w:type="spellEnd"/>
-      <w:r>
-        <w:rPr>
-          <w:rFonts w:ascii="Consolas" w:hAnsi="Consolas"/>
-          <w:color w:val="F7F1FF"/>
-          <w:sz w:val="21"/>
-          <w:szCs w:val="21"/>
-          <w:lang w:val="en-US" w:eastAsia="ru-RU"/>
-        </w:rPr>
-        <w:t xml:space="preserve"> </w:t>
-      </w:r>
-      <w:r>
-        <w:rPr>
-          <w:rFonts w:ascii="Consolas" w:hAnsi="Consolas"/>
-          <w:color w:val="FC618D"/>
-          <w:sz w:val="21"/>
-          <w:szCs w:val="21"/>
-          <w:lang w:val="en-US" w:eastAsia="ru-RU"/>
-        </w:rPr>
-        <w:t>=</w:t>
-      </w:r>
-      <w:r>
-        <w:rPr>
-          <w:rFonts w:ascii="Consolas" w:hAnsi="Consolas"/>
-          <w:color w:val="F7F1FF"/>
-          <w:sz w:val="21"/>
-          <w:szCs w:val="21"/>
-          <w:lang w:val="en-US" w:eastAsia="ru-RU"/>
-        </w:rPr>
-        <w:t xml:space="preserve"> </w:t>
-      </w:r>
-      <w:r>
-        <w:rPr>
-          <w:rFonts w:ascii="Consolas" w:hAnsi="Consolas"/>
-          <w:color w:val="948AE3"/>
-          <w:sz w:val="21"/>
-          <w:szCs w:val="21"/>
-          <w:lang w:val="en-US" w:eastAsia="ru-RU"/>
-        </w:rPr>
-        <w:t>1</w:t>
-      </w:r>
-    </w:p>
-    <w:p>
-      <w:pPr>
-        <w:shd w:val="clear" w:color="auto" w:fill="222222"/>
-        <w:spacing w:line="285" w:lineRule="atLeast"/>
-        <w:ind w:firstLine="0"/>
-        <w:jc w:val="left"/>
-        <w:rPr>
-          <w:rFonts w:ascii="Consolas" w:hAnsi="Consolas"/>
-          <w:color w:val="F7F1FF"/>
-          <w:sz w:val="21"/>
-          <w:szCs w:val="21"/>
-          <w:lang w:val="en-US" w:eastAsia="ru-RU"/>
-        </w:rPr>
-      </w:pPr>
-      <w:r>
-        <w:rPr>
-          <w:rFonts w:ascii="Consolas" w:hAnsi="Consolas"/>
-          <w:color w:val="F7F1FF"/>
-          <w:sz w:val="21"/>
-          <w:szCs w:val="21"/>
-          <w:lang w:val="en-US" w:eastAsia="ru-RU"/>
-        </w:rPr>
-        <w:t xml:space="preserve">    </w:t>
-      </w:r>
-      <w:proofErr w:type="spellStart"/>
-      <w:r>
-        <w:rPr>
-          <w:rFonts w:ascii="Consolas" w:hAnsi="Consolas"/>
-          <w:color w:val="F7F1FF"/>
-          <w:sz w:val="21"/>
-          <w:szCs w:val="21"/>
-          <w:lang w:val="en-US" w:eastAsia="ru-RU"/>
-        </w:rPr>
-        <w:t>aboveAvg</w:t>
-      </w:r>
-      <w:proofErr w:type="spellEnd"/>
-      <w:r>
-        <w:rPr>
-          <w:rFonts w:ascii="Consolas" w:hAnsi="Consolas"/>
-          <w:color w:val="F7F1FF"/>
-          <w:sz w:val="21"/>
-          <w:szCs w:val="21"/>
-          <w:lang w:val="en-US" w:eastAsia="ru-RU"/>
-        </w:rPr>
-        <w:t xml:space="preserve"> </w:t>
-      </w:r>
-      <w:r>
-        <w:rPr>
-          <w:rFonts w:ascii="Consolas" w:hAnsi="Consolas"/>
-          <w:color w:val="FC618D"/>
-          <w:sz w:val="21"/>
-          <w:szCs w:val="21"/>
-          <w:lang w:val="en-US" w:eastAsia="ru-RU"/>
-        </w:rPr>
-        <w:t>=</w:t>
-      </w:r>
-      <w:r>
-        <w:rPr>
-          <w:rFonts w:ascii="Consolas" w:hAnsi="Consolas"/>
-          <w:color w:val="F7F1FF"/>
-          <w:sz w:val="21"/>
-          <w:szCs w:val="21"/>
-          <w:lang w:val="en-US" w:eastAsia="ru-RU"/>
-        </w:rPr>
-        <w:t xml:space="preserve"> </w:t>
-      </w:r>
-      <w:r>
-        <w:rPr>
-          <w:rFonts w:ascii="Consolas" w:hAnsi="Consolas"/>
-          <w:color w:val="948AE3"/>
-          <w:sz w:val="21"/>
-          <w:szCs w:val="21"/>
-          <w:lang w:val="en-US" w:eastAsia="ru-RU"/>
-        </w:rPr>
-        <w:t>0</w:t>
-      </w:r>
-    </w:p>
-    <w:p>
-      <w:pPr>
-        <w:shd w:val="clear" w:color="auto" w:fill="222222"/>
-        <w:spacing w:line="285" w:lineRule="atLeast"/>
-        <w:ind w:firstLine="0"/>
-        <w:jc w:val="left"/>
-        <w:rPr>
-          <w:rFonts w:ascii="Consolas" w:hAnsi="Consolas"/>
-          <w:color w:val="F7F1FF"/>
-          <w:sz w:val="21"/>
-          <w:szCs w:val="21"/>
-          <w:lang w:val="en-US" w:eastAsia="ru-RU"/>
-        </w:rPr>
-      </w:pPr>
-      <w:r>
-        <w:rPr>
-          <w:rFonts w:ascii="Consolas" w:hAnsi="Consolas"/>
-          <w:color w:val="F7F1FF"/>
-          <w:sz w:val="21"/>
-          <w:szCs w:val="21"/>
-          <w:lang w:val="en-US" w:eastAsia="ru-RU"/>
-        </w:rPr>
-        <w:t xml:space="preserve">    </w:t>
-      </w:r>
-      <w:proofErr w:type="spellStart"/>
-      <w:r>
-        <w:rPr>
-          <w:rFonts w:ascii="Consolas" w:hAnsi="Consolas"/>
-          <w:color w:val="F7F1FF"/>
-          <w:sz w:val="21"/>
-          <w:szCs w:val="21"/>
-          <w:lang w:val="en-US" w:eastAsia="ru-RU"/>
-        </w:rPr>
-        <w:t>total_sum</w:t>
-      </w:r>
-      <w:proofErr w:type="spellEnd"/>
-      <w:r>
-        <w:rPr>
-          <w:rFonts w:ascii="Consolas" w:hAnsi="Consolas"/>
-          <w:color w:val="F7F1FF"/>
-          <w:sz w:val="21"/>
-          <w:szCs w:val="21"/>
-          <w:lang w:val="en-US" w:eastAsia="ru-RU"/>
-        </w:rPr>
-        <w:t xml:space="preserve"> </w:t>
-      </w:r>
-      <w:r>
-        <w:rPr>
-          <w:rFonts w:ascii="Consolas" w:hAnsi="Consolas"/>
-          <w:color w:val="FC618D"/>
-          <w:sz w:val="21"/>
-          <w:szCs w:val="21"/>
-          <w:lang w:val="en-US" w:eastAsia="ru-RU"/>
-        </w:rPr>
-        <w:t>=</w:t>
-      </w:r>
-      <w:r>
-        <w:rPr>
-          <w:rFonts w:ascii="Consolas" w:hAnsi="Consolas"/>
-          <w:color w:val="F7F1FF"/>
-          <w:sz w:val="21"/>
-          <w:szCs w:val="21"/>
-          <w:lang w:val="en-US" w:eastAsia="ru-RU"/>
-        </w:rPr>
-        <w:t xml:space="preserve"> </w:t>
-      </w:r>
-      <w:r>
-        <w:rPr>
-          <w:rFonts w:ascii="Consolas" w:hAnsi="Consolas"/>
-          <w:color w:val="948AE3"/>
-          <w:sz w:val="21"/>
-          <w:szCs w:val="21"/>
-          <w:lang w:val="en-US" w:eastAsia="ru-RU"/>
-        </w:rPr>
-        <w:t>0</w:t>
-      </w:r>
-    </w:p>
-    <w:p>
-      <w:pPr>
-        <w:shd w:val="clear" w:color="auto" w:fill="222222"/>
-        <w:spacing w:line="285" w:lineRule="atLeast"/>
-        <w:ind w:firstLine="0"/>
-        <w:jc w:val="left"/>
-        <w:rPr>
-          <w:rFonts w:ascii="Consolas" w:hAnsi="Consolas"/>
-          <w:color w:val="F7F1FF"/>
-          <w:sz w:val="21"/>
-          <w:szCs w:val="21"/>
-          <w:lang w:val="en-US" w:eastAsia="ru-RU"/>
-        </w:rPr>
-      </w:pPr>
-      <w:r>
-        <w:rPr>
-          <w:rFonts w:ascii="Consolas" w:hAnsi="Consolas"/>
-          <w:color w:val="F7F1FF"/>
-          <w:sz w:val="21"/>
-          <w:szCs w:val="21"/>
-          <w:lang w:val="en-US" w:eastAsia="ru-RU"/>
-        </w:rPr>
-        <w:t xml:space="preserve">    </w:t>
-      </w:r>
-      <w:r>
-        <w:rPr>
-          <w:rFonts w:ascii="Consolas" w:hAnsi="Consolas"/>
-          <w:color w:val="FC618D"/>
-          <w:sz w:val="21"/>
-          <w:szCs w:val="21"/>
-          <w:lang w:val="en-US" w:eastAsia="ru-RU"/>
-        </w:rPr>
-        <w:t>for</w:t>
-      </w:r>
-      <w:r>
-        <w:rPr>
-          <w:rFonts w:ascii="Consolas" w:hAnsi="Consolas"/>
-          <w:color w:val="F7F1FF"/>
-          <w:sz w:val="21"/>
-          <w:szCs w:val="21"/>
-          <w:lang w:val="en-US" w:eastAsia="ru-RU"/>
-        </w:rPr>
-        <w:t xml:space="preserve"> element </w:t>
-      </w:r>
-      <w:r>
-        <w:rPr>
-          <w:rFonts w:ascii="Consolas" w:hAnsi="Consolas"/>
-          <w:color w:val="FC618D"/>
-          <w:sz w:val="21"/>
-          <w:szCs w:val="21"/>
-          <w:lang w:val="en-US" w:eastAsia="ru-RU"/>
-        </w:rPr>
-        <w:t>in</w:t>
-      </w:r>
-      <w:r>
-        <w:rPr>
-          <w:rFonts w:ascii="Consolas" w:hAnsi="Consolas"/>
-          <w:color w:val="F7F1FF"/>
-          <w:sz w:val="21"/>
-          <w:szCs w:val="21"/>
-          <w:lang w:val="en-US" w:eastAsia="ru-RU"/>
-        </w:rPr>
-        <w:t xml:space="preserve"> </w:t>
-      </w:r>
-      <w:proofErr w:type="spellStart"/>
-      <w:r>
-        <w:rPr>
-          <w:rFonts w:ascii="Consolas" w:hAnsi="Consolas"/>
-          <w:color w:val="F7F1FF"/>
-          <w:sz w:val="21"/>
-          <w:szCs w:val="21"/>
-          <w:lang w:val="en-US" w:eastAsia="ru-RU"/>
-        </w:rPr>
-        <w:t>original_list</w:t>
-      </w:r>
-      <w:proofErr w:type="spellEnd"/>
-      <w:r>
-        <w:rPr>
-          <w:rFonts w:ascii="Consolas" w:hAnsi="Consolas"/>
-          <w:color w:val="8B888F"/>
-          <w:sz w:val="21"/>
-          <w:szCs w:val="21"/>
-          <w:lang w:val="en-US" w:eastAsia="ru-RU"/>
-        </w:rPr>
-        <w:t>:</w:t>
-      </w:r>
-    </w:p>
-    <w:p>
-      <w:pPr>
-        <w:shd w:val="clear" w:color="auto" w:fill="222222"/>
-        <w:spacing w:line="285" w:lineRule="atLeast"/>
-        <w:ind w:firstLine="0"/>
-        <w:jc w:val="left"/>
-        <w:rPr>
-          <w:rFonts w:ascii="Consolas" w:hAnsi="Consolas"/>
-          <w:color w:val="F7F1FF"/>
-          <w:sz w:val="21"/>
-          <w:szCs w:val="21"/>
-          <w:lang w:val="en-US" w:eastAsia="ru-RU"/>
-        </w:rPr>
-      </w:pPr>
-      <w:r>
-        <w:rPr>
-          <w:rFonts w:ascii="Consolas" w:hAnsi="Consolas"/>
-          <w:color w:val="F7F1FF"/>
-          <w:sz w:val="21"/>
-          <w:szCs w:val="21"/>
-          <w:lang w:val="en-US" w:eastAsia="ru-RU"/>
-        </w:rPr>
-        <w:t xml:space="preserve">        </w:t>
-      </w:r>
-      <w:proofErr w:type="spellStart"/>
-      <w:r>
-        <w:rPr>
-          <w:rFonts w:ascii="Consolas" w:hAnsi="Consolas"/>
-          <w:color w:val="F7F1FF"/>
-          <w:sz w:val="21"/>
-          <w:szCs w:val="21"/>
-          <w:lang w:val="en-US" w:eastAsia="ru-RU"/>
-        </w:rPr>
-        <w:t>total_sum</w:t>
-      </w:r>
-      <w:proofErr w:type="spellEnd"/>
-      <w:r>
-        <w:rPr>
-          <w:rFonts w:ascii="Consolas" w:hAnsi="Consolas"/>
-          <w:color w:val="F7F1FF"/>
-          <w:sz w:val="21"/>
-          <w:szCs w:val="21"/>
-          <w:lang w:val="en-US" w:eastAsia="ru-RU"/>
-        </w:rPr>
-        <w:t xml:space="preserve"> </w:t>
-      </w:r>
-      <w:r>
-        <w:rPr>
-          <w:rFonts w:ascii="Consolas" w:hAnsi="Consolas"/>
-          <w:color w:val="FC618D"/>
-          <w:sz w:val="21"/>
-          <w:szCs w:val="21"/>
-          <w:lang w:val="en-US" w:eastAsia="ru-RU"/>
-        </w:rPr>
-        <w:t>+=</w:t>
-      </w:r>
-      <w:r>
-        <w:rPr>
-          <w:rFonts w:ascii="Consolas" w:hAnsi="Consolas"/>
-          <w:color w:val="F7F1FF"/>
-          <w:sz w:val="21"/>
-          <w:szCs w:val="21"/>
-          <w:lang w:val="en-US" w:eastAsia="ru-RU"/>
-        </w:rPr>
-        <w:t xml:space="preserve"> element</w:t>
-      </w:r>
-    </w:p>
-    <w:p>
-      <w:pPr>
-        <w:shd w:val="clear" w:color="auto" w:fill="222222"/>
-        <w:spacing w:line="285" w:lineRule="atLeast"/>
-        <w:ind w:firstLine="0"/>
-        <w:jc w:val="left"/>
-        <w:rPr>
-          <w:rFonts w:ascii="Consolas" w:hAnsi="Consolas"/>
-          <w:color w:val="F7F1FF"/>
-          <w:sz w:val="21"/>
-          <w:szCs w:val="21"/>
-          <w:lang w:val="en-US" w:eastAsia="ru-RU"/>
-        </w:rPr>
-      </w:pPr>
-      <w:r>
-        <w:rPr>
-          <w:rFonts w:ascii="Consolas" w:hAnsi="Consolas"/>
-          <w:color w:val="F7F1FF"/>
-          <w:sz w:val="21"/>
-          <w:szCs w:val="21"/>
-          <w:lang w:val="en-US" w:eastAsia="ru-RU"/>
-        </w:rPr>
-        <w:t xml:space="preserve">        </w:t>
-      </w:r>
-      <w:r>
-        <w:rPr>
-          <w:rFonts w:ascii="Consolas" w:hAnsi="Consolas"/>
-          <w:color w:val="FC618D"/>
-          <w:sz w:val="21"/>
-          <w:szCs w:val="21"/>
-          <w:lang w:val="en-US" w:eastAsia="ru-RU"/>
-        </w:rPr>
-        <w:t>if</w:t>
-      </w:r>
-      <w:r>
-        <w:rPr>
-          <w:rFonts w:ascii="Consolas" w:hAnsi="Consolas"/>
-          <w:color w:val="F7F1FF"/>
-          <w:sz w:val="21"/>
-          <w:szCs w:val="21"/>
-          <w:lang w:val="en-US" w:eastAsia="ru-RU"/>
-        </w:rPr>
-        <w:t xml:space="preserve"> element </w:t>
-      </w:r>
-      <w:r>
-        <w:rPr>
-          <w:rFonts w:ascii="Consolas" w:hAnsi="Consolas"/>
-          <w:color w:val="FC618D"/>
-          <w:sz w:val="21"/>
-          <w:szCs w:val="21"/>
-          <w:lang w:val="en-US" w:eastAsia="ru-RU"/>
-        </w:rPr>
-        <w:t>!=</w:t>
-      </w:r>
-      <w:r>
-        <w:rPr>
-          <w:rFonts w:ascii="Consolas" w:hAnsi="Consolas"/>
-          <w:color w:val="F7F1FF"/>
-          <w:sz w:val="21"/>
-          <w:szCs w:val="21"/>
-          <w:lang w:val="en-US" w:eastAsia="ru-RU"/>
-        </w:rPr>
-        <w:t xml:space="preserve"> </w:t>
-      </w:r>
-      <w:r>
-        <w:rPr>
-          <w:rFonts w:ascii="Consolas" w:hAnsi="Consolas"/>
-          <w:color w:val="948AE3"/>
-          <w:sz w:val="21"/>
-          <w:szCs w:val="21"/>
-          <w:lang w:val="en-US" w:eastAsia="ru-RU"/>
-        </w:rPr>
-        <w:t>0</w:t>
-      </w:r>
-      <w:r>
-        <w:rPr>
-          <w:rFonts w:ascii="Consolas" w:hAnsi="Consolas"/>
-          <w:color w:val="8B888F"/>
-          <w:sz w:val="21"/>
-          <w:szCs w:val="21"/>
-          <w:lang w:val="en-US" w:eastAsia="ru-RU"/>
-        </w:rPr>
-        <w:t>:</w:t>
-      </w:r>
-    </w:p>
-    <w:p>
-      <w:pPr>
-        <w:shd w:val="clear" w:color="auto" w:fill="222222"/>
-        <w:spacing w:line="285" w:lineRule="atLeast"/>
-        <w:ind w:firstLine="0"/>
-        <w:jc w:val="left"/>
-        <w:rPr>
-          <w:rFonts w:ascii="Consolas" w:hAnsi="Consolas"/>
-          <w:color w:val="F7F1FF"/>
-          <w:sz w:val="21"/>
-          <w:szCs w:val="21"/>
-          <w:lang w:val="en-US" w:eastAsia="ru-RU"/>
-        </w:rPr>
-      </w:pPr>
-      <w:r>
-        <w:rPr>
-          <w:rFonts w:ascii="Consolas" w:hAnsi="Consolas"/>
-          <w:color w:val="F7F1FF"/>
-          <w:sz w:val="21"/>
-          <w:szCs w:val="21"/>
-          <w:lang w:val="en-US" w:eastAsia="ru-RU"/>
-        </w:rPr>
-        <w:t xml:space="preserve">            </w:t>
-      </w:r>
-      <w:proofErr w:type="spellStart"/>
-      <w:r>
-        <w:rPr>
-          <w:rFonts w:ascii="Consolas" w:hAnsi="Consolas"/>
-          <w:color w:val="F7F1FF"/>
-          <w:sz w:val="21"/>
-          <w:szCs w:val="21"/>
-          <w:lang w:val="en-US" w:eastAsia="ru-RU"/>
-        </w:rPr>
-        <w:t>nZ</w:t>
-      </w:r>
-      <w:proofErr w:type="spellEnd"/>
-      <w:r>
-        <w:rPr>
-          <w:rFonts w:ascii="Consolas" w:hAnsi="Consolas"/>
-          <w:color w:val="F7F1FF"/>
-          <w:sz w:val="21"/>
-          <w:szCs w:val="21"/>
-          <w:lang w:val="en-US" w:eastAsia="ru-RU"/>
-        </w:rPr>
-        <w:t xml:space="preserve"> </w:t>
-      </w:r>
-      <w:r>
-        <w:rPr>
-          <w:rFonts w:ascii="Consolas" w:hAnsi="Consolas"/>
-          <w:color w:val="FC618D"/>
-          <w:sz w:val="21"/>
-          <w:szCs w:val="21"/>
-          <w:lang w:val="en-US" w:eastAsia="ru-RU"/>
-        </w:rPr>
-        <w:t>*=</w:t>
-      </w:r>
-      <w:r>
-        <w:rPr>
-          <w:rFonts w:ascii="Consolas" w:hAnsi="Consolas"/>
-          <w:color w:val="F7F1FF"/>
-          <w:sz w:val="21"/>
-          <w:szCs w:val="21"/>
-          <w:lang w:val="en-US" w:eastAsia="ru-RU"/>
-        </w:rPr>
-        <w:t xml:space="preserve"> element</w:t>
-      </w:r>
-    </w:p>
-    <w:p>
-      <w:pPr>
-        <w:shd w:val="clear" w:color="auto" w:fill="222222"/>
-        <w:spacing w:line="285" w:lineRule="atLeast"/>
-        <w:ind w:firstLine="0"/>
-        <w:jc w:val="left"/>
-        <w:rPr>
-          <w:rFonts w:ascii="Consolas" w:hAnsi="Consolas"/>
-          <w:color w:val="F7F1FF"/>
-          <w:sz w:val="21"/>
-          <w:szCs w:val="21"/>
-          <w:lang w:val="en-US" w:eastAsia="ru-RU"/>
-        </w:rPr>
-      </w:pPr>
-      <w:r>
-        <w:rPr>
-          <w:rFonts w:ascii="Consolas" w:hAnsi="Consolas"/>
-          <w:color w:val="F7F1FF"/>
-          <w:sz w:val="21"/>
-          <w:szCs w:val="21"/>
-          <w:lang w:val="en-US" w:eastAsia="ru-RU"/>
-        </w:rPr>
-        <w:t xml:space="preserve">        </w:t>
-      </w:r>
-      <w:r>
-        <w:rPr>
-          <w:rFonts w:ascii="Consolas" w:hAnsi="Consolas"/>
-          <w:color w:val="FC618D"/>
-          <w:sz w:val="21"/>
-          <w:szCs w:val="21"/>
-          <w:lang w:val="en-US" w:eastAsia="ru-RU"/>
-        </w:rPr>
-        <w:t>if</w:t>
-      </w:r>
-      <w:r>
-        <w:rPr>
-          <w:rFonts w:ascii="Consolas" w:hAnsi="Consolas"/>
-          <w:color w:val="F7F1FF"/>
-          <w:sz w:val="21"/>
-          <w:szCs w:val="21"/>
-          <w:lang w:val="en-US" w:eastAsia="ru-RU"/>
-        </w:rPr>
-        <w:t xml:space="preserve"> element </w:t>
-      </w:r>
-      <w:r>
-        <w:rPr>
-          <w:rFonts w:ascii="Consolas" w:hAnsi="Consolas"/>
-          <w:color w:val="FC618D"/>
-          <w:sz w:val="21"/>
-          <w:szCs w:val="21"/>
-          <w:lang w:val="en-US" w:eastAsia="ru-RU"/>
-        </w:rPr>
-        <w:t>&gt;</w:t>
-      </w:r>
-      <w:r>
-        <w:rPr>
-          <w:rFonts w:ascii="Consolas" w:hAnsi="Consolas"/>
-          <w:color w:val="F7F1FF"/>
-          <w:sz w:val="21"/>
-          <w:szCs w:val="21"/>
-          <w:lang w:val="en-US" w:eastAsia="ru-RU"/>
-        </w:rPr>
-        <w:t xml:space="preserve"> </w:t>
-      </w:r>
-      <w:r>
-        <w:rPr>
-          <w:rFonts w:ascii="Consolas" w:hAnsi="Consolas"/>
-          <w:color w:val="7BD88F"/>
-          <w:sz w:val="21"/>
-          <w:szCs w:val="21"/>
-          <w:lang w:val="en-US" w:eastAsia="ru-RU"/>
-        </w:rPr>
-        <w:t>sum</w:t>
-      </w:r>
-      <w:r>
-        <w:rPr>
-          <w:rFonts w:ascii="Consolas" w:hAnsi="Consolas"/>
-          <w:color w:val="8B888F"/>
-          <w:sz w:val="21"/>
-          <w:szCs w:val="21"/>
-          <w:lang w:val="en-US" w:eastAsia="ru-RU"/>
-        </w:rPr>
-        <w:t>(</w:t>
-      </w:r>
-      <w:proofErr w:type="spellStart"/>
-      <w:r>
-        <w:rPr>
-          <w:rFonts w:ascii="Consolas" w:hAnsi="Consolas"/>
-          <w:color w:val="F7F1FF"/>
-          <w:sz w:val="21"/>
-          <w:szCs w:val="21"/>
-          <w:lang w:val="en-US" w:eastAsia="ru-RU"/>
-        </w:rPr>
-        <w:t>original_list</w:t>
-      </w:r>
-      <w:proofErr w:type="spellEnd"/>
-      <w:r>
-        <w:rPr>
-          <w:rFonts w:ascii="Consolas" w:hAnsi="Consolas"/>
-          <w:color w:val="8B888F"/>
-          <w:sz w:val="21"/>
-          <w:szCs w:val="21"/>
-          <w:lang w:val="en-US" w:eastAsia="ru-RU"/>
-        </w:rPr>
-        <w:t>)</w:t>
-      </w:r>
-      <w:r>
-        <w:rPr>
-          <w:rFonts w:ascii="Consolas" w:hAnsi="Consolas"/>
-          <w:color w:val="F7F1FF"/>
-          <w:sz w:val="21"/>
-          <w:szCs w:val="21"/>
-          <w:lang w:val="en-US" w:eastAsia="ru-RU"/>
-        </w:rPr>
-        <w:t xml:space="preserve"> </w:t>
-      </w:r>
-      <w:r>
-        <w:rPr>
-          <w:rFonts w:ascii="Consolas" w:hAnsi="Consolas"/>
-          <w:color w:val="FC618D"/>
-          <w:sz w:val="21"/>
-          <w:szCs w:val="21"/>
-          <w:lang w:val="en-US" w:eastAsia="ru-RU"/>
-        </w:rPr>
-        <w:t>/</w:t>
-      </w:r>
-      <w:r>
-        <w:rPr>
-          <w:rFonts w:ascii="Consolas" w:hAnsi="Consolas"/>
-          <w:color w:val="F7F1FF"/>
-          <w:sz w:val="21"/>
-          <w:szCs w:val="21"/>
-          <w:lang w:val="en-US" w:eastAsia="ru-RU"/>
-        </w:rPr>
-        <w:t xml:space="preserve"> </w:t>
-      </w:r>
-      <w:proofErr w:type="spellStart"/>
-      <w:r>
-        <w:rPr>
-          <w:rFonts w:ascii="Consolas" w:hAnsi="Consolas"/>
-          <w:color w:val="7BD88F"/>
-          <w:sz w:val="21"/>
-          <w:szCs w:val="21"/>
-          <w:lang w:val="en-US" w:eastAsia="ru-RU"/>
-        </w:rPr>
-        <w:t>len</w:t>
-      </w:r>
-      <w:proofErr w:type="spellEnd"/>
-      <w:r>
-        <w:rPr>
-          <w:rFonts w:ascii="Consolas" w:hAnsi="Consolas"/>
-          <w:color w:val="8B888F"/>
-          <w:sz w:val="21"/>
-          <w:szCs w:val="21"/>
-          <w:lang w:val="en-US" w:eastAsia="ru-RU"/>
-        </w:rPr>
-        <w:t>(</w:t>
-      </w:r>
-      <w:proofErr w:type="spellStart"/>
-      <w:r>
-        <w:rPr>
-          <w:rFonts w:ascii="Consolas" w:hAnsi="Consolas"/>
-          <w:color w:val="F7F1FF"/>
-          <w:sz w:val="21"/>
-          <w:szCs w:val="21"/>
-          <w:lang w:val="en-US" w:eastAsia="ru-RU"/>
-        </w:rPr>
-        <w:t>original_list</w:t>
-      </w:r>
-      <w:proofErr w:type="spellEnd"/>
-      <w:r>
-        <w:rPr>
-          <w:rFonts w:ascii="Consolas" w:hAnsi="Consolas"/>
-          <w:color w:val="8B888F"/>
-          <w:sz w:val="21"/>
-          <w:szCs w:val="21"/>
-          <w:lang w:val="en-US" w:eastAsia="ru-RU"/>
-        </w:rPr>
-        <w:t>):</w:t>
-      </w:r>
-    </w:p>
-    <w:p>
-      <w:pPr>
-        <w:shd w:val="clear" w:color="auto" w:fill="222222"/>
-        <w:spacing w:line="285" w:lineRule="atLeast"/>
-        <w:ind w:firstLine="0"/>
-        <w:jc w:val="left"/>
-        <w:rPr>
-          <w:rFonts w:ascii="Consolas" w:hAnsi="Consolas"/>
-          <w:color w:val="F7F1FF"/>
-          <w:sz w:val="21"/>
-          <w:szCs w:val="21"/>
-          <w:lang w:val="en-US" w:eastAsia="ru-RU"/>
-        </w:rPr>
-      </w:pPr>
-      <w:r>
-        <w:rPr>
-          <w:rFonts w:ascii="Consolas" w:hAnsi="Consolas"/>
-          <w:color w:val="F7F1FF"/>
-          <w:sz w:val="21"/>
-          <w:szCs w:val="21"/>
-          <w:lang w:val="en-US" w:eastAsia="ru-RU"/>
-        </w:rPr>
-        <w:t xml:space="preserve">            </w:t>
-      </w:r>
-      <w:proofErr w:type="spellStart"/>
-      <w:r>
-        <w:rPr>
-          <w:rFonts w:ascii="Consolas" w:hAnsi="Consolas"/>
-          <w:color w:val="F7F1FF"/>
-          <w:sz w:val="21"/>
-          <w:szCs w:val="21"/>
-          <w:lang w:val="en-US" w:eastAsia="ru-RU"/>
-        </w:rPr>
-        <w:t>aboveAvg</w:t>
-      </w:r>
-      <w:proofErr w:type="spellEnd"/>
-      <w:r>
-        <w:rPr>
-          <w:rFonts w:ascii="Consolas" w:hAnsi="Consolas"/>
-          <w:color w:val="F7F1FF"/>
-          <w:sz w:val="21"/>
-          <w:szCs w:val="21"/>
-          <w:lang w:val="en-US" w:eastAsia="ru-RU"/>
-        </w:rPr>
-        <w:t xml:space="preserve"> </w:t>
-      </w:r>
-      <w:r>
-        <w:rPr>
-          <w:rFonts w:ascii="Consolas" w:hAnsi="Consolas"/>
-          <w:color w:val="FC618D"/>
-          <w:sz w:val="21"/>
-          <w:szCs w:val="21"/>
-          <w:lang w:val="en-US" w:eastAsia="ru-RU"/>
-        </w:rPr>
-        <w:t>+=</w:t>
-      </w:r>
-      <w:r>
-        <w:rPr>
-          <w:rFonts w:ascii="Consolas" w:hAnsi="Consolas"/>
-          <w:color w:val="F7F1FF"/>
-          <w:sz w:val="21"/>
-          <w:szCs w:val="21"/>
-          <w:lang w:val="en-US" w:eastAsia="ru-RU"/>
-        </w:rPr>
-        <w:t xml:space="preserve"> </w:t>
-      </w:r>
-      <w:r>
-        <w:rPr>
-          <w:rFonts w:ascii="Consolas" w:hAnsi="Consolas"/>
-          <w:color w:val="948AE3"/>
-          <w:sz w:val="21"/>
-          <w:szCs w:val="21"/>
-          <w:lang w:val="en-US" w:eastAsia="ru-RU"/>
-        </w:rPr>
-        <w:t>1</w:t>
-      </w:r>
-    </w:p>
-    <w:p>
-      <w:pPr>
-        <w:shd w:val="clear" w:color="auto" w:fill="222222"/>
-        <w:spacing w:line="285" w:lineRule="atLeast"/>
-        <w:ind w:firstLine="0"/>
-        <w:jc w:val="left"/>
-        <w:rPr>
-          <w:rFonts w:ascii="Consolas" w:hAnsi="Consolas"/>
-          <w:color w:val="F7F1FF"/>
-          <w:sz w:val="21"/>
-          <w:szCs w:val="21"/>
-          <w:lang w:val="en-US" w:eastAsia="ru-RU"/>
-        </w:rPr>
-      </w:pPr>
-      <w:r>
-        <w:rPr>
-          <w:rFonts w:ascii="Consolas" w:hAnsi="Consolas"/>
-          <w:color w:val="F7F1FF"/>
-          <w:sz w:val="21"/>
-          <w:szCs w:val="21"/>
-          <w:lang w:val="en-US" w:eastAsia="ru-RU"/>
-        </w:rPr>
-        <w:t xml:space="preserve">    </w:t>
-      </w:r>
-      <w:r>
-        <w:rPr>
-          <w:rFonts w:ascii="Consolas" w:hAnsi="Consolas"/>
-          <w:color w:val="FC618D"/>
-          <w:sz w:val="21"/>
-          <w:szCs w:val="21"/>
-          <w:lang w:val="en-US" w:eastAsia="ru-RU"/>
-        </w:rPr>
-        <w:t>return</w:t>
-      </w:r>
-      <w:r>
-        <w:rPr>
-          <w:rFonts w:ascii="Consolas" w:hAnsi="Consolas"/>
-          <w:color w:val="F7F1FF"/>
-          <w:sz w:val="21"/>
-          <w:szCs w:val="21"/>
-          <w:lang w:val="en-US" w:eastAsia="ru-RU"/>
-        </w:rPr>
-        <w:t xml:space="preserve"> </w:t>
-      </w:r>
-      <w:r>
-        <w:rPr>
-          <w:rFonts w:ascii="Consolas" w:hAnsi="Consolas"/>
-          <w:color w:val="8B888F"/>
-          <w:sz w:val="21"/>
-          <w:szCs w:val="21"/>
-          <w:lang w:val="en-US" w:eastAsia="ru-RU"/>
-        </w:rPr>
-        <w:t>(</w:t>
-      </w:r>
-      <w:proofErr w:type="spellStart"/>
-      <w:r>
-        <w:rPr>
-          <w:rFonts w:ascii="Consolas" w:hAnsi="Consolas"/>
-          <w:color w:val="F7F1FF"/>
-          <w:sz w:val="21"/>
-          <w:szCs w:val="21"/>
-          <w:lang w:val="en-US" w:eastAsia="ru-RU"/>
-        </w:rPr>
-        <w:t>nZ</w:t>
-      </w:r>
-      <w:proofErr w:type="spellEnd"/>
-      <w:r>
-        <w:rPr>
-          <w:rFonts w:ascii="Consolas" w:hAnsi="Consolas"/>
-          <w:color w:val="8B888F"/>
-          <w:sz w:val="21"/>
-          <w:szCs w:val="21"/>
-          <w:lang w:val="en-US" w:eastAsia="ru-RU"/>
-        </w:rPr>
-        <w:t>,</w:t>
-      </w:r>
-      <w:r>
-        <w:rPr>
-          <w:rFonts w:ascii="Consolas" w:hAnsi="Consolas"/>
-          <w:color w:val="F7F1FF"/>
-          <w:sz w:val="21"/>
-          <w:szCs w:val="21"/>
-          <w:lang w:val="en-US" w:eastAsia="ru-RU"/>
-        </w:rPr>
-        <w:t xml:space="preserve"> </w:t>
-      </w:r>
-      <w:proofErr w:type="spellStart"/>
-      <w:r>
-        <w:rPr>
-          <w:rFonts w:ascii="Consolas" w:hAnsi="Consolas"/>
-          <w:color w:val="F7F1FF"/>
-          <w:sz w:val="21"/>
-          <w:szCs w:val="21"/>
-          <w:lang w:val="en-US" w:eastAsia="ru-RU"/>
-        </w:rPr>
-        <w:t>aboveAvg</w:t>
-      </w:r>
-      <w:proofErr w:type="spellEnd"/>
-      <w:r>
-        <w:rPr>
-          <w:rFonts w:ascii="Consolas" w:hAnsi="Consolas"/>
-          <w:color w:val="8B888F"/>
-          <w:sz w:val="21"/>
-          <w:szCs w:val="21"/>
-          <w:lang w:val="en-US" w:eastAsia="ru-RU"/>
-        </w:rPr>
-        <w:t>)</w:t>
-      </w:r>
-    </w:p>
-    <w:p>
-      <w:pPr>
-        <w:rPr>
-          <w:lang w:eastAsia="ru-RU"/>
-        </w:rPr>
-      </w:pPr>
-      <w:r>
-        <w:rPr>
-          <w:lang w:eastAsia="ru-RU"/>
-        </w:rPr>
-        <w:t xml:space="preserve">Обработка списка </w:t>
-      </w:r>
-      <w:r>
-        <w:rPr>
-          <w:lang w:val="en-US" w:eastAsia="ru-RU"/>
-        </w:rPr>
-        <w:t>original</w:t>
-      </w:r>
-      <w:r>
-        <w:rPr>
-          <w:lang w:eastAsia="ru-RU"/>
-        </w:rPr>
-        <w:t>_</w:t>
-      </w:r>
-      <w:r>
-        <w:rPr>
-          <w:lang w:val="en-US" w:eastAsia="ru-RU"/>
-        </w:rPr>
-        <w:t>list</w:t>
-      </w:r>
-      <w:r>
-        <w:rPr>
-          <w:lang w:eastAsia="ru-RU"/>
-        </w:rPr>
-        <w:t xml:space="preserve"> </w:t>
-      </w:r>
-      <w:r>
-        <w:rPr>
-          <w:lang w:eastAsia="ru-RU"/>
-        </w:rPr>
-        <w:t>с помощью цикла, в котором, проверяется каждый элемент на то, является ли он больше среднего и умножается к общему произведению не нулевых чисел.</w:t>
-      </w:r>
-    </w:p>
-    <w:p>
-      <w:pPr>
-        <w:shd w:val="clear" w:color="auto" w:fill="222222"/>
-        <w:spacing w:line="285" w:lineRule="atLeast"/>
-        <w:ind w:firstLine="0"/>
-        <w:jc w:val="left"/>
-        <w:rPr>
-          <w:rFonts w:ascii="Consolas" w:hAnsi="Consolas"/>
-          <w:color w:val="F7F1FF"/>
-          <w:sz w:val="21"/>
-          <w:szCs w:val="21"/>
-          <w:lang w:eastAsia="ru-RU"/>
-        </w:rPr>
-      </w:pPr>
-      <w:r>
-        <w:rPr>
-          <w:rFonts w:ascii="Consolas" w:hAnsi="Consolas"/>
-          <w:i/>
-          <w:iCs/>
-          <w:color w:val="D7E88A"/>
-          <w:sz w:val="21"/>
-          <w:szCs w:val="21"/>
-          <w:lang w:eastAsia="ru-RU"/>
-        </w:rPr>
-        <w:t>#Запись</w:t>
-      </w:r>
-    </w:p>
-    <w:p>
-      <w:pPr>
-        <w:shd w:val="clear" w:color="auto" w:fill="222222"/>
-        <w:spacing w:line="285" w:lineRule="atLeast"/>
-        <w:ind w:firstLine="0"/>
-        <w:jc w:val="left"/>
-        <w:rPr>
-          <w:rFonts w:ascii="Consolas" w:hAnsi="Consolas"/>
-          <w:color w:val="F7F1FF"/>
-          <w:sz w:val="21"/>
-          <w:szCs w:val="21"/>
-          <w:lang w:val="en-US" w:eastAsia="ru-RU"/>
-        </w:rPr>
-      </w:pPr>
-      <w:r>
-        <w:rPr>
-          <w:rFonts w:ascii="Consolas" w:hAnsi="Consolas"/>
-          <w:i/>
-          <w:iCs/>
-          <w:color w:val="5AD4E6"/>
-          <w:sz w:val="21"/>
-          <w:szCs w:val="21"/>
-          <w:lang w:val="en-US" w:eastAsia="ru-RU"/>
-        </w:rPr>
-        <w:t>def</w:t>
-      </w:r>
-      <w:r>
-        <w:rPr>
-          <w:rFonts w:ascii="Consolas" w:hAnsi="Consolas"/>
-          <w:color w:val="F7F1FF"/>
-          <w:sz w:val="21"/>
-          <w:szCs w:val="21"/>
-          <w:lang w:val="en-US" w:eastAsia="ru-RU"/>
-        </w:rPr>
-        <w:t xml:space="preserve"> </w:t>
-      </w:r>
-      <w:proofErr w:type="spellStart"/>
-      <w:r>
-        <w:rPr>
-          <w:rFonts w:ascii="Consolas" w:hAnsi="Consolas"/>
-          <w:color w:val="7BD88F"/>
-          <w:sz w:val="21"/>
-          <w:szCs w:val="21"/>
-          <w:lang w:val="en-US" w:eastAsia="ru-RU"/>
-        </w:rPr>
-        <w:t>save_result</w:t>
-      </w:r>
-      <w:proofErr w:type="spellEnd"/>
-      <w:r>
-        <w:rPr>
-          <w:rFonts w:ascii="Consolas" w:hAnsi="Consolas"/>
-          <w:color w:val="8B888F"/>
-          <w:sz w:val="21"/>
-          <w:szCs w:val="21"/>
-          <w:lang w:val="en-US" w:eastAsia="ru-RU"/>
-        </w:rPr>
-        <w:t>(</w:t>
-      </w:r>
-      <w:r>
-        <w:rPr>
-          <w:rFonts w:ascii="Consolas" w:hAnsi="Consolas"/>
-          <w:i/>
-          <w:iCs/>
-          <w:color w:val="FD9353"/>
-          <w:sz w:val="21"/>
-          <w:szCs w:val="21"/>
-          <w:lang w:val="en-US" w:eastAsia="ru-RU"/>
-        </w:rPr>
-        <w:t>result</w:t>
-      </w:r>
-      <w:r>
-        <w:rPr>
-          <w:rFonts w:ascii="Consolas" w:hAnsi="Consolas"/>
-          <w:color w:val="8B888F"/>
-          <w:sz w:val="21"/>
-          <w:szCs w:val="21"/>
-          <w:lang w:val="en-US" w:eastAsia="ru-RU"/>
-        </w:rPr>
-        <w:t>,</w:t>
-      </w:r>
-      <w:r>
-        <w:rPr>
-          <w:rFonts w:ascii="Consolas" w:hAnsi="Consolas"/>
-          <w:color w:val="F7F1FF"/>
-          <w:sz w:val="21"/>
-          <w:szCs w:val="21"/>
-          <w:lang w:val="en-US" w:eastAsia="ru-RU"/>
-        </w:rPr>
-        <w:t xml:space="preserve"> </w:t>
-      </w:r>
-      <w:proofErr w:type="spellStart"/>
-      <w:r>
-        <w:rPr>
-          <w:rFonts w:ascii="Consolas" w:hAnsi="Consolas"/>
-          <w:i/>
-          <w:iCs/>
-          <w:color w:val="FD9353"/>
-          <w:sz w:val="21"/>
-          <w:szCs w:val="21"/>
-          <w:lang w:val="en-US" w:eastAsia="ru-RU"/>
-        </w:rPr>
-        <w:t>output_file_path</w:t>
-      </w:r>
-      <w:proofErr w:type="spellEnd"/>
-      <w:r>
-        <w:rPr>
-          <w:rFonts w:ascii="Consolas" w:hAnsi="Consolas"/>
-          <w:color w:val="8B888F"/>
-          <w:sz w:val="21"/>
-          <w:szCs w:val="21"/>
-          <w:lang w:val="en-US" w:eastAsia="ru-RU"/>
-        </w:rPr>
-        <w:t>):</w:t>
-      </w:r>
-    </w:p>
-    <w:p>
-      <w:pPr>
-        <w:shd w:val="clear" w:color="auto" w:fill="222222"/>
-        <w:spacing w:line="285" w:lineRule="atLeast"/>
-        <w:ind w:firstLine="0"/>
-        <w:jc w:val="left"/>
-        <w:rPr>
-          <w:rFonts w:ascii="Consolas" w:hAnsi="Consolas"/>
-          <w:color w:val="F7F1FF"/>
-          <w:sz w:val="21"/>
-          <w:szCs w:val="21"/>
-          <w:lang w:val="en-US" w:eastAsia="ru-RU"/>
-        </w:rPr>
-      </w:pPr>
-      <w:r>
-        <w:rPr>
-          <w:rFonts w:ascii="Consolas" w:hAnsi="Consolas"/>
-          <w:color w:val="F7F1FF"/>
-          <w:sz w:val="21"/>
-          <w:szCs w:val="21"/>
-          <w:lang w:val="en-US" w:eastAsia="ru-RU"/>
-        </w:rPr>
-        <w:t xml:space="preserve">    </w:t>
-      </w:r>
-      <w:r>
-        <w:rPr>
-          <w:rFonts w:ascii="Consolas" w:hAnsi="Consolas"/>
-          <w:color w:val="FC618D"/>
-          <w:sz w:val="21"/>
-          <w:szCs w:val="21"/>
-          <w:lang w:val="en-US" w:eastAsia="ru-RU"/>
-        </w:rPr>
-        <w:t>with</w:t>
-      </w:r>
-      <w:r>
-        <w:rPr>
-          <w:rFonts w:ascii="Consolas" w:hAnsi="Consolas"/>
-          <w:color w:val="F7F1FF"/>
-          <w:sz w:val="21"/>
-          <w:szCs w:val="21"/>
-          <w:lang w:val="en-US" w:eastAsia="ru-RU"/>
-        </w:rPr>
-        <w:t xml:space="preserve"> </w:t>
-      </w:r>
-      <w:r>
-        <w:rPr>
-          <w:rFonts w:ascii="Consolas" w:hAnsi="Consolas"/>
-          <w:color w:val="7BD88F"/>
-          <w:sz w:val="21"/>
-          <w:szCs w:val="21"/>
-          <w:lang w:val="en-US" w:eastAsia="ru-RU"/>
-        </w:rPr>
-        <w:t>open</w:t>
-      </w:r>
-      <w:r>
-        <w:rPr>
-          <w:rFonts w:ascii="Consolas" w:hAnsi="Consolas"/>
-          <w:color w:val="8B888F"/>
-          <w:sz w:val="21"/>
-          <w:szCs w:val="21"/>
-          <w:lang w:val="en-US" w:eastAsia="ru-RU"/>
-        </w:rPr>
-        <w:t>(</w:t>
-      </w:r>
-      <w:proofErr w:type="spellStart"/>
-      <w:r>
-        <w:rPr>
-          <w:rFonts w:ascii="Consolas" w:hAnsi="Consolas"/>
-          <w:color w:val="F7F1FF"/>
-          <w:sz w:val="21"/>
-          <w:szCs w:val="21"/>
-          <w:lang w:val="en-US" w:eastAsia="ru-RU"/>
-        </w:rPr>
-        <w:t>output_file_path</w:t>
-      </w:r>
-      <w:proofErr w:type="spellEnd"/>
-      <w:r>
-        <w:rPr>
-          <w:rFonts w:ascii="Consolas" w:hAnsi="Consolas"/>
-          <w:color w:val="8B888F"/>
-          <w:sz w:val="21"/>
-          <w:szCs w:val="21"/>
-          <w:lang w:val="en-US" w:eastAsia="ru-RU"/>
-        </w:rPr>
-        <w:t>,</w:t>
-      </w:r>
-      <w:r>
-        <w:rPr>
-          <w:rFonts w:ascii="Consolas" w:hAnsi="Consolas"/>
-          <w:color w:val="F7F1FF"/>
-          <w:sz w:val="21"/>
-          <w:szCs w:val="21"/>
-          <w:lang w:val="en-US" w:eastAsia="ru-RU"/>
-        </w:rPr>
-        <w:t xml:space="preserve"> </w:t>
-      </w:r>
-      <w:r>
-        <w:rPr>
-          <w:rFonts w:ascii="Consolas" w:hAnsi="Consolas"/>
-          <w:color w:val="8B888F"/>
-          <w:sz w:val="21"/>
-          <w:szCs w:val="21"/>
-          <w:lang w:val="en-US" w:eastAsia="ru-RU"/>
-        </w:rPr>
-        <w:t>"</w:t>
-      </w:r>
-      <w:r>
-        <w:rPr>
-          <w:rFonts w:ascii="Consolas" w:hAnsi="Consolas"/>
-          <w:color w:val="FCE566"/>
-          <w:sz w:val="21"/>
-          <w:szCs w:val="21"/>
-          <w:lang w:val="en-US" w:eastAsia="ru-RU"/>
-        </w:rPr>
-        <w:t>w</w:t>
-      </w:r>
-      <w:r>
-        <w:rPr>
-          <w:rFonts w:ascii="Consolas" w:hAnsi="Consolas"/>
-          <w:color w:val="8B888F"/>
-          <w:sz w:val="21"/>
-          <w:szCs w:val="21"/>
-          <w:lang w:val="en-US" w:eastAsia="ru-RU"/>
-        </w:rPr>
-        <w:t>")</w:t>
-      </w:r>
-      <w:r>
-        <w:rPr>
-          <w:rFonts w:ascii="Consolas" w:hAnsi="Consolas"/>
-          <w:color w:val="F7F1FF"/>
-          <w:sz w:val="21"/>
-          <w:szCs w:val="21"/>
-          <w:lang w:val="en-US" w:eastAsia="ru-RU"/>
-        </w:rPr>
-        <w:t xml:space="preserve"> </w:t>
-      </w:r>
-      <w:r>
-        <w:rPr>
-          <w:rFonts w:ascii="Consolas" w:hAnsi="Consolas"/>
-          <w:color w:val="FC618D"/>
-          <w:sz w:val="21"/>
-          <w:szCs w:val="21"/>
-          <w:lang w:val="en-US" w:eastAsia="ru-RU"/>
-        </w:rPr>
-        <w:t>as</w:t>
-      </w:r>
-      <w:r>
-        <w:rPr>
-          <w:rFonts w:ascii="Consolas" w:hAnsi="Consolas"/>
-          <w:color w:val="F7F1FF"/>
-          <w:sz w:val="21"/>
-          <w:szCs w:val="21"/>
-          <w:lang w:val="en-US" w:eastAsia="ru-RU"/>
-        </w:rPr>
-        <w:t xml:space="preserve"> file</w:t>
-      </w:r>
-      <w:r>
-        <w:rPr>
-          <w:rFonts w:ascii="Consolas" w:hAnsi="Consolas"/>
-          <w:color w:val="8B888F"/>
-          <w:sz w:val="21"/>
-          <w:szCs w:val="21"/>
-          <w:lang w:val="en-US" w:eastAsia="ru-RU"/>
-        </w:rPr>
-        <w:t>:</w:t>
-      </w:r>
-    </w:p>
-    <w:p>
-      <w:pPr>
-        <w:shd w:val="clear" w:color="auto" w:fill="222222"/>
-        <w:spacing w:line="285" w:lineRule="atLeast"/>
-        <w:ind w:firstLine="0"/>
-        <w:jc w:val="left"/>
-        <w:rPr>
-          <w:rFonts w:ascii="Consolas" w:hAnsi="Consolas"/>
-          <w:color w:val="F7F1FF"/>
-          <w:sz w:val="21"/>
-          <w:szCs w:val="21"/>
-          <w:lang w:eastAsia="ru-RU"/>
-        </w:rPr>
-      </w:pPr>
-      <w:r>
-        <w:rPr>
-          <w:rFonts w:ascii="Consolas" w:hAnsi="Consolas"/>
-          <w:color w:val="F7F1FF"/>
-          <w:sz w:val="21"/>
-          <w:szCs w:val="21"/>
-          <w:lang w:val="en-US" w:eastAsia="ru-RU"/>
-        </w:rPr>
-        <w:t xml:space="preserve">        </w:t>
-      </w:r>
-      <w:proofErr w:type="spellStart"/>
-      <w:r>
-        <w:rPr>
-          <w:rFonts w:ascii="Consolas" w:hAnsi="Consolas"/>
-          <w:color w:val="F7F1FF"/>
-          <w:sz w:val="21"/>
-          <w:szCs w:val="21"/>
-          <w:lang w:eastAsia="ru-RU"/>
-        </w:rPr>
-        <w:t>file</w:t>
-      </w:r>
-      <w:r>
-        <w:rPr>
-          <w:rFonts w:ascii="Consolas" w:hAnsi="Consolas"/>
-          <w:color w:val="8B888F"/>
-          <w:sz w:val="21"/>
-          <w:szCs w:val="21"/>
-          <w:lang w:eastAsia="ru-RU"/>
-        </w:rPr>
-        <w:t>.</w:t>
-      </w:r>
-      <w:r>
-        <w:rPr>
-          <w:rFonts w:ascii="Consolas" w:hAnsi="Consolas"/>
-          <w:color w:val="7BD88F"/>
-          <w:sz w:val="21"/>
-          <w:szCs w:val="21"/>
-          <w:lang w:eastAsia="ru-RU"/>
-        </w:rPr>
-        <w:t>write</w:t>
-      </w:r>
-      <w:proofErr w:type="spellEnd"/>
-      <w:r>
-        <w:rPr>
-          <w:rFonts w:ascii="Consolas" w:hAnsi="Consolas"/>
-          <w:color w:val="8B888F"/>
-          <w:sz w:val="21"/>
-          <w:szCs w:val="21"/>
-          <w:lang w:eastAsia="ru-RU"/>
-        </w:rPr>
-        <w:t>(</w:t>
-      </w:r>
-      <w:proofErr w:type="spellStart"/>
-      <w:r>
-        <w:rPr>
-          <w:rFonts w:ascii="Consolas" w:hAnsi="Consolas"/>
-          <w:i/>
-          <w:iCs/>
-          <w:color w:val="5AD4E6"/>
-          <w:sz w:val="21"/>
-          <w:szCs w:val="21"/>
-          <w:lang w:eastAsia="ru-RU"/>
-        </w:rPr>
-        <w:t>f</w:t>
-      </w:r>
-      <w:r>
-        <w:rPr>
-          <w:rFonts w:ascii="Consolas" w:hAnsi="Consolas"/>
-          <w:color w:val="FCE566"/>
-          <w:sz w:val="21"/>
-          <w:szCs w:val="21"/>
-          <w:lang w:eastAsia="ru-RU"/>
-        </w:rPr>
-        <w:t>"Произведение</w:t>
-      </w:r>
-      <w:proofErr w:type="spellEnd"/>
-      <w:r>
-        <w:rPr>
-          <w:rFonts w:ascii="Consolas" w:hAnsi="Consolas"/>
-          <w:color w:val="FCE566"/>
-          <w:sz w:val="21"/>
-          <w:szCs w:val="21"/>
-          <w:lang w:eastAsia="ru-RU"/>
-        </w:rPr>
-        <w:t xml:space="preserve"> ненулевых элементов: </w:t>
-      </w:r>
-      <w:r>
-        <w:rPr>
-          <w:rFonts w:ascii="Consolas" w:hAnsi="Consolas"/>
-          <w:color w:val="948AE3"/>
-          <w:sz w:val="21"/>
-          <w:szCs w:val="21"/>
-          <w:lang w:eastAsia="ru-RU"/>
-        </w:rPr>
-        <w:t>{</w:t>
-      </w:r>
-      <w:proofErr w:type="spellStart"/>
-      <w:r>
-        <w:rPr>
-          <w:rFonts w:ascii="Consolas" w:hAnsi="Consolas"/>
-          <w:color w:val="F7F1FF"/>
-          <w:sz w:val="21"/>
-          <w:szCs w:val="21"/>
-          <w:lang w:eastAsia="ru-RU"/>
-        </w:rPr>
-        <w:t>result</w:t>
-      </w:r>
-      <w:proofErr w:type="spellEnd"/>
-      <w:r>
-        <w:rPr>
-          <w:rFonts w:ascii="Consolas" w:hAnsi="Consolas"/>
-          <w:color w:val="8B888F"/>
-          <w:sz w:val="21"/>
-          <w:szCs w:val="21"/>
-          <w:lang w:eastAsia="ru-RU"/>
-        </w:rPr>
-        <w:t>[</w:t>
-      </w:r>
-      <w:r>
-        <w:rPr>
-          <w:rFonts w:ascii="Consolas" w:hAnsi="Consolas"/>
-          <w:color w:val="948AE3"/>
-          <w:sz w:val="21"/>
-          <w:szCs w:val="21"/>
-          <w:lang w:eastAsia="ru-RU"/>
-        </w:rPr>
-        <w:t>0</w:t>
-      </w:r>
-      <w:r>
-        <w:rPr>
-          <w:rFonts w:ascii="Consolas" w:hAnsi="Consolas"/>
-          <w:color w:val="8B888F"/>
-          <w:sz w:val="21"/>
-          <w:szCs w:val="21"/>
-          <w:lang w:eastAsia="ru-RU"/>
-        </w:rPr>
-        <w:t>]</w:t>
-      </w:r>
-      <w:r>
-        <w:rPr>
-          <w:rFonts w:ascii="Consolas" w:hAnsi="Consolas"/>
-          <w:color w:val="948AE3"/>
-          <w:sz w:val="21"/>
-          <w:szCs w:val="21"/>
-          <w:lang w:eastAsia="ru-RU"/>
-        </w:rPr>
-        <w:t>}\n</w:t>
-      </w:r>
-      <w:r>
-        <w:rPr>
-          <w:rFonts w:ascii="Consolas" w:hAnsi="Consolas"/>
-          <w:color w:val="FCE566"/>
-          <w:sz w:val="21"/>
-          <w:szCs w:val="21"/>
-          <w:lang w:eastAsia="ru-RU"/>
-        </w:rPr>
-        <w:t>"</w:t>
-      </w:r>
-      <w:r>
-        <w:rPr>
-          <w:rFonts w:ascii="Consolas" w:hAnsi="Consolas"/>
-          <w:color w:val="8B888F"/>
-          <w:sz w:val="21"/>
-          <w:szCs w:val="21"/>
-          <w:lang w:eastAsia="ru-RU"/>
-        </w:rPr>
-        <w:t>)</w:t>
-      </w:r>
-    </w:p>
-    <w:p>
-      <w:pPr>
-        <w:shd w:val="clear" w:color="auto" w:fill="222222"/>
-        <w:spacing w:line="285" w:lineRule="atLeast"/>
-        <w:ind w:firstLine="0"/>
-        <w:jc w:val="left"/>
-        <w:rPr>
-          <w:rFonts w:ascii="Consolas" w:hAnsi="Consolas"/>
-          <w:color w:val="F7F1FF"/>
-          <w:sz w:val="21"/>
-          <w:szCs w:val="21"/>
-          <w:lang w:eastAsia="ru-RU"/>
-        </w:rPr>
-      </w:pPr>
-      <w:r>
-        <w:rPr>
-          <w:rFonts w:ascii="Consolas" w:hAnsi="Consolas"/>
-          <w:color w:val="F7F1FF"/>
-          <w:sz w:val="21"/>
-          <w:szCs w:val="21"/>
-          <w:lang w:eastAsia="ru-RU"/>
-        </w:rPr>
-        <w:t xml:space="preserve">        </w:t>
-      </w:r>
-      <w:proofErr w:type="spellStart"/>
-      <w:r>
-        <w:rPr>
-          <w:rFonts w:ascii="Consolas" w:hAnsi="Consolas"/>
-          <w:color w:val="F7F1FF"/>
-          <w:sz w:val="21"/>
-          <w:szCs w:val="21"/>
-          <w:lang w:eastAsia="ru-RU"/>
-        </w:rPr>
-        <w:t>file</w:t>
-      </w:r>
-      <w:r>
-        <w:rPr>
-          <w:rFonts w:ascii="Consolas" w:hAnsi="Consolas"/>
-          <w:color w:val="8B888F"/>
-          <w:sz w:val="21"/>
-          <w:szCs w:val="21"/>
-          <w:lang w:eastAsia="ru-RU"/>
-        </w:rPr>
-        <w:t>.</w:t>
-      </w:r>
-      <w:r>
-        <w:rPr>
-          <w:rFonts w:ascii="Consolas" w:hAnsi="Consolas"/>
-          <w:color w:val="7BD88F"/>
-          <w:sz w:val="21"/>
-          <w:szCs w:val="21"/>
-          <w:lang w:eastAsia="ru-RU"/>
-        </w:rPr>
-        <w:t>write</w:t>
-      </w:r>
-      <w:proofErr w:type="spellEnd"/>
-      <w:r>
-        <w:rPr>
-          <w:rFonts w:ascii="Consolas" w:hAnsi="Consolas"/>
-          <w:color w:val="8B888F"/>
-          <w:sz w:val="21"/>
-          <w:szCs w:val="21"/>
-          <w:lang w:eastAsia="ru-RU"/>
-        </w:rPr>
-        <w:t>(</w:t>
-      </w:r>
-      <w:proofErr w:type="spellStart"/>
-      <w:r>
-        <w:rPr>
-          <w:rFonts w:ascii="Consolas" w:hAnsi="Consolas"/>
-          <w:i/>
-          <w:iCs/>
-          <w:color w:val="5AD4E6"/>
-          <w:sz w:val="21"/>
-          <w:szCs w:val="21"/>
-          <w:lang w:eastAsia="ru-RU"/>
-        </w:rPr>
-        <w:t>f</w:t>
-      </w:r>
-      <w:r>
-        <w:rPr>
-          <w:rFonts w:ascii="Consolas" w:hAnsi="Consolas"/>
-          <w:color w:val="FCE566"/>
-          <w:sz w:val="21"/>
-          <w:szCs w:val="21"/>
-          <w:lang w:eastAsia="ru-RU"/>
-        </w:rPr>
-        <w:t>"Количество</w:t>
-      </w:r>
-      <w:proofErr w:type="spellEnd"/>
-      <w:r>
-        <w:rPr>
-          <w:rFonts w:ascii="Consolas" w:hAnsi="Consolas"/>
-          <w:color w:val="FCE566"/>
-          <w:sz w:val="21"/>
-          <w:szCs w:val="21"/>
-          <w:lang w:eastAsia="ru-RU"/>
-        </w:rPr>
-        <w:t xml:space="preserve"> элементов, превышающих среднее: </w:t>
-      </w:r>
-      <w:r>
-        <w:rPr>
-          <w:rFonts w:ascii="Consolas" w:hAnsi="Consolas"/>
-          <w:color w:val="948AE3"/>
-          <w:sz w:val="21"/>
-          <w:szCs w:val="21"/>
-          <w:lang w:eastAsia="ru-RU"/>
-        </w:rPr>
-        <w:t>{</w:t>
-      </w:r>
-      <w:proofErr w:type="spellStart"/>
-      <w:r>
-        <w:rPr>
-          <w:rFonts w:ascii="Consolas" w:hAnsi="Consolas"/>
-          <w:color w:val="F7F1FF"/>
-          <w:sz w:val="21"/>
-          <w:szCs w:val="21"/>
-          <w:lang w:eastAsia="ru-RU"/>
-        </w:rPr>
-        <w:t>result</w:t>
-      </w:r>
-      <w:proofErr w:type="spellEnd"/>
-      <w:r>
-        <w:rPr>
-          <w:rFonts w:ascii="Consolas" w:hAnsi="Consolas"/>
-          <w:color w:val="8B888F"/>
-          <w:sz w:val="21"/>
-          <w:szCs w:val="21"/>
-          <w:lang w:eastAsia="ru-RU"/>
-        </w:rPr>
-        <w:t>[</w:t>
-      </w:r>
-      <w:r>
-        <w:rPr>
-          <w:rFonts w:ascii="Consolas" w:hAnsi="Consolas"/>
-          <w:color w:val="948AE3"/>
-          <w:sz w:val="21"/>
-          <w:szCs w:val="21"/>
-          <w:lang w:eastAsia="ru-RU"/>
-        </w:rPr>
-        <w:t>1</w:t>
-      </w:r>
-      <w:r>
-        <w:rPr>
-          <w:rFonts w:ascii="Consolas" w:hAnsi="Consolas"/>
-          <w:color w:val="8B888F"/>
-          <w:sz w:val="21"/>
-          <w:szCs w:val="21"/>
-          <w:lang w:eastAsia="ru-RU"/>
-        </w:rPr>
-        <w:t>]</w:t>
-      </w:r>
-      <w:r>
-        <w:rPr>
-          <w:rFonts w:ascii="Consolas" w:hAnsi="Consolas"/>
-          <w:color w:val="948AE3"/>
-          <w:sz w:val="21"/>
-          <w:szCs w:val="21"/>
-          <w:lang w:eastAsia="ru-RU"/>
-        </w:rPr>
-        <w:t>}</w:t>
-      </w:r>
-      <w:r>
-        <w:rPr>
-          <w:rFonts w:ascii="Consolas" w:hAnsi="Consolas"/>
-          <w:color w:val="FCE566"/>
-          <w:sz w:val="21"/>
-          <w:szCs w:val="21"/>
-          <w:lang w:eastAsia="ru-RU"/>
-        </w:rPr>
-        <w:t>"</w:t>
-      </w:r>
-      <w:r>
-        <w:rPr>
-          <w:rFonts w:ascii="Consolas" w:hAnsi="Consolas"/>
-          <w:color w:val="8B888F"/>
-          <w:sz w:val="21"/>
-          <w:szCs w:val="21"/>
-          <w:lang w:eastAsia="ru-RU"/>
-        </w:rPr>
-        <w:t>)</w:t>
-      </w:r>
-    </w:p>
-    <w:p>
-      <w:pPr>
-        <w:rPr>
-          <w:lang w:eastAsia="ru-RU"/>
-        </w:rPr>
-      </w:pPr>
-      <w:r>
-        <w:rPr>
-          <w:lang w:eastAsia="ru-RU"/>
-        </w:rPr>
-        <w:t xml:space="preserve">Запись в файл с помощью метода </w:t>
-      </w:r>
-      <w:r>
-        <w:rPr>
-          <w:lang w:val="en-US" w:eastAsia="ru-RU"/>
-        </w:rPr>
-        <w:t>write</w:t>
-      </w:r>
-      <w:r>
-        <w:rPr>
-          <w:lang w:eastAsia="ru-RU"/>
-        </w:rPr>
-        <w:t>().</w:t>
-      </w:r>
-    </w:p>
-    <w:p>
-      <w:pPr>
-        <w:pStyle w:val="1"/>
-      </w:pPr>
-      <w:r>
-        <w:lastRenderedPageBreak/>
-        <w:t>Тестирование</w:t>
-      </w:r>
-    </w:p>
-    <w:p>
-      <w:pPr>
-        <w:spacing w:after="160" w:line="259" w:lineRule="auto"/>
-        <w:ind w:firstLine="0"/>
-        <w:rPr>
-          <w:b/>
-          <w:bCs/>
-        </w:rPr>
-      </w:pPr>
-      <w:r>
-        <w:tab/>
-      </w:r>
-      <w:r>
-        <w:rPr>
-          <w:b/>
-          <w:bCs/>
-        </w:rPr>
-        <w:t xml:space="preserve">Пример работы программы с исходным </w:t>
-      </w:r>
-      <w:r>
-        <w:rPr>
-          <w:b/>
-          <w:bCs/>
-        </w:rPr>
-        <w:t>файлом, содержащим числа 1 4 9:</w:t>
-      </w:r>
-    </w:p>
-    <w:p>
-      <w:pPr>
-        <w:spacing w:after="160" w:line="259" w:lineRule="auto"/>
-        <w:ind w:firstLine="0"/>
-        <w:rPr>
-          <w:lang w:val="en-US"/>
-        </w:rPr>
-      </w:pPr>
-      <w:r>
-        <w:t xml:space="preserve">Содержимое файла </w:t>
-      </w:r>
-      <w:r>
-        <w:rPr>
-          <w:lang w:val="en-US"/>
-        </w:rPr>
-        <w:t>input.txt:</w:t>
-      </w:r>
-    </w:p>
-    <w:p>
-      <w:pPr>
-        <w:spacing w:after="160" w:line="259" w:lineRule="auto"/>
-        <w:ind w:firstLine="0"/>
-        <w:jc w:val="center"/>
-      </w:pPr>
+        <w:t xml:space="preserve">Необходимо разработать программу на языке Python, реализующую задачу ранее решенную на языке С++ в лабораторной работе №1. </w:t>
+      </w:r>
+    </w:p>
+    <w:p>
+      <w:r>
+        <w:t xml:space="preserve">Программ должна формировать и обрабатывать список экземпляров класса (согласно варианту задания). </w:t>
+      </w:r>
+    </w:p>
+    <w:p>
+      <w:r>
+        <w:t xml:space="preserve">В реализуемой программе необходимо предусмотреть возможность демонстрации методов созданного класса. </w:t>
+      </w:r>
+    </w:p>
+    <w:p>
+      <w:r>
+        <w:t>В зависимости от оценки, на которую вы претендуете, необходимо выполнить следующие задания (Для каждой следующей оценки нужно выполнить ВСЕ предыдущие задания, если обратное не указано явно):</w:t>
+      </w:r>
+    </w:p>
+    <w:p>
       <w:r>
         <w:rPr>
           <w:noProof/>
         </w:rPr>
         <w:drawing>
-          <wp:inline distT="0" distB="0" distL="0" distR="0" wp14:anchorId="52D66AF0" wp14:editId="06D159A0">
-            <wp:extent cx="1171575" cy="476250"/>
-            <wp:effectExtent l="0" t="0" r="9525" b="0"/>
-            <wp:docPr id="1" name="Рисунок 1"/>
+          <wp:inline distT="0" distB="0" distL="0" distR="0" wp14:anchorId="343E6F2A" wp14:editId="405C7260">
+            <wp:extent cx="5940425" cy="5428615"/>
+            <wp:effectExtent l="0" t="0" r="3175" b="635"/>
+            <wp:docPr id="2" name="Рисунок 2"/>
             <wp:cNvGraphicFramePr>
               <a:graphicFrameLocks xmlns:a="http://schemas.openxmlformats.org/drawingml/2006/main" noChangeAspect="1"/>
             </wp:cNvGraphicFramePr>
@@ -3619,7 +953,7 @@
                   <pic:spPr>
                     <a:xfrm>
                       <a:off x="0" y="0"/>
-                      <a:ext cx="1171575" cy="476250"/>
+                      <a:ext cx="5940425" cy="5428615"/>
                     </a:xfrm>
                     <a:prstGeom prst="rect">
                       <a:avLst/>
@@ -3632,13 +966,2783 @@
         </w:drawing>
       </w:r>
     </w:p>
+    <w:p/>
     <w:p>
       <w:pPr>
         <w:spacing w:after="160" w:line="259" w:lineRule="auto"/>
         <w:ind w:firstLine="0"/>
-      </w:pPr>
-      <w:r>
-        <w:t>Результат работы программы:</w:t>
+        <w:jc w:val="left"/>
+        <w:rPr>
+          <w:b/>
+          <w:bCs/>
+        </w:rPr>
+      </w:pPr>
+      <w:r>
+        <w:rPr>
+          <w:b/>
+          <w:bCs/>
+        </w:rPr>
+        <w:br w:type="page"/>
+      </w:r>
+    </w:p>
+    <w:p>
+      <w:r>
+        <w:rPr>
+          <w:b/>
+          <w:bCs/>
+        </w:rPr>
+        <w:lastRenderedPageBreak/>
+        <w:t>Вариант 21</w:t>
+      </w:r>
+      <w:r>
+        <w:t>.</w:t>
+      </w:r>
+      <w:r>
+        <w:t xml:space="preserve"> </w:t>
+      </w:r>
+      <w:r>
+        <w:t xml:space="preserve">Класс </w:t>
+      </w:r>
+      <w:proofErr w:type="spellStart"/>
+      <w:r>
+        <w:t>Aeroflot</w:t>
+      </w:r>
+      <w:proofErr w:type="spellEnd"/>
+      <w:r>
+        <w:t xml:space="preserve"> (Рейс): Поля: Пункт назначения, Номер рейса, Тип самолета, Время вылета, Дни недели. Реализовать выборки: а) списка рейсов для заданного пункта назначения; б) списка рейсов самолетов указанного типа; в) списка рейсов для заданного дня недели, время вылета которых находится в заданном интервале. Реализовать сортировку массива объектов класса на основе: - времени вылета.</w:t>
+      </w:r>
+    </w:p>
+    <w:p>
+      <w:pPr>
+        <w:pStyle w:val="1"/>
+        <w:rPr>
+          <w:lang w:val="en-US"/>
+        </w:rPr>
+      </w:pPr>
+      <w:r>
+        <w:lastRenderedPageBreak/>
+        <w:t>ХОД</w:t>
+      </w:r>
+      <w:r>
+        <w:t xml:space="preserve"> </w:t>
+      </w:r>
+      <w:r>
+        <w:t>РАБОТЫ</w:t>
+      </w:r>
+    </w:p>
+    <w:p>
+      <w:pPr>
+        <w:rPr>
+          <w:b/>
+          <w:bCs/>
+        </w:rPr>
+      </w:pPr>
+      <w:r>
+        <w:rPr>
+          <w:b/>
+          <w:bCs/>
+        </w:rPr>
+        <w:t>Текст программы:</w:t>
+      </w:r>
+    </w:p>
+    <w:p>
+      <w:pPr>
+        <w:ind w:firstLine="0"/>
+      </w:pPr>
+    </w:p>
+    <w:p>
+      <w:r>
+        <w:t>Содержимое</w:t>
+      </w:r>
+      <w:r>
+        <w:t xml:space="preserve"> </w:t>
+      </w:r>
+      <w:r>
+        <w:t>файла</w:t>
+      </w:r>
+      <w:r>
+        <w:t xml:space="preserve"> </w:t>
+      </w:r>
+      <w:r>
+        <w:rPr>
+          <w:lang w:val="en-US"/>
+        </w:rPr>
+        <w:t>module</w:t>
+      </w:r>
+      <w:r>
+        <w:t>.</w:t>
+      </w:r>
+      <w:proofErr w:type="spellStart"/>
+      <w:r>
+        <w:rPr>
+          <w:lang w:val="en-US"/>
+        </w:rPr>
+        <w:t>py</w:t>
+      </w:r>
+      <w:proofErr w:type="spellEnd"/>
+      <w:r>
+        <w:t>:</w:t>
+      </w:r>
+    </w:p>
+    <w:p>
+      <w:pPr>
+        <w:shd w:val="clear" w:color="auto" w:fill="222222"/>
+        <w:spacing w:line="285" w:lineRule="atLeast"/>
+        <w:ind w:firstLine="0"/>
+        <w:jc w:val="left"/>
+        <w:rPr>
+          <w:rFonts w:ascii="Consolas" w:hAnsi="Consolas"/>
+          <w:color w:val="F7F1FF"/>
+          <w:sz w:val="21"/>
+          <w:szCs w:val="21"/>
+          <w:lang w:val="en-US" w:eastAsia="ru-RU"/>
+        </w:rPr>
+      </w:pPr>
+      <w:r>
+        <w:rPr>
+          <w:rFonts w:ascii="Consolas" w:hAnsi="Consolas"/>
+          <w:i/>
+          <w:iCs/>
+          <w:color w:val="D7E88A"/>
+          <w:sz w:val="21"/>
+          <w:szCs w:val="21"/>
+          <w:lang w:val="en-US" w:eastAsia="ru-RU"/>
+        </w:rPr>
+        <w:t>#</w:t>
+      </w:r>
+      <w:r>
+        <w:rPr>
+          <w:rFonts w:ascii="Consolas" w:hAnsi="Consolas"/>
+          <w:i/>
+          <w:iCs/>
+          <w:color w:val="D7E88A"/>
+          <w:sz w:val="21"/>
+          <w:szCs w:val="21"/>
+          <w:lang w:eastAsia="ru-RU"/>
+        </w:rPr>
+        <w:t>Чтение</w:t>
+      </w:r>
+    </w:p>
+    <w:p>
+      <w:pPr>
+        <w:shd w:val="clear" w:color="auto" w:fill="222222"/>
+        <w:spacing w:line="285" w:lineRule="atLeast"/>
+        <w:ind w:firstLine="0"/>
+        <w:jc w:val="left"/>
+        <w:rPr>
+          <w:rFonts w:ascii="Consolas" w:hAnsi="Consolas"/>
+          <w:color w:val="F7F1FF"/>
+          <w:sz w:val="21"/>
+          <w:szCs w:val="21"/>
+          <w:lang w:val="en-US" w:eastAsia="ru-RU"/>
+        </w:rPr>
+      </w:pPr>
+      <w:r>
+        <w:rPr>
+          <w:rFonts w:ascii="Consolas" w:hAnsi="Consolas"/>
+          <w:i/>
+          <w:iCs/>
+          <w:color w:val="5AD4E6"/>
+          <w:sz w:val="21"/>
+          <w:szCs w:val="21"/>
+          <w:lang w:val="en-US" w:eastAsia="ru-RU"/>
+        </w:rPr>
+        <w:t>def</w:t>
+      </w:r>
+      <w:r>
+        <w:rPr>
+          <w:rFonts w:ascii="Consolas" w:hAnsi="Consolas"/>
+          <w:color w:val="F7F1FF"/>
+          <w:sz w:val="21"/>
+          <w:szCs w:val="21"/>
+          <w:lang w:val="en-US" w:eastAsia="ru-RU"/>
+        </w:rPr>
+        <w:t xml:space="preserve"> </w:t>
+      </w:r>
+      <w:proofErr w:type="spellStart"/>
+      <w:r>
+        <w:rPr>
+          <w:rFonts w:ascii="Consolas" w:hAnsi="Consolas"/>
+          <w:color w:val="7BD88F"/>
+          <w:sz w:val="21"/>
+          <w:szCs w:val="21"/>
+          <w:lang w:val="en-US" w:eastAsia="ru-RU"/>
+        </w:rPr>
+        <w:t>read_file</w:t>
+      </w:r>
+      <w:proofErr w:type="spellEnd"/>
+      <w:r>
+        <w:rPr>
+          <w:rFonts w:ascii="Consolas" w:hAnsi="Consolas"/>
+          <w:color w:val="8B888F"/>
+          <w:sz w:val="21"/>
+          <w:szCs w:val="21"/>
+          <w:lang w:val="en-US" w:eastAsia="ru-RU"/>
+        </w:rPr>
+        <w:t>(</w:t>
+      </w:r>
+      <w:proofErr w:type="spellStart"/>
+      <w:r>
+        <w:rPr>
+          <w:rFonts w:ascii="Consolas" w:hAnsi="Consolas"/>
+          <w:i/>
+          <w:iCs/>
+          <w:color w:val="FD9353"/>
+          <w:sz w:val="21"/>
+          <w:szCs w:val="21"/>
+          <w:lang w:val="en-US" w:eastAsia="ru-RU"/>
+        </w:rPr>
+        <w:t>file_path</w:t>
+      </w:r>
+      <w:proofErr w:type="spellEnd"/>
+      <w:r>
+        <w:rPr>
+          <w:rFonts w:ascii="Consolas" w:hAnsi="Consolas"/>
+          <w:color w:val="8B888F"/>
+          <w:sz w:val="21"/>
+          <w:szCs w:val="21"/>
+          <w:lang w:val="en-US" w:eastAsia="ru-RU"/>
+        </w:rPr>
+        <w:t>):</w:t>
+      </w:r>
+    </w:p>
+    <w:p>
+      <w:pPr>
+        <w:shd w:val="clear" w:color="auto" w:fill="222222"/>
+        <w:spacing w:line="285" w:lineRule="atLeast"/>
+        <w:ind w:firstLine="0"/>
+        <w:jc w:val="left"/>
+        <w:rPr>
+          <w:rFonts w:ascii="Consolas" w:hAnsi="Consolas"/>
+          <w:color w:val="F7F1FF"/>
+          <w:sz w:val="21"/>
+          <w:szCs w:val="21"/>
+          <w:lang w:val="en-US" w:eastAsia="ru-RU"/>
+        </w:rPr>
+      </w:pPr>
+      <w:r>
+        <w:rPr>
+          <w:rFonts w:ascii="Consolas" w:hAnsi="Consolas"/>
+          <w:color w:val="F7F1FF"/>
+          <w:sz w:val="21"/>
+          <w:szCs w:val="21"/>
+          <w:lang w:val="en-US" w:eastAsia="ru-RU"/>
+        </w:rPr>
+        <w:t xml:space="preserve">    </w:t>
+      </w:r>
+      <w:r>
+        <w:rPr>
+          <w:rFonts w:ascii="Consolas" w:hAnsi="Consolas"/>
+          <w:color w:val="FC618D"/>
+          <w:sz w:val="21"/>
+          <w:szCs w:val="21"/>
+          <w:lang w:val="en-US" w:eastAsia="ru-RU"/>
+        </w:rPr>
+        <w:t>with</w:t>
+      </w:r>
+      <w:r>
+        <w:rPr>
+          <w:rFonts w:ascii="Consolas" w:hAnsi="Consolas"/>
+          <w:color w:val="F7F1FF"/>
+          <w:sz w:val="21"/>
+          <w:szCs w:val="21"/>
+          <w:lang w:val="en-US" w:eastAsia="ru-RU"/>
+        </w:rPr>
+        <w:t xml:space="preserve"> </w:t>
+      </w:r>
+      <w:proofErr w:type="gramStart"/>
+      <w:r>
+        <w:rPr>
+          <w:rFonts w:ascii="Consolas" w:hAnsi="Consolas"/>
+          <w:color w:val="7BD88F"/>
+          <w:sz w:val="21"/>
+          <w:szCs w:val="21"/>
+          <w:lang w:val="en-US" w:eastAsia="ru-RU"/>
+        </w:rPr>
+        <w:t>open</w:t>
+      </w:r>
+      <w:r>
+        <w:rPr>
+          <w:rFonts w:ascii="Consolas" w:hAnsi="Consolas"/>
+          <w:color w:val="8B888F"/>
+          <w:sz w:val="21"/>
+          <w:szCs w:val="21"/>
+          <w:lang w:val="en-US" w:eastAsia="ru-RU"/>
+        </w:rPr>
+        <w:t>(</w:t>
+      </w:r>
+      <w:proofErr w:type="spellStart"/>
+      <w:proofErr w:type="gramEnd"/>
+      <w:r>
+        <w:rPr>
+          <w:rFonts w:ascii="Consolas" w:hAnsi="Consolas"/>
+          <w:color w:val="F7F1FF"/>
+          <w:sz w:val="21"/>
+          <w:szCs w:val="21"/>
+          <w:lang w:val="en-US" w:eastAsia="ru-RU"/>
+        </w:rPr>
+        <w:t>file_path</w:t>
+      </w:r>
+      <w:proofErr w:type="spellEnd"/>
+      <w:r>
+        <w:rPr>
+          <w:rFonts w:ascii="Consolas" w:hAnsi="Consolas"/>
+          <w:color w:val="8B888F"/>
+          <w:sz w:val="21"/>
+          <w:szCs w:val="21"/>
+          <w:lang w:val="en-US" w:eastAsia="ru-RU"/>
+        </w:rPr>
+        <w:t>,</w:t>
+      </w:r>
+      <w:r>
+        <w:rPr>
+          <w:rFonts w:ascii="Consolas" w:hAnsi="Consolas"/>
+          <w:color w:val="F7F1FF"/>
+          <w:sz w:val="21"/>
+          <w:szCs w:val="21"/>
+          <w:lang w:val="en-US" w:eastAsia="ru-RU"/>
+        </w:rPr>
+        <w:t xml:space="preserve"> </w:t>
+      </w:r>
+      <w:r>
+        <w:rPr>
+          <w:rFonts w:ascii="Consolas" w:hAnsi="Consolas"/>
+          <w:color w:val="8B888F"/>
+          <w:sz w:val="21"/>
+          <w:szCs w:val="21"/>
+          <w:lang w:val="en-US" w:eastAsia="ru-RU"/>
+        </w:rPr>
+        <w:t>"</w:t>
+      </w:r>
+      <w:r>
+        <w:rPr>
+          <w:rFonts w:ascii="Consolas" w:hAnsi="Consolas"/>
+          <w:color w:val="FCE566"/>
+          <w:sz w:val="21"/>
+          <w:szCs w:val="21"/>
+          <w:lang w:val="en-US" w:eastAsia="ru-RU"/>
+        </w:rPr>
+        <w:t>r</w:t>
+      </w:r>
+      <w:r>
+        <w:rPr>
+          <w:rFonts w:ascii="Consolas" w:hAnsi="Consolas"/>
+          <w:color w:val="8B888F"/>
+          <w:sz w:val="21"/>
+          <w:szCs w:val="21"/>
+          <w:lang w:val="en-US" w:eastAsia="ru-RU"/>
+        </w:rPr>
+        <w:t>")</w:t>
+      </w:r>
+      <w:r>
+        <w:rPr>
+          <w:rFonts w:ascii="Consolas" w:hAnsi="Consolas"/>
+          <w:color w:val="F7F1FF"/>
+          <w:sz w:val="21"/>
+          <w:szCs w:val="21"/>
+          <w:lang w:val="en-US" w:eastAsia="ru-RU"/>
+        </w:rPr>
+        <w:t xml:space="preserve"> </w:t>
+      </w:r>
+      <w:r>
+        <w:rPr>
+          <w:rFonts w:ascii="Consolas" w:hAnsi="Consolas"/>
+          <w:color w:val="FC618D"/>
+          <w:sz w:val="21"/>
+          <w:szCs w:val="21"/>
+          <w:lang w:val="en-US" w:eastAsia="ru-RU"/>
+        </w:rPr>
+        <w:t>as</w:t>
+      </w:r>
+      <w:r>
+        <w:rPr>
+          <w:rFonts w:ascii="Consolas" w:hAnsi="Consolas"/>
+          <w:color w:val="F7F1FF"/>
+          <w:sz w:val="21"/>
+          <w:szCs w:val="21"/>
+          <w:lang w:val="en-US" w:eastAsia="ru-RU"/>
+        </w:rPr>
+        <w:t xml:space="preserve"> file</w:t>
+      </w:r>
+      <w:r>
+        <w:rPr>
+          <w:rFonts w:ascii="Consolas" w:hAnsi="Consolas"/>
+          <w:color w:val="8B888F"/>
+          <w:sz w:val="21"/>
+          <w:szCs w:val="21"/>
+          <w:lang w:val="en-US" w:eastAsia="ru-RU"/>
+        </w:rPr>
+        <w:t>:</w:t>
+      </w:r>
+    </w:p>
+    <w:p>
+      <w:pPr>
+        <w:shd w:val="clear" w:color="auto" w:fill="222222"/>
+        <w:spacing w:line="285" w:lineRule="atLeast"/>
+        <w:ind w:firstLine="0"/>
+        <w:jc w:val="left"/>
+        <w:rPr>
+          <w:rFonts w:ascii="Consolas" w:hAnsi="Consolas"/>
+          <w:color w:val="F7F1FF"/>
+          <w:sz w:val="21"/>
+          <w:szCs w:val="21"/>
+          <w:lang w:val="en-US" w:eastAsia="ru-RU"/>
+        </w:rPr>
+      </w:pPr>
+      <w:r>
+        <w:rPr>
+          <w:rFonts w:ascii="Consolas" w:hAnsi="Consolas"/>
+          <w:color w:val="F7F1FF"/>
+          <w:sz w:val="21"/>
+          <w:szCs w:val="21"/>
+          <w:lang w:val="en-US" w:eastAsia="ru-RU"/>
+        </w:rPr>
+        <w:t xml:space="preserve">        elements </w:t>
+      </w:r>
+      <w:r>
+        <w:rPr>
+          <w:rFonts w:ascii="Consolas" w:hAnsi="Consolas"/>
+          <w:color w:val="FC618D"/>
+          <w:sz w:val="21"/>
+          <w:szCs w:val="21"/>
+          <w:lang w:val="en-US" w:eastAsia="ru-RU"/>
+        </w:rPr>
+        <w:t>=</w:t>
+      </w:r>
+      <w:r>
+        <w:rPr>
+          <w:rFonts w:ascii="Consolas" w:hAnsi="Consolas"/>
+          <w:color w:val="F7F1FF"/>
+          <w:sz w:val="21"/>
+          <w:szCs w:val="21"/>
+          <w:lang w:val="en-US" w:eastAsia="ru-RU"/>
+        </w:rPr>
+        <w:t xml:space="preserve"> </w:t>
+      </w:r>
+      <w:proofErr w:type="spellStart"/>
+      <w:proofErr w:type="gramStart"/>
+      <w:r>
+        <w:rPr>
+          <w:rFonts w:ascii="Consolas" w:hAnsi="Consolas"/>
+          <w:color w:val="F7F1FF"/>
+          <w:sz w:val="21"/>
+          <w:szCs w:val="21"/>
+          <w:lang w:val="en-US" w:eastAsia="ru-RU"/>
+        </w:rPr>
+        <w:t>file</w:t>
+      </w:r>
+      <w:r>
+        <w:rPr>
+          <w:rFonts w:ascii="Consolas" w:hAnsi="Consolas"/>
+          <w:color w:val="8B888F"/>
+          <w:sz w:val="21"/>
+          <w:szCs w:val="21"/>
+          <w:lang w:val="en-US" w:eastAsia="ru-RU"/>
+        </w:rPr>
+        <w:t>.</w:t>
+      </w:r>
+      <w:r>
+        <w:rPr>
+          <w:rFonts w:ascii="Consolas" w:hAnsi="Consolas"/>
+          <w:color w:val="7BD88F"/>
+          <w:sz w:val="21"/>
+          <w:szCs w:val="21"/>
+          <w:lang w:val="en-US" w:eastAsia="ru-RU"/>
+        </w:rPr>
+        <w:t>read</w:t>
+      </w:r>
+      <w:proofErr w:type="spellEnd"/>
+      <w:proofErr w:type="gramEnd"/>
+      <w:r>
+        <w:rPr>
+          <w:rFonts w:ascii="Consolas" w:hAnsi="Consolas"/>
+          <w:color w:val="8B888F"/>
+          <w:sz w:val="21"/>
+          <w:szCs w:val="21"/>
+          <w:lang w:val="en-US" w:eastAsia="ru-RU"/>
+        </w:rPr>
+        <w:t>().</w:t>
+      </w:r>
+      <w:r>
+        <w:rPr>
+          <w:rFonts w:ascii="Consolas" w:hAnsi="Consolas"/>
+          <w:color w:val="7BD88F"/>
+          <w:sz w:val="21"/>
+          <w:szCs w:val="21"/>
+          <w:lang w:val="en-US" w:eastAsia="ru-RU"/>
+        </w:rPr>
+        <w:t>split</w:t>
+      </w:r>
+      <w:r>
+        <w:rPr>
+          <w:rFonts w:ascii="Consolas" w:hAnsi="Consolas"/>
+          <w:color w:val="8B888F"/>
+          <w:sz w:val="21"/>
+          <w:szCs w:val="21"/>
+          <w:lang w:val="en-US" w:eastAsia="ru-RU"/>
+        </w:rPr>
+        <w:t>()</w:t>
+      </w:r>
+    </w:p>
+    <w:p>
+      <w:pPr>
+        <w:shd w:val="clear" w:color="auto" w:fill="222222"/>
+        <w:spacing w:line="285" w:lineRule="atLeast"/>
+        <w:ind w:firstLine="0"/>
+        <w:jc w:val="left"/>
+        <w:rPr>
+          <w:rFonts w:ascii="Consolas" w:hAnsi="Consolas"/>
+          <w:color w:val="F7F1FF"/>
+          <w:sz w:val="21"/>
+          <w:szCs w:val="21"/>
+          <w:lang w:val="en-US" w:eastAsia="ru-RU"/>
+        </w:rPr>
+      </w:pPr>
+      <w:r>
+        <w:rPr>
+          <w:rFonts w:ascii="Consolas" w:hAnsi="Consolas"/>
+          <w:color w:val="F7F1FF"/>
+          <w:sz w:val="21"/>
+          <w:szCs w:val="21"/>
+          <w:lang w:val="en-US" w:eastAsia="ru-RU"/>
+        </w:rPr>
+        <w:t xml:space="preserve">        </w:t>
+      </w:r>
+      <w:r>
+        <w:rPr>
+          <w:rFonts w:ascii="Consolas" w:hAnsi="Consolas"/>
+          <w:color w:val="FC618D"/>
+          <w:sz w:val="21"/>
+          <w:szCs w:val="21"/>
+          <w:lang w:val="en-US" w:eastAsia="ru-RU"/>
+        </w:rPr>
+        <w:t>return</w:t>
+      </w:r>
+      <w:r>
+        <w:rPr>
+          <w:rFonts w:ascii="Consolas" w:hAnsi="Consolas"/>
+          <w:color w:val="F7F1FF"/>
+          <w:sz w:val="21"/>
+          <w:szCs w:val="21"/>
+          <w:lang w:val="en-US" w:eastAsia="ru-RU"/>
+        </w:rPr>
+        <w:t xml:space="preserve"> </w:t>
+      </w:r>
+      <w:r>
+        <w:rPr>
+          <w:rFonts w:ascii="Consolas" w:hAnsi="Consolas"/>
+          <w:color w:val="8B888F"/>
+          <w:sz w:val="21"/>
+          <w:szCs w:val="21"/>
+          <w:lang w:val="en-US" w:eastAsia="ru-RU"/>
+        </w:rPr>
+        <w:t>[</w:t>
+      </w:r>
+      <w:r>
+        <w:rPr>
+          <w:rFonts w:ascii="Consolas" w:hAnsi="Consolas"/>
+          <w:i/>
+          <w:iCs/>
+          <w:color w:val="5AD4E6"/>
+          <w:sz w:val="21"/>
+          <w:szCs w:val="21"/>
+          <w:lang w:val="en-US" w:eastAsia="ru-RU"/>
+        </w:rPr>
+        <w:t>int</w:t>
+      </w:r>
+      <w:r>
+        <w:rPr>
+          <w:rFonts w:ascii="Consolas" w:hAnsi="Consolas"/>
+          <w:color w:val="8B888F"/>
+          <w:sz w:val="21"/>
+          <w:szCs w:val="21"/>
+          <w:lang w:val="en-US" w:eastAsia="ru-RU"/>
+        </w:rPr>
+        <w:t>(</w:t>
+      </w:r>
+      <w:r>
+        <w:rPr>
+          <w:rFonts w:ascii="Consolas" w:hAnsi="Consolas"/>
+          <w:color w:val="F7F1FF"/>
+          <w:sz w:val="21"/>
+          <w:szCs w:val="21"/>
+          <w:lang w:val="en-US" w:eastAsia="ru-RU"/>
+        </w:rPr>
+        <w:t>element</w:t>
+      </w:r>
+      <w:r>
+        <w:rPr>
+          <w:rFonts w:ascii="Consolas" w:hAnsi="Consolas"/>
+          <w:color w:val="8B888F"/>
+          <w:sz w:val="21"/>
+          <w:szCs w:val="21"/>
+          <w:lang w:val="en-US" w:eastAsia="ru-RU"/>
+        </w:rPr>
+        <w:t>)</w:t>
+      </w:r>
+      <w:r>
+        <w:rPr>
+          <w:rFonts w:ascii="Consolas" w:hAnsi="Consolas"/>
+          <w:color w:val="F7F1FF"/>
+          <w:sz w:val="21"/>
+          <w:szCs w:val="21"/>
+          <w:lang w:val="en-US" w:eastAsia="ru-RU"/>
+        </w:rPr>
+        <w:t xml:space="preserve"> </w:t>
+      </w:r>
+      <w:r>
+        <w:rPr>
+          <w:rFonts w:ascii="Consolas" w:hAnsi="Consolas"/>
+          <w:color w:val="FC618D"/>
+          <w:sz w:val="21"/>
+          <w:szCs w:val="21"/>
+          <w:lang w:val="en-US" w:eastAsia="ru-RU"/>
+        </w:rPr>
+        <w:t>if</w:t>
+      </w:r>
+      <w:r>
+        <w:rPr>
+          <w:rFonts w:ascii="Consolas" w:hAnsi="Consolas"/>
+          <w:color w:val="F7F1FF"/>
+          <w:sz w:val="21"/>
+          <w:szCs w:val="21"/>
+          <w:lang w:val="en-US" w:eastAsia="ru-RU"/>
+        </w:rPr>
+        <w:t xml:space="preserve"> </w:t>
+      </w:r>
+      <w:proofErr w:type="spellStart"/>
+      <w:proofErr w:type="gramStart"/>
+      <w:r>
+        <w:rPr>
+          <w:rFonts w:ascii="Consolas" w:hAnsi="Consolas"/>
+          <w:color w:val="F7F1FF"/>
+          <w:sz w:val="21"/>
+          <w:szCs w:val="21"/>
+          <w:lang w:val="en-US" w:eastAsia="ru-RU"/>
+        </w:rPr>
+        <w:t>element</w:t>
+      </w:r>
+      <w:r>
+        <w:rPr>
+          <w:rFonts w:ascii="Consolas" w:hAnsi="Consolas"/>
+          <w:color w:val="8B888F"/>
+          <w:sz w:val="21"/>
+          <w:szCs w:val="21"/>
+          <w:lang w:val="en-US" w:eastAsia="ru-RU"/>
+        </w:rPr>
+        <w:t>.</w:t>
+      </w:r>
+      <w:r>
+        <w:rPr>
+          <w:rFonts w:ascii="Consolas" w:hAnsi="Consolas"/>
+          <w:color w:val="7BD88F"/>
+          <w:sz w:val="21"/>
+          <w:szCs w:val="21"/>
+          <w:lang w:val="en-US" w:eastAsia="ru-RU"/>
+        </w:rPr>
+        <w:t>isdigit</w:t>
+      </w:r>
+      <w:proofErr w:type="spellEnd"/>
+      <w:proofErr w:type="gramEnd"/>
+      <w:r>
+        <w:rPr>
+          <w:rFonts w:ascii="Consolas" w:hAnsi="Consolas"/>
+          <w:color w:val="8B888F"/>
+          <w:sz w:val="21"/>
+          <w:szCs w:val="21"/>
+          <w:lang w:val="en-US" w:eastAsia="ru-RU"/>
+        </w:rPr>
+        <w:t>()</w:t>
+      </w:r>
+      <w:r>
+        <w:rPr>
+          <w:rFonts w:ascii="Consolas" w:hAnsi="Consolas"/>
+          <w:color w:val="F7F1FF"/>
+          <w:sz w:val="21"/>
+          <w:szCs w:val="21"/>
+          <w:lang w:val="en-US" w:eastAsia="ru-RU"/>
+        </w:rPr>
+        <w:t xml:space="preserve"> </w:t>
+      </w:r>
+      <w:r>
+        <w:rPr>
+          <w:rFonts w:ascii="Consolas" w:hAnsi="Consolas"/>
+          <w:color w:val="FC618D"/>
+          <w:sz w:val="21"/>
+          <w:szCs w:val="21"/>
+          <w:lang w:val="en-US" w:eastAsia="ru-RU"/>
+        </w:rPr>
+        <w:t>else</w:t>
+      </w:r>
+      <w:r>
+        <w:rPr>
+          <w:rFonts w:ascii="Consolas" w:hAnsi="Consolas"/>
+          <w:color w:val="F7F1FF"/>
+          <w:sz w:val="21"/>
+          <w:szCs w:val="21"/>
+          <w:lang w:val="en-US" w:eastAsia="ru-RU"/>
+        </w:rPr>
+        <w:t xml:space="preserve"> </w:t>
+      </w:r>
+      <w:r>
+        <w:rPr>
+          <w:rFonts w:ascii="Consolas" w:hAnsi="Consolas"/>
+          <w:i/>
+          <w:iCs/>
+          <w:color w:val="5AD4E6"/>
+          <w:sz w:val="21"/>
+          <w:szCs w:val="21"/>
+          <w:lang w:val="en-US" w:eastAsia="ru-RU"/>
+        </w:rPr>
+        <w:t>float</w:t>
+      </w:r>
+      <w:r>
+        <w:rPr>
+          <w:rFonts w:ascii="Consolas" w:hAnsi="Consolas"/>
+          <w:color w:val="8B888F"/>
+          <w:sz w:val="21"/>
+          <w:szCs w:val="21"/>
+          <w:lang w:val="en-US" w:eastAsia="ru-RU"/>
+        </w:rPr>
+        <w:t>(</w:t>
+      </w:r>
+      <w:r>
+        <w:rPr>
+          <w:rFonts w:ascii="Consolas" w:hAnsi="Consolas"/>
+          <w:color w:val="F7F1FF"/>
+          <w:sz w:val="21"/>
+          <w:szCs w:val="21"/>
+          <w:lang w:val="en-US" w:eastAsia="ru-RU"/>
+        </w:rPr>
+        <w:t>element</w:t>
+      </w:r>
+      <w:r>
+        <w:rPr>
+          <w:rFonts w:ascii="Consolas" w:hAnsi="Consolas"/>
+          <w:color w:val="8B888F"/>
+          <w:sz w:val="21"/>
+          <w:szCs w:val="21"/>
+          <w:lang w:val="en-US" w:eastAsia="ru-RU"/>
+        </w:rPr>
+        <w:t>)</w:t>
+      </w:r>
+      <w:r>
+        <w:rPr>
+          <w:rFonts w:ascii="Consolas" w:hAnsi="Consolas"/>
+          <w:color w:val="F7F1FF"/>
+          <w:sz w:val="21"/>
+          <w:szCs w:val="21"/>
+          <w:lang w:val="en-US" w:eastAsia="ru-RU"/>
+        </w:rPr>
+        <w:t xml:space="preserve"> </w:t>
+      </w:r>
+      <w:r>
+        <w:rPr>
+          <w:rFonts w:ascii="Consolas" w:hAnsi="Consolas"/>
+          <w:color w:val="FC618D"/>
+          <w:sz w:val="21"/>
+          <w:szCs w:val="21"/>
+          <w:lang w:val="en-US" w:eastAsia="ru-RU"/>
+        </w:rPr>
+        <w:t>for</w:t>
+      </w:r>
+      <w:r>
+        <w:rPr>
+          <w:rFonts w:ascii="Consolas" w:hAnsi="Consolas"/>
+          <w:color w:val="F7F1FF"/>
+          <w:sz w:val="21"/>
+          <w:szCs w:val="21"/>
+          <w:lang w:val="en-US" w:eastAsia="ru-RU"/>
+        </w:rPr>
+        <w:t xml:space="preserve"> element </w:t>
+      </w:r>
+      <w:r>
+        <w:rPr>
+          <w:rFonts w:ascii="Consolas" w:hAnsi="Consolas"/>
+          <w:color w:val="FC618D"/>
+          <w:sz w:val="21"/>
+          <w:szCs w:val="21"/>
+          <w:lang w:val="en-US" w:eastAsia="ru-RU"/>
+        </w:rPr>
+        <w:t>in</w:t>
+      </w:r>
+      <w:r>
+        <w:rPr>
+          <w:rFonts w:ascii="Consolas" w:hAnsi="Consolas"/>
+          <w:color w:val="F7F1FF"/>
+          <w:sz w:val="21"/>
+          <w:szCs w:val="21"/>
+          <w:lang w:val="en-US" w:eastAsia="ru-RU"/>
+        </w:rPr>
+        <w:t xml:space="preserve"> elements</w:t>
+      </w:r>
+      <w:r>
+        <w:rPr>
+          <w:rFonts w:ascii="Consolas" w:hAnsi="Consolas"/>
+          <w:color w:val="8B888F"/>
+          <w:sz w:val="21"/>
+          <w:szCs w:val="21"/>
+          <w:lang w:val="en-US" w:eastAsia="ru-RU"/>
+        </w:rPr>
+        <w:t>]</w:t>
+      </w:r>
+    </w:p>
+    <w:p>
+      <w:pPr>
+        <w:rPr>
+          <w:lang w:eastAsia="ru-RU"/>
+        </w:rPr>
+      </w:pPr>
+      <w:r>
+        <w:rPr>
+          <w:lang w:eastAsia="ru-RU"/>
+        </w:rPr>
+        <w:t xml:space="preserve">Чтение происходит при помощи метода </w:t>
+      </w:r>
+      <w:proofErr w:type="gramStart"/>
+      <w:r>
+        <w:rPr>
+          <w:lang w:val="en-US" w:eastAsia="ru-RU"/>
+        </w:rPr>
+        <w:t>open</w:t>
+      </w:r>
+      <w:r>
+        <w:rPr>
+          <w:lang w:eastAsia="ru-RU"/>
+        </w:rPr>
+        <w:t>(</w:t>
+      </w:r>
+      <w:proofErr w:type="gramEnd"/>
+      <w:r>
+        <w:rPr>
+          <w:lang w:eastAsia="ru-RU"/>
+        </w:rPr>
+        <w:t>)</w:t>
+      </w:r>
+      <w:r>
+        <w:rPr>
+          <w:lang w:eastAsia="ru-RU"/>
+        </w:rPr>
+        <w:t xml:space="preserve">, затем они записываются в массив </w:t>
+      </w:r>
+      <w:r>
+        <w:rPr>
+          <w:lang w:val="en-US" w:eastAsia="ru-RU"/>
+        </w:rPr>
+        <w:t>elements</w:t>
+      </w:r>
+    </w:p>
+    <w:p>
+      <w:pPr>
+        <w:shd w:val="clear" w:color="auto" w:fill="222222"/>
+        <w:spacing w:line="285" w:lineRule="atLeast"/>
+        <w:ind w:firstLine="0"/>
+        <w:jc w:val="left"/>
+        <w:rPr>
+          <w:rFonts w:ascii="Consolas" w:hAnsi="Consolas"/>
+          <w:color w:val="F7F1FF"/>
+          <w:sz w:val="21"/>
+          <w:szCs w:val="21"/>
+          <w:lang w:val="en-US" w:eastAsia="ru-RU"/>
+        </w:rPr>
+      </w:pPr>
+      <w:r>
+        <w:rPr>
+          <w:rFonts w:ascii="Consolas" w:hAnsi="Consolas"/>
+          <w:i/>
+          <w:iCs/>
+          <w:color w:val="D7E88A"/>
+          <w:sz w:val="21"/>
+          <w:szCs w:val="21"/>
+          <w:lang w:val="en-US" w:eastAsia="ru-RU"/>
+        </w:rPr>
+        <w:t>#</w:t>
+      </w:r>
+      <w:r>
+        <w:rPr>
+          <w:rFonts w:ascii="Consolas" w:hAnsi="Consolas"/>
+          <w:i/>
+          <w:iCs/>
+          <w:color w:val="D7E88A"/>
+          <w:sz w:val="21"/>
+          <w:szCs w:val="21"/>
+          <w:lang w:eastAsia="ru-RU"/>
+        </w:rPr>
+        <w:t>Обработка</w:t>
+      </w:r>
+    </w:p>
+    <w:p>
+      <w:pPr>
+        <w:shd w:val="clear" w:color="auto" w:fill="222222"/>
+        <w:spacing w:line="285" w:lineRule="atLeast"/>
+        <w:ind w:firstLine="0"/>
+        <w:jc w:val="left"/>
+        <w:rPr>
+          <w:rFonts w:ascii="Consolas" w:hAnsi="Consolas"/>
+          <w:color w:val="F7F1FF"/>
+          <w:sz w:val="21"/>
+          <w:szCs w:val="21"/>
+          <w:lang w:val="en-US" w:eastAsia="ru-RU"/>
+        </w:rPr>
+      </w:pPr>
+      <w:r>
+        <w:rPr>
+          <w:rFonts w:ascii="Consolas" w:hAnsi="Consolas"/>
+          <w:i/>
+          <w:iCs/>
+          <w:color w:val="5AD4E6"/>
+          <w:sz w:val="21"/>
+          <w:szCs w:val="21"/>
+          <w:lang w:val="en-US" w:eastAsia="ru-RU"/>
+        </w:rPr>
+        <w:t>def</w:t>
+      </w:r>
+      <w:r>
+        <w:rPr>
+          <w:rFonts w:ascii="Consolas" w:hAnsi="Consolas"/>
+          <w:color w:val="F7F1FF"/>
+          <w:sz w:val="21"/>
+          <w:szCs w:val="21"/>
+          <w:lang w:val="en-US" w:eastAsia="ru-RU"/>
+        </w:rPr>
+        <w:t xml:space="preserve"> </w:t>
+      </w:r>
+      <w:proofErr w:type="spellStart"/>
+      <w:r>
+        <w:rPr>
+          <w:rFonts w:ascii="Consolas" w:hAnsi="Consolas"/>
+          <w:color w:val="7BD88F"/>
+          <w:sz w:val="21"/>
+          <w:szCs w:val="21"/>
+          <w:lang w:val="en-US" w:eastAsia="ru-RU"/>
+        </w:rPr>
+        <w:t>process_list</w:t>
+      </w:r>
+      <w:proofErr w:type="spellEnd"/>
+      <w:r>
+        <w:rPr>
+          <w:rFonts w:ascii="Consolas" w:hAnsi="Consolas"/>
+          <w:color w:val="8B888F"/>
+          <w:sz w:val="21"/>
+          <w:szCs w:val="21"/>
+          <w:lang w:val="en-US" w:eastAsia="ru-RU"/>
+        </w:rPr>
+        <w:t>(</w:t>
+      </w:r>
+      <w:proofErr w:type="spellStart"/>
+      <w:r>
+        <w:rPr>
+          <w:rFonts w:ascii="Consolas" w:hAnsi="Consolas"/>
+          <w:i/>
+          <w:iCs/>
+          <w:color w:val="FD9353"/>
+          <w:sz w:val="21"/>
+          <w:szCs w:val="21"/>
+          <w:lang w:val="en-US" w:eastAsia="ru-RU"/>
+        </w:rPr>
+        <w:t>original_list</w:t>
+      </w:r>
+      <w:proofErr w:type="spellEnd"/>
+      <w:r>
+        <w:rPr>
+          <w:rFonts w:ascii="Consolas" w:hAnsi="Consolas"/>
+          <w:color w:val="8B888F"/>
+          <w:sz w:val="21"/>
+          <w:szCs w:val="21"/>
+          <w:lang w:val="en-US" w:eastAsia="ru-RU"/>
+        </w:rPr>
+        <w:t>):</w:t>
+      </w:r>
+    </w:p>
+    <w:p>
+      <w:pPr>
+        <w:shd w:val="clear" w:color="auto" w:fill="222222"/>
+        <w:spacing w:line="285" w:lineRule="atLeast"/>
+        <w:ind w:firstLine="0"/>
+        <w:jc w:val="left"/>
+        <w:rPr>
+          <w:rFonts w:ascii="Consolas" w:hAnsi="Consolas"/>
+          <w:color w:val="F7F1FF"/>
+          <w:sz w:val="21"/>
+          <w:szCs w:val="21"/>
+          <w:lang w:val="en-US" w:eastAsia="ru-RU"/>
+        </w:rPr>
+      </w:pPr>
+      <w:r>
+        <w:rPr>
+          <w:rFonts w:ascii="Consolas" w:hAnsi="Consolas"/>
+          <w:color w:val="F7F1FF"/>
+          <w:sz w:val="21"/>
+          <w:szCs w:val="21"/>
+          <w:lang w:val="en-US" w:eastAsia="ru-RU"/>
+        </w:rPr>
+        <w:t xml:space="preserve">    </w:t>
+      </w:r>
+      <w:proofErr w:type="spellStart"/>
+      <w:r>
+        <w:rPr>
+          <w:rFonts w:ascii="Consolas" w:hAnsi="Consolas"/>
+          <w:color w:val="F7F1FF"/>
+          <w:sz w:val="21"/>
+          <w:szCs w:val="21"/>
+          <w:lang w:val="en-US" w:eastAsia="ru-RU"/>
+        </w:rPr>
+        <w:t>nZ</w:t>
+      </w:r>
+      <w:proofErr w:type="spellEnd"/>
+      <w:r>
+        <w:rPr>
+          <w:rFonts w:ascii="Consolas" w:hAnsi="Consolas"/>
+          <w:color w:val="F7F1FF"/>
+          <w:sz w:val="21"/>
+          <w:szCs w:val="21"/>
+          <w:lang w:val="en-US" w:eastAsia="ru-RU"/>
+        </w:rPr>
+        <w:t xml:space="preserve"> </w:t>
+      </w:r>
+      <w:r>
+        <w:rPr>
+          <w:rFonts w:ascii="Consolas" w:hAnsi="Consolas"/>
+          <w:color w:val="FC618D"/>
+          <w:sz w:val="21"/>
+          <w:szCs w:val="21"/>
+          <w:lang w:val="en-US" w:eastAsia="ru-RU"/>
+        </w:rPr>
+        <w:t>=</w:t>
+      </w:r>
+      <w:r>
+        <w:rPr>
+          <w:rFonts w:ascii="Consolas" w:hAnsi="Consolas"/>
+          <w:color w:val="F7F1FF"/>
+          <w:sz w:val="21"/>
+          <w:szCs w:val="21"/>
+          <w:lang w:val="en-US" w:eastAsia="ru-RU"/>
+        </w:rPr>
+        <w:t xml:space="preserve"> </w:t>
+      </w:r>
+      <w:r>
+        <w:rPr>
+          <w:rFonts w:ascii="Consolas" w:hAnsi="Consolas"/>
+          <w:color w:val="948AE3"/>
+          <w:sz w:val="21"/>
+          <w:szCs w:val="21"/>
+          <w:lang w:val="en-US" w:eastAsia="ru-RU"/>
+        </w:rPr>
+        <w:t>1</w:t>
+      </w:r>
+    </w:p>
+    <w:p>
+      <w:pPr>
+        <w:shd w:val="clear" w:color="auto" w:fill="222222"/>
+        <w:spacing w:line="285" w:lineRule="atLeast"/>
+        <w:ind w:firstLine="0"/>
+        <w:jc w:val="left"/>
+        <w:rPr>
+          <w:rFonts w:ascii="Consolas" w:hAnsi="Consolas"/>
+          <w:color w:val="F7F1FF"/>
+          <w:sz w:val="21"/>
+          <w:szCs w:val="21"/>
+          <w:lang w:val="en-US" w:eastAsia="ru-RU"/>
+        </w:rPr>
+      </w:pPr>
+      <w:r>
+        <w:rPr>
+          <w:rFonts w:ascii="Consolas" w:hAnsi="Consolas"/>
+          <w:color w:val="F7F1FF"/>
+          <w:sz w:val="21"/>
+          <w:szCs w:val="21"/>
+          <w:lang w:val="en-US" w:eastAsia="ru-RU"/>
+        </w:rPr>
+        <w:t xml:space="preserve">    </w:t>
+      </w:r>
+      <w:proofErr w:type="spellStart"/>
+      <w:r>
+        <w:rPr>
+          <w:rFonts w:ascii="Consolas" w:hAnsi="Consolas"/>
+          <w:color w:val="F7F1FF"/>
+          <w:sz w:val="21"/>
+          <w:szCs w:val="21"/>
+          <w:lang w:val="en-US" w:eastAsia="ru-RU"/>
+        </w:rPr>
+        <w:t>aboveAvg</w:t>
+      </w:r>
+      <w:proofErr w:type="spellEnd"/>
+      <w:r>
+        <w:rPr>
+          <w:rFonts w:ascii="Consolas" w:hAnsi="Consolas"/>
+          <w:color w:val="F7F1FF"/>
+          <w:sz w:val="21"/>
+          <w:szCs w:val="21"/>
+          <w:lang w:val="en-US" w:eastAsia="ru-RU"/>
+        </w:rPr>
+        <w:t xml:space="preserve"> </w:t>
+      </w:r>
+      <w:r>
+        <w:rPr>
+          <w:rFonts w:ascii="Consolas" w:hAnsi="Consolas"/>
+          <w:color w:val="FC618D"/>
+          <w:sz w:val="21"/>
+          <w:szCs w:val="21"/>
+          <w:lang w:val="en-US" w:eastAsia="ru-RU"/>
+        </w:rPr>
+        <w:t>=</w:t>
+      </w:r>
+      <w:r>
+        <w:rPr>
+          <w:rFonts w:ascii="Consolas" w:hAnsi="Consolas"/>
+          <w:color w:val="F7F1FF"/>
+          <w:sz w:val="21"/>
+          <w:szCs w:val="21"/>
+          <w:lang w:val="en-US" w:eastAsia="ru-RU"/>
+        </w:rPr>
+        <w:t xml:space="preserve"> </w:t>
+      </w:r>
+      <w:r>
+        <w:rPr>
+          <w:rFonts w:ascii="Consolas" w:hAnsi="Consolas"/>
+          <w:color w:val="948AE3"/>
+          <w:sz w:val="21"/>
+          <w:szCs w:val="21"/>
+          <w:lang w:val="en-US" w:eastAsia="ru-RU"/>
+        </w:rPr>
+        <w:t>0</w:t>
+      </w:r>
+    </w:p>
+    <w:p>
+      <w:pPr>
+        <w:shd w:val="clear" w:color="auto" w:fill="222222"/>
+        <w:spacing w:line="285" w:lineRule="atLeast"/>
+        <w:ind w:firstLine="0"/>
+        <w:jc w:val="left"/>
+        <w:rPr>
+          <w:rFonts w:ascii="Consolas" w:hAnsi="Consolas"/>
+          <w:color w:val="F7F1FF"/>
+          <w:sz w:val="21"/>
+          <w:szCs w:val="21"/>
+          <w:lang w:val="en-US" w:eastAsia="ru-RU"/>
+        </w:rPr>
+      </w:pPr>
+      <w:r>
+        <w:rPr>
+          <w:rFonts w:ascii="Consolas" w:hAnsi="Consolas"/>
+          <w:color w:val="F7F1FF"/>
+          <w:sz w:val="21"/>
+          <w:szCs w:val="21"/>
+          <w:lang w:val="en-US" w:eastAsia="ru-RU"/>
+        </w:rPr>
+        <w:t xml:space="preserve">    </w:t>
+      </w:r>
+      <w:proofErr w:type="spellStart"/>
+      <w:r>
+        <w:rPr>
+          <w:rFonts w:ascii="Consolas" w:hAnsi="Consolas"/>
+          <w:color w:val="F7F1FF"/>
+          <w:sz w:val="21"/>
+          <w:szCs w:val="21"/>
+          <w:lang w:val="en-US" w:eastAsia="ru-RU"/>
+        </w:rPr>
+        <w:t>total_sum</w:t>
+      </w:r>
+      <w:proofErr w:type="spellEnd"/>
+      <w:r>
+        <w:rPr>
+          <w:rFonts w:ascii="Consolas" w:hAnsi="Consolas"/>
+          <w:color w:val="F7F1FF"/>
+          <w:sz w:val="21"/>
+          <w:szCs w:val="21"/>
+          <w:lang w:val="en-US" w:eastAsia="ru-RU"/>
+        </w:rPr>
+        <w:t xml:space="preserve"> </w:t>
+      </w:r>
+      <w:r>
+        <w:rPr>
+          <w:rFonts w:ascii="Consolas" w:hAnsi="Consolas"/>
+          <w:color w:val="FC618D"/>
+          <w:sz w:val="21"/>
+          <w:szCs w:val="21"/>
+          <w:lang w:val="en-US" w:eastAsia="ru-RU"/>
+        </w:rPr>
+        <w:t>=</w:t>
+      </w:r>
+      <w:r>
+        <w:rPr>
+          <w:rFonts w:ascii="Consolas" w:hAnsi="Consolas"/>
+          <w:color w:val="F7F1FF"/>
+          <w:sz w:val="21"/>
+          <w:szCs w:val="21"/>
+          <w:lang w:val="en-US" w:eastAsia="ru-RU"/>
+        </w:rPr>
+        <w:t xml:space="preserve"> </w:t>
+      </w:r>
+      <w:r>
+        <w:rPr>
+          <w:rFonts w:ascii="Consolas" w:hAnsi="Consolas"/>
+          <w:color w:val="948AE3"/>
+          <w:sz w:val="21"/>
+          <w:szCs w:val="21"/>
+          <w:lang w:val="en-US" w:eastAsia="ru-RU"/>
+        </w:rPr>
+        <w:t>0</w:t>
+      </w:r>
+    </w:p>
+    <w:p>
+      <w:pPr>
+        <w:shd w:val="clear" w:color="auto" w:fill="222222"/>
+        <w:spacing w:line="285" w:lineRule="atLeast"/>
+        <w:ind w:firstLine="0"/>
+        <w:jc w:val="left"/>
+        <w:rPr>
+          <w:rFonts w:ascii="Consolas" w:hAnsi="Consolas"/>
+          <w:color w:val="F7F1FF"/>
+          <w:sz w:val="21"/>
+          <w:szCs w:val="21"/>
+          <w:lang w:val="en-US" w:eastAsia="ru-RU"/>
+        </w:rPr>
+      </w:pPr>
+      <w:r>
+        <w:rPr>
+          <w:rFonts w:ascii="Consolas" w:hAnsi="Consolas"/>
+          <w:color w:val="F7F1FF"/>
+          <w:sz w:val="21"/>
+          <w:szCs w:val="21"/>
+          <w:lang w:val="en-US" w:eastAsia="ru-RU"/>
+        </w:rPr>
+        <w:t xml:space="preserve">    </w:t>
+      </w:r>
+      <w:r>
+        <w:rPr>
+          <w:rFonts w:ascii="Consolas" w:hAnsi="Consolas"/>
+          <w:color w:val="FC618D"/>
+          <w:sz w:val="21"/>
+          <w:szCs w:val="21"/>
+          <w:lang w:val="en-US" w:eastAsia="ru-RU"/>
+        </w:rPr>
+        <w:t>for</w:t>
+      </w:r>
+      <w:r>
+        <w:rPr>
+          <w:rFonts w:ascii="Consolas" w:hAnsi="Consolas"/>
+          <w:color w:val="F7F1FF"/>
+          <w:sz w:val="21"/>
+          <w:szCs w:val="21"/>
+          <w:lang w:val="en-US" w:eastAsia="ru-RU"/>
+        </w:rPr>
+        <w:t xml:space="preserve"> element </w:t>
+      </w:r>
+      <w:r>
+        <w:rPr>
+          <w:rFonts w:ascii="Consolas" w:hAnsi="Consolas"/>
+          <w:color w:val="FC618D"/>
+          <w:sz w:val="21"/>
+          <w:szCs w:val="21"/>
+          <w:lang w:val="en-US" w:eastAsia="ru-RU"/>
+        </w:rPr>
+        <w:t>in</w:t>
+      </w:r>
+      <w:r>
+        <w:rPr>
+          <w:rFonts w:ascii="Consolas" w:hAnsi="Consolas"/>
+          <w:color w:val="F7F1FF"/>
+          <w:sz w:val="21"/>
+          <w:szCs w:val="21"/>
+          <w:lang w:val="en-US" w:eastAsia="ru-RU"/>
+        </w:rPr>
+        <w:t xml:space="preserve"> </w:t>
+      </w:r>
+      <w:proofErr w:type="spellStart"/>
+      <w:r>
+        <w:rPr>
+          <w:rFonts w:ascii="Consolas" w:hAnsi="Consolas"/>
+          <w:color w:val="F7F1FF"/>
+          <w:sz w:val="21"/>
+          <w:szCs w:val="21"/>
+          <w:lang w:val="en-US" w:eastAsia="ru-RU"/>
+        </w:rPr>
+        <w:t>original_list</w:t>
+      </w:r>
+      <w:proofErr w:type="spellEnd"/>
+      <w:r>
+        <w:rPr>
+          <w:rFonts w:ascii="Consolas" w:hAnsi="Consolas"/>
+          <w:color w:val="8B888F"/>
+          <w:sz w:val="21"/>
+          <w:szCs w:val="21"/>
+          <w:lang w:val="en-US" w:eastAsia="ru-RU"/>
+        </w:rPr>
+        <w:t>:</w:t>
+      </w:r>
+    </w:p>
+    <w:p>
+      <w:pPr>
+        <w:shd w:val="clear" w:color="auto" w:fill="222222"/>
+        <w:spacing w:line="285" w:lineRule="atLeast"/>
+        <w:ind w:firstLine="0"/>
+        <w:jc w:val="left"/>
+        <w:rPr>
+          <w:rFonts w:ascii="Consolas" w:hAnsi="Consolas"/>
+          <w:color w:val="F7F1FF"/>
+          <w:sz w:val="21"/>
+          <w:szCs w:val="21"/>
+          <w:lang w:val="en-US" w:eastAsia="ru-RU"/>
+        </w:rPr>
+      </w:pPr>
+      <w:r>
+        <w:rPr>
+          <w:rFonts w:ascii="Consolas" w:hAnsi="Consolas"/>
+          <w:color w:val="F7F1FF"/>
+          <w:sz w:val="21"/>
+          <w:szCs w:val="21"/>
+          <w:lang w:val="en-US" w:eastAsia="ru-RU"/>
+        </w:rPr>
+        <w:t xml:space="preserve">        </w:t>
+      </w:r>
+      <w:proofErr w:type="spellStart"/>
+      <w:r>
+        <w:rPr>
+          <w:rFonts w:ascii="Consolas" w:hAnsi="Consolas"/>
+          <w:color w:val="F7F1FF"/>
+          <w:sz w:val="21"/>
+          <w:szCs w:val="21"/>
+          <w:lang w:val="en-US" w:eastAsia="ru-RU"/>
+        </w:rPr>
+        <w:t>total_sum</w:t>
+      </w:r>
+      <w:proofErr w:type="spellEnd"/>
+      <w:r>
+        <w:rPr>
+          <w:rFonts w:ascii="Consolas" w:hAnsi="Consolas"/>
+          <w:color w:val="F7F1FF"/>
+          <w:sz w:val="21"/>
+          <w:szCs w:val="21"/>
+          <w:lang w:val="en-US" w:eastAsia="ru-RU"/>
+        </w:rPr>
+        <w:t xml:space="preserve"> </w:t>
+      </w:r>
+      <w:r>
+        <w:rPr>
+          <w:rFonts w:ascii="Consolas" w:hAnsi="Consolas"/>
+          <w:color w:val="FC618D"/>
+          <w:sz w:val="21"/>
+          <w:szCs w:val="21"/>
+          <w:lang w:val="en-US" w:eastAsia="ru-RU"/>
+        </w:rPr>
+        <w:t>+=</w:t>
+      </w:r>
+      <w:r>
+        <w:rPr>
+          <w:rFonts w:ascii="Consolas" w:hAnsi="Consolas"/>
+          <w:color w:val="F7F1FF"/>
+          <w:sz w:val="21"/>
+          <w:szCs w:val="21"/>
+          <w:lang w:val="en-US" w:eastAsia="ru-RU"/>
+        </w:rPr>
+        <w:t xml:space="preserve"> element</w:t>
+      </w:r>
+    </w:p>
+    <w:p>
+      <w:pPr>
+        <w:shd w:val="clear" w:color="auto" w:fill="222222"/>
+        <w:spacing w:line="285" w:lineRule="atLeast"/>
+        <w:ind w:firstLine="0"/>
+        <w:jc w:val="left"/>
+        <w:rPr>
+          <w:rFonts w:ascii="Consolas" w:hAnsi="Consolas"/>
+          <w:color w:val="F7F1FF"/>
+          <w:sz w:val="21"/>
+          <w:szCs w:val="21"/>
+          <w:lang w:val="en-US" w:eastAsia="ru-RU"/>
+        </w:rPr>
+      </w:pPr>
+      <w:r>
+        <w:rPr>
+          <w:rFonts w:ascii="Consolas" w:hAnsi="Consolas"/>
+          <w:color w:val="F7F1FF"/>
+          <w:sz w:val="21"/>
+          <w:szCs w:val="21"/>
+          <w:lang w:val="en-US" w:eastAsia="ru-RU"/>
+        </w:rPr>
+        <w:t xml:space="preserve">        </w:t>
+      </w:r>
+      <w:r>
+        <w:rPr>
+          <w:rFonts w:ascii="Consolas" w:hAnsi="Consolas"/>
+          <w:color w:val="FC618D"/>
+          <w:sz w:val="21"/>
+          <w:szCs w:val="21"/>
+          <w:lang w:val="en-US" w:eastAsia="ru-RU"/>
+        </w:rPr>
+        <w:t>if</w:t>
+      </w:r>
+      <w:r>
+        <w:rPr>
+          <w:rFonts w:ascii="Consolas" w:hAnsi="Consolas"/>
+          <w:color w:val="F7F1FF"/>
+          <w:sz w:val="21"/>
+          <w:szCs w:val="21"/>
+          <w:lang w:val="en-US" w:eastAsia="ru-RU"/>
+        </w:rPr>
+        <w:t xml:space="preserve"> </w:t>
+      </w:r>
+      <w:proofErr w:type="gramStart"/>
+      <w:r>
+        <w:rPr>
+          <w:rFonts w:ascii="Consolas" w:hAnsi="Consolas"/>
+          <w:color w:val="F7F1FF"/>
+          <w:sz w:val="21"/>
+          <w:szCs w:val="21"/>
+          <w:lang w:val="en-US" w:eastAsia="ru-RU"/>
+        </w:rPr>
+        <w:t xml:space="preserve">element </w:t>
+      </w:r>
+      <w:r>
+        <w:rPr>
+          <w:rFonts w:ascii="Consolas" w:hAnsi="Consolas"/>
+          <w:color w:val="FC618D"/>
+          <w:sz w:val="21"/>
+          <w:szCs w:val="21"/>
+          <w:lang w:val="en-US" w:eastAsia="ru-RU"/>
+        </w:rPr>
+        <w:t>!</w:t>
+      </w:r>
+      <w:proofErr w:type="gramEnd"/>
+      <w:r>
+        <w:rPr>
+          <w:rFonts w:ascii="Consolas" w:hAnsi="Consolas"/>
+          <w:color w:val="FC618D"/>
+          <w:sz w:val="21"/>
+          <w:szCs w:val="21"/>
+          <w:lang w:val="en-US" w:eastAsia="ru-RU"/>
+        </w:rPr>
+        <w:t>=</w:t>
+      </w:r>
+      <w:r>
+        <w:rPr>
+          <w:rFonts w:ascii="Consolas" w:hAnsi="Consolas"/>
+          <w:color w:val="F7F1FF"/>
+          <w:sz w:val="21"/>
+          <w:szCs w:val="21"/>
+          <w:lang w:val="en-US" w:eastAsia="ru-RU"/>
+        </w:rPr>
+        <w:t xml:space="preserve"> </w:t>
+      </w:r>
+      <w:r>
+        <w:rPr>
+          <w:rFonts w:ascii="Consolas" w:hAnsi="Consolas"/>
+          <w:color w:val="948AE3"/>
+          <w:sz w:val="21"/>
+          <w:szCs w:val="21"/>
+          <w:lang w:val="en-US" w:eastAsia="ru-RU"/>
+        </w:rPr>
+        <w:t>0</w:t>
+      </w:r>
+      <w:r>
+        <w:rPr>
+          <w:rFonts w:ascii="Consolas" w:hAnsi="Consolas"/>
+          <w:color w:val="8B888F"/>
+          <w:sz w:val="21"/>
+          <w:szCs w:val="21"/>
+          <w:lang w:val="en-US" w:eastAsia="ru-RU"/>
+        </w:rPr>
+        <w:t>:</w:t>
+      </w:r>
+    </w:p>
+    <w:p>
+      <w:pPr>
+        <w:shd w:val="clear" w:color="auto" w:fill="222222"/>
+        <w:spacing w:line="285" w:lineRule="atLeast"/>
+        <w:ind w:firstLine="0"/>
+        <w:jc w:val="left"/>
+        <w:rPr>
+          <w:rFonts w:ascii="Consolas" w:hAnsi="Consolas"/>
+          <w:color w:val="F7F1FF"/>
+          <w:sz w:val="21"/>
+          <w:szCs w:val="21"/>
+          <w:lang w:val="en-US" w:eastAsia="ru-RU"/>
+        </w:rPr>
+      </w:pPr>
+      <w:r>
+        <w:rPr>
+          <w:rFonts w:ascii="Consolas" w:hAnsi="Consolas"/>
+          <w:color w:val="F7F1FF"/>
+          <w:sz w:val="21"/>
+          <w:szCs w:val="21"/>
+          <w:lang w:val="en-US" w:eastAsia="ru-RU"/>
+        </w:rPr>
+        <w:t xml:space="preserve">            </w:t>
+      </w:r>
+      <w:proofErr w:type="spellStart"/>
+      <w:r>
+        <w:rPr>
+          <w:rFonts w:ascii="Consolas" w:hAnsi="Consolas"/>
+          <w:color w:val="F7F1FF"/>
+          <w:sz w:val="21"/>
+          <w:szCs w:val="21"/>
+          <w:lang w:val="en-US" w:eastAsia="ru-RU"/>
+        </w:rPr>
+        <w:t>nZ</w:t>
+      </w:r>
+      <w:proofErr w:type="spellEnd"/>
+      <w:r>
+        <w:rPr>
+          <w:rFonts w:ascii="Consolas" w:hAnsi="Consolas"/>
+          <w:color w:val="F7F1FF"/>
+          <w:sz w:val="21"/>
+          <w:szCs w:val="21"/>
+          <w:lang w:val="en-US" w:eastAsia="ru-RU"/>
+        </w:rPr>
+        <w:t xml:space="preserve"> </w:t>
+      </w:r>
+      <w:r>
+        <w:rPr>
+          <w:rFonts w:ascii="Consolas" w:hAnsi="Consolas"/>
+          <w:color w:val="FC618D"/>
+          <w:sz w:val="21"/>
+          <w:szCs w:val="21"/>
+          <w:lang w:val="en-US" w:eastAsia="ru-RU"/>
+        </w:rPr>
+        <w:t>*=</w:t>
+      </w:r>
+      <w:r>
+        <w:rPr>
+          <w:rFonts w:ascii="Consolas" w:hAnsi="Consolas"/>
+          <w:color w:val="F7F1FF"/>
+          <w:sz w:val="21"/>
+          <w:szCs w:val="21"/>
+          <w:lang w:val="en-US" w:eastAsia="ru-RU"/>
+        </w:rPr>
+        <w:t xml:space="preserve"> element</w:t>
+      </w:r>
+    </w:p>
+    <w:p>
+      <w:pPr>
+        <w:shd w:val="clear" w:color="auto" w:fill="222222"/>
+        <w:spacing w:line="285" w:lineRule="atLeast"/>
+        <w:ind w:firstLine="0"/>
+        <w:jc w:val="left"/>
+        <w:rPr>
+          <w:rFonts w:ascii="Consolas" w:hAnsi="Consolas"/>
+          <w:color w:val="F7F1FF"/>
+          <w:sz w:val="21"/>
+          <w:szCs w:val="21"/>
+          <w:lang w:val="en-US" w:eastAsia="ru-RU"/>
+        </w:rPr>
+      </w:pPr>
+      <w:r>
+        <w:rPr>
+          <w:rFonts w:ascii="Consolas" w:hAnsi="Consolas"/>
+          <w:color w:val="F7F1FF"/>
+          <w:sz w:val="21"/>
+          <w:szCs w:val="21"/>
+          <w:lang w:val="en-US" w:eastAsia="ru-RU"/>
+        </w:rPr>
+        <w:t xml:space="preserve">        </w:t>
+      </w:r>
+      <w:r>
+        <w:rPr>
+          <w:rFonts w:ascii="Consolas" w:hAnsi="Consolas"/>
+          <w:color w:val="FC618D"/>
+          <w:sz w:val="21"/>
+          <w:szCs w:val="21"/>
+          <w:lang w:val="en-US" w:eastAsia="ru-RU"/>
+        </w:rPr>
+        <w:t>if</w:t>
+      </w:r>
+      <w:r>
+        <w:rPr>
+          <w:rFonts w:ascii="Consolas" w:hAnsi="Consolas"/>
+          <w:color w:val="F7F1FF"/>
+          <w:sz w:val="21"/>
+          <w:szCs w:val="21"/>
+          <w:lang w:val="en-US" w:eastAsia="ru-RU"/>
+        </w:rPr>
+        <w:t xml:space="preserve"> element </w:t>
+      </w:r>
+      <w:r>
+        <w:rPr>
+          <w:rFonts w:ascii="Consolas" w:hAnsi="Consolas"/>
+          <w:color w:val="FC618D"/>
+          <w:sz w:val="21"/>
+          <w:szCs w:val="21"/>
+          <w:lang w:val="en-US" w:eastAsia="ru-RU"/>
+        </w:rPr>
+        <w:t>&gt;</w:t>
+      </w:r>
+      <w:r>
+        <w:rPr>
+          <w:rFonts w:ascii="Consolas" w:hAnsi="Consolas"/>
+          <w:color w:val="F7F1FF"/>
+          <w:sz w:val="21"/>
+          <w:szCs w:val="21"/>
+          <w:lang w:val="en-US" w:eastAsia="ru-RU"/>
+        </w:rPr>
+        <w:t xml:space="preserve"> </w:t>
+      </w:r>
+      <w:r>
+        <w:rPr>
+          <w:rFonts w:ascii="Consolas" w:hAnsi="Consolas"/>
+          <w:color w:val="7BD88F"/>
+          <w:sz w:val="21"/>
+          <w:szCs w:val="21"/>
+          <w:lang w:val="en-US" w:eastAsia="ru-RU"/>
+        </w:rPr>
+        <w:t>sum</w:t>
+      </w:r>
+      <w:r>
+        <w:rPr>
+          <w:rFonts w:ascii="Consolas" w:hAnsi="Consolas"/>
+          <w:color w:val="8B888F"/>
+          <w:sz w:val="21"/>
+          <w:szCs w:val="21"/>
+          <w:lang w:val="en-US" w:eastAsia="ru-RU"/>
+        </w:rPr>
+        <w:t>(</w:t>
+      </w:r>
+      <w:proofErr w:type="spellStart"/>
+      <w:r>
+        <w:rPr>
+          <w:rFonts w:ascii="Consolas" w:hAnsi="Consolas"/>
+          <w:color w:val="F7F1FF"/>
+          <w:sz w:val="21"/>
+          <w:szCs w:val="21"/>
+          <w:lang w:val="en-US" w:eastAsia="ru-RU"/>
+        </w:rPr>
+        <w:t>original_list</w:t>
+      </w:r>
+      <w:proofErr w:type="spellEnd"/>
+      <w:r>
+        <w:rPr>
+          <w:rFonts w:ascii="Consolas" w:hAnsi="Consolas"/>
+          <w:color w:val="8B888F"/>
+          <w:sz w:val="21"/>
+          <w:szCs w:val="21"/>
+          <w:lang w:val="en-US" w:eastAsia="ru-RU"/>
+        </w:rPr>
+        <w:t>)</w:t>
+      </w:r>
+      <w:r>
+        <w:rPr>
+          <w:rFonts w:ascii="Consolas" w:hAnsi="Consolas"/>
+          <w:color w:val="F7F1FF"/>
+          <w:sz w:val="21"/>
+          <w:szCs w:val="21"/>
+          <w:lang w:val="en-US" w:eastAsia="ru-RU"/>
+        </w:rPr>
+        <w:t xml:space="preserve"> </w:t>
+      </w:r>
+      <w:r>
+        <w:rPr>
+          <w:rFonts w:ascii="Consolas" w:hAnsi="Consolas"/>
+          <w:color w:val="FC618D"/>
+          <w:sz w:val="21"/>
+          <w:szCs w:val="21"/>
+          <w:lang w:val="en-US" w:eastAsia="ru-RU"/>
+        </w:rPr>
+        <w:t>/</w:t>
+      </w:r>
+      <w:r>
+        <w:rPr>
+          <w:rFonts w:ascii="Consolas" w:hAnsi="Consolas"/>
+          <w:color w:val="F7F1FF"/>
+          <w:sz w:val="21"/>
+          <w:szCs w:val="21"/>
+          <w:lang w:val="en-US" w:eastAsia="ru-RU"/>
+        </w:rPr>
+        <w:t xml:space="preserve"> </w:t>
+      </w:r>
+      <w:proofErr w:type="spellStart"/>
+      <w:r>
+        <w:rPr>
+          <w:rFonts w:ascii="Consolas" w:hAnsi="Consolas"/>
+          <w:color w:val="7BD88F"/>
+          <w:sz w:val="21"/>
+          <w:szCs w:val="21"/>
+          <w:lang w:val="en-US" w:eastAsia="ru-RU"/>
+        </w:rPr>
+        <w:t>len</w:t>
+      </w:r>
+      <w:proofErr w:type="spellEnd"/>
+      <w:r>
+        <w:rPr>
+          <w:rFonts w:ascii="Consolas" w:hAnsi="Consolas"/>
+          <w:color w:val="8B888F"/>
+          <w:sz w:val="21"/>
+          <w:szCs w:val="21"/>
+          <w:lang w:val="en-US" w:eastAsia="ru-RU"/>
+        </w:rPr>
+        <w:t>(</w:t>
+      </w:r>
+      <w:proofErr w:type="spellStart"/>
+      <w:r>
+        <w:rPr>
+          <w:rFonts w:ascii="Consolas" w:hAnsi="Consolas"/>
+          <w:color w:val="F7F1FF"/>
+          <w:sz w:val="21"/>
+          <w:szCs w:val="21"/>
+          <w:lang w:val="en-US" w:eastAsia="ru-RU"/>
+        </w:rPr>
+        <w:t>original_list</w:t>
+      </w:r>
+      <w:proofErr w:type="spellEnd"/>
+      <w:r>
+        <w:rPr>
+          <w:rFonts w:ascii="Consolas" w:hAnsi="Consolas"/>
+          <w:color w:val="8B888F"/>
+          <w:sz w:val="21"/>
+          <w:szCs w:val="21"/>
+          <w:lang w:val="en-US" w:eastAsia="ru-RU"/>
+        </w:rPr>
+        <w:t>):</w:t>
+      </w:r>
+    </w:p>
+    <w:p>
+      <w:pPr>
+        <w:shd w:val="clear" w:color="auto" w:fill="222222"/>
+        <w:spacing w:line="285" w:lineRule="atLeast"/>
+        <w:ind w:firstLine="0"/>
+        <w:jc w:val="left"/>
+        <w:rPr>
+          <w:rFonts w:ascii="Consolas" w:hAnsi="Consolas"/>
+          <w:color w:val="F7F1FF"/>
+          <w:sz w:val="21"/>
+          <w:szCs w:val="21"/>
+          <w:lang w:eastAsia="ru-RU"/>
+        </w:rPr>
+      </w:pPr>
+      <w:r>
+        <w:rPr>
+          <w:rFonts w:ascii="Consolas" w:hAnsi="Consolas"/>
+          <w:color w:val="F7F1FF"/>
+          <w:sz w:val="21"/>
+          <w:szCs w:val="21"/>
+          <w:lang w:val="en-US" w:eastAsia="ru-RU"/>
+        </w:rPr>
+        <w:t xml:space="preserve">            </w:t>
+      </w:r>
+      <w:proofErr w:type="spellStart"/>
+      <w:r>
+        <w:rPr>
+          <w:rFonts w:ascii="Consolas" w:hAnsi="Consolas"/>
+          <w:color w:val="F7F1FF"/>
+          <w:sz w:val="21"/>
+          <w:szCs w:val="21"/>
+          <w:lang w:val="en-US" w:eastAsia="ru-RU"/>
+        </w:rPr>
+        <w:t>aboveAvg</w:t>
+      </w:r>
+      <w:proofErr w:type="spellEnd"/>
+      <w:r>
+        <w:rPr>
+          <w:rFonts w:ascii="Consolas" w:hAnsi="Consolas"/>
+          <w:color w:val="F7F1FF"/>
+          <w:sz w:val="21"/>
+          <w:szCs w:val="21"/>
+          <w:lang w:eastAsia="ru-RU"/>
+        </w:rPr>
+        <w:t xml:space="preserve"> </w:t>
+      </w:r>
+      <w:r>
+        <w:rPr>
+          <w:rFonts w:ascii="Consolas" w:hAnsi="Consolas"/>
+          <w:color w:val="FC618D"/>
+          <w:sz w:val="21"/>
+          <w:szCs w:val="21"/>
+          <w:lang w:eastAsia="ru-RU"/>
+        </w:rPr>
+        <w:t>+=</w:t>
+      </w:r>
+      <w:r>
+        <w:rPr>
+          <w:rFonts w:ascii="Consolas" w:hAnsi="Consolas"/>
+          <w:color w:val="F7F1FF"/>
+          <w:sz w:val="21"/>
+          <w:szCs w:val="21"/>
+          <w:lang w:eastAsia="ru-RU"/>
+        </w:rPr>
+        <w:t xml:space="preserve"> </w:t>
+      </w:r>
+      <w:r>
+        <w:rPr>
+          <w:rFonts w:ascii="Consolas" w:hAnsi="Consolas"/>
+          <w:color w:val="948AE3"/>
+          <w:sz w:val="21"/>
+          <w:szCs w:val="21"/>
+          <w:lang w:eastAsia="ru-RU"/>
+        </w:rPr>
+        <w:t>1</w:t>
+      </w:r>
+    </w:p>
+    <w:p>
+      <w:pPr>
+        <w:shd w:val="clear" w:color="auto" w:fill="222222"/>
+        <w:spacing w:line="285" w:lineRule="atLeast"/>
+        <w:ind w:firstLine="0"/>
+        <w:jc w:val="left"/>
+        <w:rPr>
+          <w:rFonts w:ascii="Consolas" w:hAnsi="Consolas"/>
+          <w:color w:val="F7F1FF"/>
+          <w:sz w:val="21"/>
+          <w:szCs w:val="21"/>
+          <w:lang w:eastAsia="ru-RU"/>
+        </w:rPr>
+      </w:pPr>
+      <w:r>
+        <w:rPr>
+          <w:rFonts w:ascii="Consolas" w:hAnsi="Consolas"/>
+          <w:color w:val="F7F1FF"/>
+          <w:sz w:val="21"/>
+          <w:szCs w:val="21"/>
+          <w:lang w:val="en-US" w:eastAsia="ru-RU"/>
+        </w:rPr>
+        <w:t> </w:t>
+      </w:r>
+      <w:r>
+        <w:rPr>
+          <w:rFonts w:ascii="Consolas" w:hAnsi="Consolas"/>
+          <w:color w:val="F7F1FF"/>
+          <w:sz w:val="21"/>
+          <w:szCs w:val="21"/>
+          <w:lang w:eastAsia="ru-RU"/>
+        </w:rPr>
+        <w:t xml:space="preserve"> </w:t>
+      </w:r>
+      <w:r>
+        <w:rPr>
+          <w:rFonts w:ascii="Consolas" w:hAnsi="Consolas"/>
+          <w:color w:val="F7F1FF"/>
+          <w:sz w:val="21"/>
+          <w:szCs w:val="21"/>
+          <w:lang w:val="en-US" w:eastAsia="ru-RU"/>
+        </w:rPr>
+        <w:t> </w:t>
+      </w:r>
+      <w:r>
+        <w:rPr>
+          <w:rFonts w:ascii="Consolas" w:hAnsi="Consolas"/>
+          <w:color w:val="F7F1FF"/>
+          <w:sz w:val="21"/>
+          <w:szCs w:val="21"/>
+          <w:lang w:eastAsia="ru-RU"/>
+        </w:rPr>
+        <w:t xml:space="preserve"> </w:t>
+      </w:r>
+      <w:r>
+        <w:rPr>
+          <w:rFonts w:ascii="Consolas" w:hAnsi="Consolas"/>
+          <w:color w:val="FC618D"/>
+          <w:sz w:val="21"/>
+          <w:szCs w:val="21"/>
+          <w:lang w:val="en-US" w:eastAsia="ru-RU"/>
+        </w:rPr>
+        <w:t>return</w:t>
+      </w:r>
+      <w:r>
+        <w:rPr>
+          <w:rFonts w:ascii="Consolas" w:hAnsi="Consolas"/>
+          <w:color w:val="F7F1FF"/>
+          <w:sz w:val="21"/>
+          <w:szCs w:val="21"/>
+          <w:lang w:eastAsia="ru-RU"/>
+        </w:rPr>
+        <w:t xml:space="preserve"> </w:t>
+      </w:r>
+      <w:r>
+        <w:rPr>
+          <w:rFonts w:ascii="Consolas" w:hAnsi="Consolas"/>
+          <w:color w:val="8B888F"/>
+          <w:sz w:val="21"/>
+          <w:szCs w:val="21"/>
+          <w:lang w:eastAsia="ru-RU"/>
+        </w:rPr>
+        <w:t>(</w:t>
+      </w:r>
+      <w:proofErr w:type="spellStart"/>
+      <w:r>
+        <w:rPr>
+          <w:rFonts w:ascii="Consolas" w:hAnsi="Consolas"/>
+          <w:color w:val="F7F1FF"/>
+          <w:sz w:val="21"/>
+          <w:szCs w:val="21"/>
+          <w:lang w:val="en-US" w:eastAsia="ru-RU"/>
+        </w:rPr>
+        <w:t>nZ</w:t>
+      </w:r>
+      <w:proofErr w:type="spellEnd"/>
+      <w:r>
+        <w:rPr>
+          <w:rFonts w:ascii="Consolas" w:hAnsi="Consolas"/>
+          <w:color w:val="8B888F"/>
+          <w:sz w:val="21"/>
+          <w:szCs w:val="21"/>
+          <w:lang w:eastAsia="ru-RU"/>
+        </w:rPr>
+        <w:t>,</w:t>
+      </w:r>
+      <w:r>
+        <w:rPr>
+          <w:rFonts w:ascii="Consolas" w:hAnsi="Consolas"/>
+          <w:color w:val="F7F1FF"/>
+          <w:sz w:val="21"/>
+          <w:szCs w:val="21"/>
+          <w:lang w:eastAsia="ru-RU"/>
+        </w:rPr>
+        <w:t xml:space="preserve"> </w:t>
+      </w:r>
+      <w:proofErr w:type="spellStart"/>
+      <w:r>
+        <w:rPr>
+          <w:rFonts w:ascii="Consolas" w:hAnsi="Consolas"/>
+          <w:color w:val="F7F1FF"/>
+          <w:sz w:val="21"/>
+          <w:szCs w:val="21"/>
+          <w:lang w:val="en-US" w:eastAsia="ru-RU"/>
+        </w:rPr>
+        <w:t>aboveAvg</w:t>
+      </w:r>
+      <w:proofErr w:type="spellEnd"/>
+      <w:r>
+        <w:rPr>
+          <w:rFonts w:ascii="Consolas" w:hAnsi="Consolas"/>
+          <w:color w:val="8B888F"/>
+          <w:sz w:val="21"/>
+          <w:szCs w:val="21"/>
+          <w:lang w:eastAsia="ru-RU"/>
+        </w:rPr>
+        <w:t>)</w:t>
+      </w:r>
+    </w:p>
+    <w:p>
+      <w:pPr>
+        <w:rPr>
+          <w:lang w:eastAsia="ru-RU"/>
+        </w:rPr>
+      </w:pPr>
+      <w:r>
+        <w:rPr>
+          <w:lang w:eastAsia="ru-RU"/>
+        </w:rPr>
+        <w:t xml:space="preserve">Обработка списка </w:t>
+      </w:r>
+      <w:r>
+        <w:rPr>
+          <w:lang w:val="en-US" w:eastAsia="ru-RU"/>
+        </w:rPr>
+        <w:t>original</w:t>
+      </w:r>
+      <w:r>
+        <w:rPr>
+          <w:lang w:eastAsia="ru-RU"/>
+        </w:rPr>
+        <w:t>_</w:t>
+      </w:r>
+      <w:r>
+        <w:rPr>
+          <w:lang w:val="en-US" w:eastAsia="ru-RU"/>
+        </w:rPr>
+        <w:t>list</w:t>
+      </w:r>
+      <w:r>
+        <w:rPr>
+          <w:lang w:eastAsia="ru-RU"/>
+        </w:rPr>
+        <w:t xml:space="preserve"> </w:t>
+      </w:r>
+      <w:r>
+        <w:rPr>
+          <w:lang w:eastAsia="ru-RU"/>
+        </w:rPr>
+        <w:t>с помощью цикла, в котором, проверяется каждый элемент на то, является ли он больше среднего и умножается к общему произведению не нулевых чисел.</w:t>
+      </w:r>
+    </w:p>
+    <w:p>
+      <w:pPr>
+        <w:shd w:val="clear" w:color="auto" w:fill="222222"/>
+        <w:spacing w:line="285" w:lineRule="atLeast"/>
+        <w:ind w:firstLine="0"/>
+        <w:jc w:val="left"/>
+        <w:rPr>
+          <w:rFonts w:ascii="Consolas" w:hAnsi="Consolas"/>
+          <w:color w:val="F7F1FF"/>
+          <w:sz w:val="21"/>
+          <w:szCs w:val="21"/>
+          <w:lang w:val="en-US" w:eastAsia="ru-RU"/>
+        </w:rPr>
+      </w:pPr>
+      <w:r>
+        <w:rPr>
+          <w:rFonts w:ascii="Consolas" w:hAnsi="Consolas"/>
+          <w:i/>
+          <w:iCs/>
+          <w:color w:val="D7E88A"/>
+          <w:sz w:val="21"/>
+          <w:szCs w:val="21"/>
+          <w:lang w:val="en-US" w:eastAsia="ru-RU"/>
+        </w:rPr>
+        <w:t>#</w:t>
+      </w:r>
+      <w:r>
+        <w:rPr>
+          <w:rFonts w:ascii="Consolas" w:hAnsi="Consolas"/>
+          <w:i/>
+          <w:iCs/>
+          <w:color w:val="D7E88A"/>
+          <w:sz w:val="21"/>
+          <w:szCs w:val="21"/>
+          <w:lang w:eastAsia="ru-RU"/>
+        </w:rPr>
+        <w:t>Запись</w:t>
+      </w:r>
+    </w:p>
+    <w:p>
+      <w:pPr>
+        <w:shd w:val="clear" w:color="auto" w:fill="222222"/>
+        <w:spacing w:line="285" w:lineRule="atLeast"/>
+        <w:ind w:firstLine="0"/>
+        <w:jc w:val="left"/>
+        <w:rPr>
+          <w:rFonts w:ascii="Consolas" w:hAnsi="Consolas"/>
+          <w:color w:val="F7F1FF"/>
+          <w:sz w:val="21"/>
+          <w:szCs w:val="21"/>
+          <w:lang w:val="en-US" w:eastAsia="ru-RU"/>
+        </w:rPr>
+      </w:pPr>
+      <w:r>
+        <w:rPr>
+          <w:rFonts w:ascii="Consolas" w:hAnsi="Consolas"/>
+          <w:i/>
+          <w:iCs/>
+          <w:color w:val="5AD4E6"/>
+          <w:sz w:val="21"/>
+          <w:szCs w:val="21"/>
+          <w:lang w:val="en-US" w:eastAsia="ru-RU"/>
+        </w:rPr>
+        <w:t>def</w:t>
+      </w:r>
+      <w:r>
+        <w:rPr>
+          <w:rFonts w:ascii="Consolas" w:hAnsi="Consolas"/>
+          <w:color w:val="F7F1FF"/>
+          <w:sz w:val="21"/>
+          <w:szCs w:val="21"/>
+          <w:lang w:val="en-US" w:eastAsia="ru-RU"/>
+        </w:rPr>
+        <w:t xml:space="preserve"> </w:t>
+      </w:r>
+      <w:proofErr w:type="spellStart"/>
+      <w:r>
+        <w:rPr>
+          <w:rFonts w:ascii="Consolas" w:hAnsi="Consolas"/>
+          <w:color w:val="7BD88F"/>
+          <w:sz w:val="21"/>
+          <w:szCs w:val="21"/>
+          <w:lang w:val="en-US" w:eastAsia="ru-RU"/>
+        </w:rPr>
+        <w:t>save_</w:t>
+      </w:r>
+      <w:proofErr w:type="gramStart"/>
+      <w:r>
+        <w:rPr>
+          <w:rFonts w:ascii="Consolas" w:hAnsi="Consolas"/>
+          <w:color w:val="7BD88F"/>
+          <w:sz w:val="21"/>
+          <w:szCs w:val="21"/>
+          <w:lang w:val="en-US" w:eastAsia="ru-RU"/>
+        </w:rPr>
+        <w:t>result</w:t>
+      </w:r>
+      <w:proofErr w:type="spellEnd"/>
+      <w:r>
+        <w:rPr>
+          <w:rFonts w:ascii="Consolas" w:hAnsi="Consolas"/>
+          <w:color w:val="8B888F"/>
+          <w:sz w:val="21"/>
+          <w:szCs w:val="21"/>
+          <w:lang w:val="en-US" w:eastAsia="ru-RU"/>
+        </w:rPr>
+        <w:t>(</w:t>
+      </w:r>
+      <w:proofErr w:type="gramEnd"/>
+      <w:r>
+        <w:rPr>
+          <w:rFonts w:ascii="Consolas" w:hAnsi="Consolas"/>
+          <w:i/>
+          <w:iCs/>
+          <w:color w:val="FD9353"/>
+          <w:sz w:val="21"/>
+          <w:szCs w:val="21"/>
+          <w:lang w:val="en-US" w:eastAsia="ru-RU"/>
+        </w:rPr>
+        <w:t>result</w:t>
+      </w:r>
+      <w:r>
+        <w:rPr>
+          <w:rFonts w:ascii="Consolas" w:hAnsi="Consolas"/>
+          <w:color w:val="8B888F"/>
+          <w:sz w:val="21"/>
+          <w:szCs w:val="21"/>
+          <w:lang w:val="en-US" w:eastAsia="ru-RU"/>
+        </w:rPr>
+        <w:t>,</w:t>
+      </w:r>
+      <w:r>
+        <w:rPr>
+          <w:rFonts w:ascii="Consolas" w:hAnsi="Consolas"/>
+          <w:color w:val="F7F1FF"/>
+          <w:sz w:val="21"/>
+          <w:szCs w:val="21"/>
+          <w:lang w:val="en-US" w:eastAsia="ru-RU"/>
+        </w:rPr>
+        <w:t xml:space="preserve"> </w:t>
+      </w:r>
+      <w:proofErr w:type="spellStart"/>
+      <w:r>
+        <w:rPr>
+          <w:rFonts w:ascii="Consolas" w:hAnsi="Consolas"/>
+          <w:i/>
+          <w:iCs/>
+          <w:color w:val="FD9353"/>
+          <w:sz w:val="21"/>
+          <w:szCs w:val="21"/>
+          <w:lang w:val="en-US" w:eastAsia="ru-RU"/>
+        </w:rPr>
+        <w:t>output_file_path</w:t>
+      </w:r>
+      <w:proofErr w:type="spellEnd"/>
+      <w:r>
+        <w:rPr>
+          <w:rFonts w:ascii="Consolas" w:hAnsi="Consolas"/>
+          <w:color w:val="8B888F"/>
+          <w:sz w:val="21"/>
+          <w:szCs w:val="21"/>
+          <w:lang w:val="en-US" w:eastAsia="ru-RU"/>
+        </w:rPr>
+        <w:t>):</w:t>
+      </w:r>
+    </w:p>
+    <w:p>
+      <w:pPr>
+        <w:shd w:val="clear" w:color="auto" w:fill="222222"/>
+        <w:spacing w:line="285" w:lineRule="atLeast"/>
+        <w:ind w:firstLine="0"/>
+        <w:jc w:val="left"/>
+        <w:rPr>
+          <w:rFonts w:ascii="Consolas" w:hAnsi="Consolas"/>
+          <w:color w:val="F7F1FF"/>
+          <w:sz w:val="21"/>
+          <w:szCs w:val="21"/>
+          <w:lang w:val="en-US" w:eastAsia="ru-RU"/>
+        </w:rPr>
+      </w:pPr>
+      <w:r>
+        <w:rPr>
+          <w:rFonts w:ascii="Consolas" w:hAnsi="Consolas"/>
+          <w:color w:val="F7F1FF"/>
+          <w:sz w:val="21"/>
+          <w:szCs w:val="21"/>
+          <w:lang w:val="en-US" w:eastAsia="ru-RU"/>
+        </w:rPr>
+        <w:t xml:space="preserve">    </w:t>
+      </w:r>
+      <w:r>
+        <w:rPr>
+          <w:rFonts w:ascii="Consolas" w:hAnsi="Consolas"/>
+          <w:color w:val="FC618D"/>
+          <w:sz w:val="21"/>
+          <w:szCs w:val="21"/>
+          <w:lang w:val="en-US" w:eastAsia="ru-RU"/>
+        </w:rPr>
+        <w:t>with</w:t>
+      </w:r>
+      <w:r>
+        <w:rPr>
+          <w:rFonts w:ascii="Consolas" w:hAnsi="Consolas"/>
+          <w:color w:val="F7F1FF"/>
+          <w:sz w:val="21"/>
+          <w:szCs w:val="21"/>
+          <w:lang w:val="en-US" w:eastAsia="ru-RU"/>
+        </w:rPr>
+        <w:t xml:space="preserve"> </w:t>
+      </w:r>
+      <w:proofErr w:type="gramStart"/>
+      <w:r>
+        <w:rPr>
+          <w:rFonts w:ascii="Consolas" w:hAnsi="Consolas"/>
+          <w:color w:val="7BD88F"/>
+          <w:sz w:val="21"/>
+          <w:szCs w:val="21"/>
+          <w:lang w:val="en-US" w:eastAsia="ru-RU"/>
+        </w:rPr>
+        <w:t>open</w:t>
+      </w:r>
+      <w:r>
+        <w:rPr>
+          <w:rFonts w:ascii="Consolas" w:hAnsi="Consolas"/>
+          <w:color w:val="8B888F"/>
+          <w:sz w:val="21"/>
+          <w:szCs w:val="21"/>
+          <w:lang w:val="en-US" w:eastAsia="ru-RU"/>
+        </w:rPr>
+        <w:t>(</w:t>
+      </w:r>
+      <w:proofErr w:type="spellStart"/>
+      <w:proofErr w:type="gramEnd"/>
+      <w:r>
+        <w:rPr>
+          <w:rFonts w:ascii="Consolas" w:hAnsi="Consolas"/>
+          <w:color w:val="F7F1FF"/>
+          <w:sz w:val="21"/>
+          <w:szCs w:val="21"/>
+          <w:lang w:val="en-US" w:eastAsia="ru-RU"/>
+        </w:rPr>
+        <w:t>output_file_path</w:t>
+      </w:r>
+      <w:proofErr w:type="spellEnd"/>
+      <w:r>
+        <w:rPr>
+          <w:rFonts w:ascii="Consolas" w:hAnsi="Consolas"/>
+          <w:color w:val="8B888F"/>
+          <w:sz w:val="21"/>
+          <w:szCs w:val="21"/>
+          <w:lang w:val="en-US" w:eastAsia="ru-RU"/>
+        </w:rPr>
+        <w:t>,</w:t>
+      </w:r>
+      <w:r>
+        <w:rPr>
+          <w:rFonts w:ascii="Consolas" w:hAnsi="Consolas"/>
+          <w:color w:val="F7F1FF"/>
+          <w:sz w:val="21"/>
+          <w:szCs w:val="21"/>
+          <w:lang w:val="en-US" w:eastAsia="ru-RU"/>
+        </w:rPr>
+        <w:t xml:space="preserve"> </w:t>
+      </w:r>
+      <w:r>
+        <w:rPr>
+          <w:rFonts w:ascii="Consolas" w:hAnsi="Consolas"/>
+          <w:color w:val="8B888F"/>
+          <w:sz w:val="21"/>
+          <w:szCs w:val="21"/>
+          <w:lang w:val="en-US" w:eastAsia="ru-RU"/>
+        </w:rPr>
+        <w:t>"</w:t>
+      </w:r>
+      <w:r>
+        <w:rPr>
+          <w:rFonts w:ascii="Consolas" w:hAnsi="Consolas"/>
+          <w:color w:val="FCE566"/>
+          <w:sz w:val="21"/>
+          <w:szCs w:val="21"/>
+          <w:lang w:val="en-US" w:eastAsia="ru-RU"/>
+        </w:rPr>
+        <w:t>w</w:t>
+      </w:r>
+      <w:r>
+        <w:rPr>
+          <w:rFonts w:ascii="Consolas" w:hAnsi="Consolas"/>
+          <w:color w:val="8B888F"/>
+          <w:sz w:val="21"/>
+          <w:szCs w:val="21"/>
+          <w:lang w:val="en-US" w:eastAsia="ru-RU"/>
+        </w:rPr>
+        <w:t>")</w:t>
+      </w:r>
+      <w:r>
+        <w:rPr>
+          <w:rFonts w:ascii="Consolas" w:hAnsi="Consolas"/>
+          <w:color w:val="F7F1FF"/>
+          <w:sz w:val="21"/>
+          <w:szCs w:val="21"/>
+          <w:lang w:val="en-US" w:eastAsia="ru-RU"/>
+        </w:rPr>
+        <w:t xml:space="preserve"> </w:t>
+      </w:r>
+      <w:r>
+        <w:rPr>
+          <w:rFonts w:ascii="Consolas" w:hAnsi="Consolas"/>
+          <w:color w:val="FC618D"/>
+          <w:sz w:val="21"/>
+          <w:szCs w:val="21"/>
+          <w:lang w:val="en-US" w:eastAsia="ru-RU"/>
+        </w:rPr>
+        <w:t>as</w:t>
+      </w:r>
+      <w:r>
+        <w:rPr>
+          <w:rFonts w:ascii="Consolas" w:hAnsi="Consolas"/>
+          <w:color w:val="F7F1FF"/>
+          <w:sz w:val="21"/>
+          <w:szCs w:val="21"/>
+          <w:lang w:val="en-US" w:eastAsia="ru-RU"/>
+        </w:rPr>
+        <w:t xml:space="preserve"> file</w:t>
+      </w:r>
+      <w:r>
+        <w:rPr>
+          <w:rFonts w:ascii="Consolas" w:hAnsi="Consolas"/>
+          <w:color w:val="8B888F"/>
+          <w:sz w:val="21"/>
+          <w:szCs w:val="21"/>
+          <w:lang w:val="en-US" w:eastAsia="ru-RU"/>
+        </w:rPr>
+        <w:t>:</w:t>
+      </w:r>
+    </w:p>
+    <w:p>
+      <w:pPr>
+        <w:shd w:val="clear" w:color="auto" w:fill="222222"/>
+        <w:spacing w:line="285" w:lineRule="atLeast"/>
+        <w:ind w:firstLine="0"/>
+        <w:jc w:val="left"/>
+        <w:rPr>
+          <w:rFonts w:ascii="Consolas" w:hAnsi="Consolas"/>
+          <w:color w:val="F7F1FF"/>
+          <w:sz w:val="21"/>
+          <w:szCs w:val="21"/>
+          <w:lang w:eastAsia="ru-RU"/>
+        </w:rPr>
+      </w:pPr>
+      <w:r>
+        <w:rPr>
+          <w:rFonts w:ascii="Consolas" w:hAnsi="Consolas"/>
+          <w:color w:val="F7F1FF"/>
+          <w:sz w:val="21"/>
+          <w:szCs w:val="21"/>
+          <w:lang w:val="en-US" w:eastAsia="ru-RU"/>
+        </w:rPr>
+        <w:t xml:space="preserve">        </w:t>
+      </w:r>
+      <w:proofErr w:type="spellStart"/>
+      <w:proofErr w:type="gramStart"/>
+      <w:r>
+        <w:rPr>
+          <w:rFonts w:ascii="Consolas" w:hAnsi="Consolas"/>
+          <w:color w:val="F7F1FF"/>
+          <w:sz w:val="21"/>
+          <w:szCs w:val="21"/>
+          <w:lang w:eastAsia="ru-RU"/>
+        </w:rPr>
+        <w:t>file</w:t>
+      </w:r>
+      <w:r>
+        <w:rPr>
+          <w:rFonts w:ascii="Consolas" w:hAnsi="Consolas"/>
+          <w:color w:val="8B888F"/>
+          <w:sz w:val="21"/>
+          <w:szCs w:val="21"/>
+          <w:lang w:eastAsia="ru-RU"/>
+        </w:rPr>
+        <w:t>.</w:t>
+      </w:r>
+      <w:r>
+        <w:rPr>
+          <w:rFonts w:ascii="Consolas" w:hAnsi="Consolas"/>
+          <w:color w:val="7BD88F"/>
+          <w:sz w:val="21"/>
+          <w:szCs w:val="21"/>
+          <w:lang w:eastAsia="ru-RU"/>
+        </w:rPr>
+        <w:t>write</w:t>
+      </w:r>
+      <w:proofErr w:type="spellEnd"/>
+      <w:proofErr w:type="gramEnd"/>
+      <w:r>
+        <w:rPr>
+          <w:rFonts w:ascii="Consolas" w:hAnsi="Consolas"/>
+          <w:color w:val="8B888F"/>
+          <w:sz w:val="21"/>
+          <w:szCs w:val="21"/>
+          <w:lang w:eastAsia="ru-RU"/>
+        </w:rPr>
+        <w:t>(</w:t>
+      </w:r>
+      <w:proofErr w:type="spellStart"/>
+      <w:r>
+        <w:rPr>
+          <w:rFonts w:ascii="Consolas" w:hAnsi="Consolas"/>
+          <w:i/>
+          <w:iCs/>
+          <w:color w:val="5AD4E6"/>
+          <w:sz w:val="21"/>
+          <w:szCs w:val="21"/>
+          <w:lang w:eastAsia="ru-RU"/>
+        </w:rPr>
+        <w:t>f</w:t>
+      </w:r>
+      <w:r>
+        <w:rPr>
+          <w:rFonts w:ascii="Consolas" w:hAnsi="Consolas"/>
+          <w:color w:val="FCE566"/>
+          <w:sz w:val="21"/>
+          <w:szCs w:val="21"/>
+          <w:lang w:eastAsia="ru-RU"/>
+        </w:rPr>
+        <w:t>"Произведение</w:t>
+      </w:r>
+      <w:proofErr w:type="spellEnd"/>
+      <w:r>
+        <w:rPr>
+          <w:rFonts w:ascii="Consolas" w:hAnsi="Consolas"/>
+          <w:color w:val="FCE566"/>
+          <w:sz w:val="21"/>
+          <w:szCs w:val="21"/>
+          <w:lang w:eastAsia="ru-RU"/>
+        </w:rPr>
+        <w:t xml:space="preserve"> ненулевых элементов: </w:t>
+      </w:r>
+      <w:r>
+        <w:rPr>
+          <w:rFonts w:ascii="Consolas" w:hAnsi="Consolas"/>
+          <w:color w:val="948AE3"/>
+          <w:sz w:val="21"/>
+          <w:szCs w:val="21"/>
+          <w:lang w:eastAsia="ru-RU"/>
+        </w:rPr>
+        <w:t>{</w:t>
+      </w:r>
+      <w:proofErr w:type="spellStart"/>
+      <w:r>
+        <w:rPr>
+          <w:rFonts w:ascii="Consolas" w:hAnsi="Consolas"/>
+          <w:color w:val="F7F1FF"/>
+          <w:sz w:val="21"/>
+          <w:szCs w:val="21"/>
+          <w:lang w:eastAsia="ru-RU"/>
+        </w:rPr>
+        <w:t>result</w:t>
+      </w:r>
+      <w:proofErr w:type="spellEnd"/>
+      <w:r>
+        <w:rPr>
+          <w:rFonts w:ascii="Consolas" w:hAnsi="Consolas"/>
+          <w:color w:val="8B888F"/>
+          <w:sz w:val="21"/>
+          <w:szCs w:val="21"/>
+          <w:lang w:eastAsia="ru-RU"/>
+        </w:rPr>
+        <w:t>[</w:t>
+      </w:r>
+      <w:r>
+        <w:rPr>
+          <w:rFonts w:ascii="Consolas" w:hAnsi="Consolas"/>
+          <w:color w:val="948AE3"/>
+          <w:sz w:val="21"/>
+          <w:szCs w:val="21"/>
+          <w:lang w:eastAsia="ru-RU"/>
+        </w:rPr>
+        <w:t>0</w:t>
+      </w:r>
+      <w:r>
+        <w:rPr>
+          <w:rFonts w:ascii="Consolas" w:hAnsi="Consolas"/>
+          <w:color w:val="8B888F"/>
+          <w:sz w:val="21"/>
+          <w:szCs w:val="21"/>
+          <w:lang w:eastAsia="ru-RU"/>
+        </w:rPr>
+        <w:t>]</w:t>
+      </w:r>
+      <w:r>
+        <w:rPr>
+          <w:rFonts w:ascii="Consolas" w:hAnsi="Consolas"/>
+          <w:color w:val="948AE3"/>
+          <w:sz w:val="21"/>
+          <w:szCs w:val="21"/>
+          <w:lang w:eastAsia="ru-RU"/>
+        </w:rPr>
+        <w:t>}\n</w:t>
+      </w:r>
+      <w:r>
+        <w:rPr>
+          <w:rFonts w:ascii="Consolas" w:hAnsi="Consolas"/>
+          <w:color w:val="FCE566"/>
+          <w:sz w:val="21"/>
+          <w:szCs w:val="21"/>
+          <w:lang w:eastAsia="ru-RU"/>
+        </w:rPr>
+        <w:t>"</w:t>
+      </w:r>
+      <w:r>
+        <w:rPr>
+          <w:rFonts w:ascii="Consolas" w:hAnsi="Consolas"/>
+          <w:color w:val="8B888F"/>
+          <w:sz w:val="21"/>
+          <w:szCs w:val="21"/>
+          <w:lang w:eastAsia="ru-RU"/>
+        </w:rPr>
+        <w:t>)</w:t>
+      </w:r>
+    </w:p>
+    <w:p>
+      <w:pPr>
+        <w:shd w:val="clear" w:color="auto" w:fill="222222"/>
+        <w:spacing w:line="285" w:lineRule="atLeast"/>
+        <w:ind w:firstLine="0"/>
+        <w:jc w:val="left"/>
+        <w:rPr>
+          <w:rFonts w:ascii="Consolas" w:hAnsi="Consolas"/>
+          <w:color w:val="F7F1FF"/>
+          <w:sz w:val="21"/>
+          <w:szCs w:val="21"/>
+          <w:lang w:eastAsia="ru-RU"/>
+        </w:rPr>
+      </w:pPr>
+      <w:r>
+        <w:rPr>
+          <w:rFonts w:ascii="Consolas" w:hAnsi="Consolas"/>
+          <w:color w:val="F7F1FF"/>
+          <w:sz w:val="21"/>
+          <w:szCs w:val="21"/>
+          <w:lang w:eastAsia="ru-RU"/>
+        </w:rPr>
+        <w:t xml:space="preserve">        </w:t>
+      </w:r>
+      <w:proofErr w:type="spellStart"/>
+      <w:proofErr w:type="gramStart"/>
+      <w:r>
+        <w:rPr>
+          <w:rFonts w:ascii="Consolas" w:hAnsi="Consolas"/>
+          <w:color w:val="F7F1FF"/>
+          <w:sz w:val="21"/>
+          <w:szCs w:val="21"/>
+          <w:lang w:eastAsia="ru-RU"/>
+        </w:rPr>
+        <w:t>file</w:t>
+      </w:r>
+      <w:r>
+        <w:rPr>
+          <w:rFonts w:ascii="Consolas" w:hAnsi="Consolas"/>
+          <w:color w:val="8B888F"/>
+          <w:sz w:val="21"/>
+          <w:szCs w:val="21"/>
+          <w:lang w:eastAsia="ru-RU"/>
+        </w:rPr>
+        <w:t>.</w:t>
+      </w:r>
+      <w:r>
+        <w:rPr>
+          <w:rFonts w:ascii="Consolas" w:hAnsi="Consolas"/>
+          <w:color w:val="7BD88F"/>
+          <w:sz w:val="21"/>
+          <w:szCs w:val="21"/>
+          <w:lang w:eastAsia="ru-RU"/>
+        </w:rPr>
+        <w:t>write</w:t>
+      </w:r>
+      <w:proofErr w:type="spellEnd"/>
+      <w:proofErr w:type="gramEnd"/>
+      <w:r>
+        <w:rPr>
+          <w:rFonts w:ascii="Consolas" w:hAnsi="Consolas"/>
+          <w:color w:val="8B888F"/>
+          <w:sz w:val="21"/>
+          <w:szCs w:val="21"/>
+          <w:lang w:eastAsia="ru-RU"/>
+        </w:rPr>
+        <w:t>(</w:t>
+      </w:r>
+      <w:proofErr w:type="spellStart"/>
+      <w:r>
+        <w:rPr>
+          <w:rFonts w:ascii="Consolas" w:hAnsi="Consolas"/>
+          <w:i/>
+          <w:iCs/>
+          <w:color w:val="5AD4E6"/>
+          <w:sz w:val="21"/>
+          <w:szCs w:val="21"/>
+          <w:lang w:eastAsia="ru-RU"/>
+        </w:rPr>
+        <w:t>f</w:t>
+      </w:r>
+      <w:r>
+        <w:rPr>
+          <w:rFonts w:ascii="Consolas" w:hAnsi="Consolas"/>
+          <w:color w:val="FCE566"/>
+          <w:sz w:val="21"/>
+          <w:szCs w:val="21"/>
+          <w:lang w:eastAsia="ru-RU"/>
+        </w:rPr>
+        <w:t>"Количество</w:t>
+      </w:r>
+      <w:proofErr w:type="spellEnd"/>
+      <w:r>
+        <w:rPr>
+          <w:rFonts w:ascii="Consolas" w:hAnsi="Consolas"/>
+          <w:color w:val="FCE566"/>
+          <w:sz w:val="21"/>
+          <w:szCs w:val="21"/>
+          <w:lang w:eastAsia="ru-RU"/>
+        </w:rPr>
+        <w:t xml:space="preserve"> элементов, превышающих среднее: </w:t>
+      </w:r>
+      <w:r>
+        <w:rPr>
+          <w:rFonts w:ascii="Consolas" w:hAnsi="Consolas"/>
+          <w:color w:val="948AE3"/>
+          <w:sz w:val="21"/>
+          <w:szCs w:val="21"/>
+          <w:lang w:eastAsia="ru-RU"/>
+        </w:rPr>
+        <w:t>{</w:t>
+      </w:r>
+      <w:proofErr w:type="spellStart"/>
+      <w:r>
+        <w:rPr>
+          <w:rFonts w:ascii="Consolas" w:hAnsi="Consolas"/>
+          <w:color w:val="F7F1FF"/>
+          <w:sz w:val="21"/>
+          <w:szCs w:val="21"/>
+          <w:lang w:eastAsia="ru-RU"/>
+        </w:rPr>
+        <w:t>result</w:t>
+      </w:r>
+      <w:proofErr w:type="spellEnd"/>
+      <w:r>
+        <w:rPr>
+          <w:rFonts w:ascii="Consolas" w:hAnsi="Consolas"/>
+          <w:color w:val="8B888F"/>
+          <w:sz w:val="21"/>
+          <w:szCs w:val="21"/>
+          <w:lang w:eastAsia="ru-RU"/>
+        </w:rPr>
+        <w:t>[</w:t>
+      </w:r>
+      <w:r>
+        <w:rPr>
+          <w:rFonts w:ascii="Consolas" w:hAnsi="Consolas"/>
+          <w:color w:val="948AE3"/>
+          <w:sz w:val="21"/>
+          <w:szCs w:val="21"/>
+          <w:lang w:eastAsia="ru-RU"/>
+        </w:rPr>
+        <w:t>1</w:t>
+      </w:r>
+      <w:r>
+        <w:rPr>
+          <w:rFonts w:ascii="Consolas" w:hAnsi="Consolas"/>
+          <w:color w:val="8B888F"/>
+          <w:sz w:val="21"/>
+          <w:szCs w:val="21"/>
+          <w:lang w:eastAsia="ru-RU"/>
+        </w:rPr>
+        <w:t>]</w:t>
+      </w:r>
+      <w:r>
+        <w:rPr>
+          <w:rFonts w:ascii="Consolas" w:hAnsi="Consolas"/>
+          <w:color w:val="948AE3"/>
+          <w:sz w:val="21"/>
+          <w:szCs w:val="21"/>
+          <w:lang w:eastAsia="ru-RU"/>
+        </w:rPr>
+        <w:t>}</w:t>
+      </w:r>
+      <w:r>
+        <w:rPr>
+          <w:rFonts w:ascii="Consolas" w:hAnsi="Consolas"/>
+          <w:color w:val="FCE566"/>
+          <w:sz w:val="21"/>
+          <w:szCs w:val="21"/>
+          <w:lang w:eastAsia="ru-RU"/>
+        </w:rPr>
+        <w:t>"</w:t>
+      </w:r>
+      <w:r>
+        <w:rPr>
+          <w:rFonts w:ascii="Consolas" w:hAnsi="Consolas"/>
+          <w:color w:val="8B888F"/>
+          <w:sz w:val="21"/>
+          <w:szCs w:val="21"/>
+          <w:lang w:eastAsia="ru-RU"/>
+        </w:rPr>
+        <w:t>)</w:t>
+      </w:r>
+    </w:p>
+    <w:p>
+      <w:pPr>
+        <w:rPr>
+          <w:lang w:eastAsia="ru-RU"/>
+        </w:rPr>
+      </w:pPr>
+      <w:r>
+        <w:rPr>
+          <w:lang w:eastAsia="ru-RU"/>
+        </w:rPr>
+        <w:t xml:space="preserve">Запись в файл с помощью метода </w:t>
+      </w:r>
+      <w:proofErr w:type="gramStart"/>
+      <w:r>
+        <w:rPr>
+          <w:lang w:val="en-US" w:eastAsia="ru-RU"/>
+        </w:rPr>
+        <w:t>write</w:t>
+      </w:r>
+      <w:r>
+        <w:rPr>
+          <w:lang w:eastAsia="ru-RU"/>
+        </w:rPr>
+        <w:t>(</w:t>
+      </w:r>
+      <w:proofErr w:type="gramEnd"/>
+      <w:r>
+        <w:rPr>
+          <w:lang w:eastAsia="ru-RU"/>
+        </w:rPr>
+        <w:t>).</w:t>
+      </w:r>
+    </w:p>
+    <w:p>
+      <w:pPr>
+        <w:pStyle w:val="1"/>
+      </w:pPr>
+      <w:r>
+        <w:lastRenderedPageBreak/>
+        <w:t>Тестирование</w:t>
+      </w:r>
+    </w:p>
+    <w:p>
+      <w:pPr>
+        <w:spacing w:after="160" w:line="259" w:lineRule="auto"/>
+        <w:ind w:firstLine="0"/>
+        <w:rPr>
+          <w:b/>
+          <w:bCs/>
+        </w:rPr>
+      </w:pPr>
+      <w:r>
+        <w:tab/>
+      </w:r>
+      <w:r>
+        <w:rPr>
+          <w:b/>
+          <w:bCs/>
+        </w:rPr>
+        <w:t xml:space="preserve">Пример работы программы с исходным </w:t>
+      </w:r>
+      <w:r>
+        <w:rPr>
+          <w:b/>
+          <w:bCs/>
+        </w:rPr>
+        <w:t>файлом, содержащим числа 1 4 9:</w:t>
+      </w:r>
+    </w:p>
+    <w:p>
+      <w:pPr>
+        <w:spacing w:after="160" w:line="259" w:lineRule="auto"/>
+        <w:ind w:firstLine="0"/>
+        <w:rPr>
+          <w:lang w:val="en-US"/>
+        </w:rPr>
+      </w:pPr>
+      <w:r>
+        <w:t xml:space="preserve">Содержимое файла </w:t>
+      </w:r>
+      <w:r>
+        <w:rPr>
+          <w:lang w:val="en-US"/>
+        </w:rPr>
+        <w:t>input.txt:</w:t>
       </w:r>
     </w:p>
     <w:p>
@@ -3652,10 +3756,10 @@
           <w:noProof/>
         </w:rPr>
         <w:drawing>
-          <wp:inline distT="0" distB="0" distL="0" distR="0" wp14:anchorId="7BC2C229" wp14:editId="799F8698">
-            <wp:extent cx="3305175" cy="257175"/>
-            <wp:effectExtent l="0" t="0" r="9525" b="9525"/>
-            <wp:docPr id="4" name="Рисунок 4"/>
+          <wp:inline distT="0" distB="0" distL="0" distR="0" wp14:anchorId="52D66AF0" wp14:editId="06D159A0">
+            <wp:extent cx="1171575" cy="476250"/>
+            <wp:effectExtent l="0" t="0" r="9525" b="0"/>
+            <wp:docPr id="1" name="Рисунок 1"/>
             <wp:cNvGraphicFramePr>
               <a:graphicFrameLocks xmlns:a="http://schemas.openxmlformats.org/drawingml/2006/main" noChangeAspect="1"/>
             </wp:cNvGraphicFramePr>
@@ -3675,7 +3779,7 @@
                   <pic:spPr>
                     <a:xfrm>
                       <a:off x="0" y="0"/>
-                      <a:ext cx="3305175" cy="257175"/>
+                      <a:ext cx="1171575" cy="476250"/>
                     </a:xfrm>
                     <a:prstGeom prst="rect">
                       <a:avLst/>
@@ -3692,18 +3796,9 @@
       <w:pPr>
         <w:spacing w:after="160" w:line="259" w:lineRule="auto"/>
         <w:ind w:firstLine="0"/>
-        <w:rPr>
-          <w:lang w:val="en-US"/>
-        </w:rPr>
-      </w:pPr>
-      <w:r>
-        <w:t xml:space="preserve">Содержимое файла </w:t>
-      </w:r>
-      <w:r>
-        <w:rPr>
-          <w:lang w:val="en-US"/>
-        </w:rPr>
-        <w:t>output.txt:</w:t>
+      </w:pPr>
+      <w:r>
+        <w:t>Результат работы программы:</w:t>
       </w:r>
     </w:p>
     <w:p>
@@ -3717,10 +3812,10 @@
           <w:noProof/>
         </w:rPr>
         <w:drawing>
-          <wp:inline distT="0" distB="0" distL="0" distR="0" wp14:anchorId="53854BC1" wp14:editId="3BB7FCCA">
-            <wp:extent cx="3867150" cy="714375"/>
-            <wp:effectExtent l="0" t="0" r="0" b="9525"/>
-            <wp:docPr id="3" name="Рисунок 3"/>
+          <wp:inline distT="0" distB="0" distL="0" distR="0" wp14:anchorId="7BC2C229" wp14:editId="799F8698">
+            <wp:extent cx="3305175" cy="257175"/>
+            <wp:effectExtent l="0" t="0" r="9525" b="9525"/>
+            <wp:docPr id="4" name="Рисунок 4"/>
             <wp:cNvGraphicFramePr>
               <a:graphicFrameLocks xmlns:a="http://schemas.openxmlformats.org/drawingml/2006/main" noChangeAspect="1"/>
             </wp:cNvGraphicFramePr>
@@ -3740,7 +3835,7 @@
                   <pic:spPr>
                     <a:xfrm>
                       <a:off x="0" y="0"/>
-                      <a:ext cx="3867150" cy="714375"/>
+                      <a:ext cx="3305175" cy="257175"/>
                     </a:xfrm>
                     <a:prstGeom prst="rect">
                       <a:avLst/>
@@ -3756,23 +3851,6 @@
     <w:p>
       <w:pPr>
         <w:spacing w:after="160" w:line="259" w:lineRule="auto"/>
-        <w:ind w:firstLine="708"/>
-        <w:rPr>
-          <w:b/>
-          <w:bCs/>
-        </w:rPr>
-      </w:pPr>
-      <w:r>
-        <w:rPr>
-          <w:b/>
-          <w:bCs/>
-        </w:rPr>
-        <w:t>Пример работы программы с исходным файлом, содержащим числа 4 -1 6 -9 -2 -50 23 -3 8:</w:t>
-      </w:r>
-    </w:p>
-    <w:p>
-      <w:pPr>
-        <w:spacing w:after="160" w:line="259" w:lineRule="auto"/>
         <w:ind w:firstLine="0"/>
         <w:rPr>
           <w:lang w:val="en-US"/>
@@ -3785,7 +3863,7 @@
         <w:rPr>
           <w:lang w:val="en-US"/>
         </w:rPr>
-        <w:t>input.txt:</w:t>
+        <w:t>output.txt:</w:t>
       </w:r>
     </w:p>
     <w:p>
@@ -3799,10 +3877,10 @@
           <w:noProof/>
         </w:rPr>
         <w:drawing>
-          <wp:inline distT="0" distB="0" distL="0" distR="0" wp14:anchorId="018F01D1" wp14:editId="664550A4">
-            <wp:extent cx="2505075" cy="533400"/>
-            <wp:effectExtent l="0" t="0" r="9525" b="0"/>
-            <wp:docPr id="9" name="Рисунок 9"/>
+          <wp:inline distT="0" distB="0" distL="0" distR="0" wp14:anchorId="53854BC1" wp14:editId="3BB7FCCA">
+            <wp:extent cx="3867150" cy="714375"/>
+            <wp:effectExtent l="0" t="0" r="0" b="9525"/>
+            <wp:docPr id="3" name="Рисунок 3"/>
             <wp:cNvGraphicFramePr>
               <a:graphicFrameLocks xmlns:a="http://schemas.openxmlformats.org/drawingml/2006/main" noChangeAspect="1"/>
             </wp:cNvGraphicFramePr>
@@ -3822,7 +3900,7 @@
                   <pic:spPr>
                     <a:xfrm>
                       <a:off x="0" y="0"/>
-                      <a:ext cx="2505075" cy="533400"/>
+                      <a:ext cx="3867150" cy="714375"/>
                     </a:xfrm>
                     <a:prstGeom prst="rect">
                       <a:avLst/>
@@ -3838,10 +3916,36 @@
     <w:p>
       <w:pPr>
         <w:spacing w:after="160" w:line="259" w:lineRule="auto"/>
+        <w:ind w:firstLine="708"/>
+        <w:rPr>
+          <w:b/>
+          <w:bCs/>
+        </w:rPr>
+      </w:pPr>
+      <w:r>
+        <w:rPr>
+          <w:b/>
+          <w:bCs/>
+        </w:rPr>
+        <w:t>Пример работы программы с исходным файлом, содержащим числа 4 -1 6 -9 -2 -50 23 -3 8:</w:t>
+      </w:r>
+    </w:p>
+    <w:p>
+      <w:pPr>
+        <w:spacing w:after="160" w:line="259" w:lineRule="auto"/>
         <w:ind w:firstLine="0"/>
-      </w:pPr>
-      <w:r>
-        <w:t>Результат работы программы:</w:t>
+        <w:rPr>
+          <w:lang w:val="en-US"/>
+        </w:rPr>
+      </w:pPr>
+      <w:r>
+        <w:t xml:space="preserve">Содержимое файла </w:t>
+      </w:r>
+      <w:r>
+        <w:rPr>
+          <w:lang w:val="en-US"/>
+        </w:rPr>
+        <w:t>input.txt:</w:t>
       </w:r>
     </w:p>
     <w:p>
@@ -3855,75 +3959,10 @@
           <w:noProof/>
         </w:rPr>
         <w:drawing>
-          <wp:inline distT="0" distB="0" distL="0" distR="0" wp14:anchorId="22383538" wp14:editId="615E7165">
-            <wp:extent cx="3305175" cy="257175"/>
-            <wp:effectExtent l="0" t="0" r="9525" b="9525"/>
-            <wp:docPr id="6" name="Рисунок 6"/>
-            <wp:cNvGraphicFramePr>
-              <a:graphicFrameLocks xmlns:a="http://schemas.openxmlformats.org/drawingml/2006/main" noChangeAspect="1"/>
-            </wp:cNvGraphicFramePr>
-            <a:graphic xmlns:a="http://schemas.openxmlformats.org/drawingml/2006/main">
-              <a:graphicData uri="http://schemas.openxmlformats.org/drawingml/2006/picture">
-                <pic:pic xmlns:pic="http://schemas.openxmlformats.org/drawingml/2006/picture">
-                  <pic:nvPicPr>
-                    <pic:cNvPr id="1" name=""/>
-                    <pic:cNvPicPr/>
-                  </pic:nvPicPr>
-                  <pic:blipFill>
-                    <a:blip r:embed="rId10"/>
-                    <a:stretch>
-                      <a:fillRect/>
-                    </a:stretch>
-                  </pic:blipFill>
-                  <pic:spPr>
-                    <a:xfrm>
-                      <a:off x="0" y="0"/>
-                      <a:ext cx="3305175" cy="257175"/>
-                    </a:xfrm>
-                    <a:prstGeom prst="rect">
-                      <a:avLst/>
-                    </a:prstGeom>
-                  </pic:spPr>
-                </pic:pic>
-              </a:graphicData>
-            </a:graphic>
-          </wp:inline>
-        </w:drawing>
-      </w:r>
-    </w:p>
-    <w:p>
-      <w:pPr>
-        <w:spacing w:after="160" w:line="259" w:lineRule="auto"/>
-        <w:ind w:firstLine="0"/>
-        <w:rPr>
-          <w:lang w:val="en-US"/>
-        </w:rPr>
-      </w:pPr>
-      <w:r>
-        <w:t xml:space="preserve">Содержимое файла </w:t>
-      </w:r>
-      <w:r>
-        <w:rPr>
-          <w:lang w:val="en-US"/>
-        </w:rPr>
-        <w:t>output.txt:</w:t>
-      </w:r>
-    </w:p>
-    <w:p>
-      <w:pPr>
-        <w:spacing w:after="160" w:line="259" w:lineRule="auto"/>
-        <w:ind w:firstLine="0"/>
-        <w:jc w:val="center"/>
-      </w:pPr>
-      <w:r>
-        <w:rPr>
-          <w:noProof/>
-        </w:rPr>
-        <w:drawing>
-          <wp:inline distT="0" distB="0" distL="0" distR="0" wp14:anchorId="3B0C3247" wp14:editId="5DF1AD40">
-            <wp:extent cx="3943350" cy="676275"/>
-            <wp:effectExtent l="0" t="0" r="0" b="9525"/>
-            <wp:docPr id="10" name="Рисунок 10"/>
+          <wp:inline distT="0" distB="0" distL="0" distR="0" wp14:anchorId="018F01D1" wp14:editId="664550A4">
+            <wp:extent cx="2505075" cy="533400"/>
+            <wp:effectExtent l="0" t="0" r="9525" b="0"/>
+            <wp:docPr id="9" name="Рисунок 9"/>
             <wp:cNvGraphicFramePr>
               <a:graphicFrameLocks xmlns:a="http://schemas.openxmlformats.org/drawingml/2006/main" noChangeAspect="1"/>
             </wp:cNvGraphicFramePr>
@@ -3943,6 +3982,127 @@
                   <pic:spPr>
                     <a:xfrm>
                       <a:off x="0" y="0"/>
+                      <a:ext cx="2505075" cy="533400"/>
+                    </a:xfrm>
+                    <a:prstGeom prst="rect">
+                      <a:avLst/>
+                    </a:prstGeom>
+                  </pic:spPr>
+                </pic:pic>
+              </a:graphicData>
+            </a:graphic>
+          </wp:inline>
+        </w:drawing>
+      </w:r>
+    </w:p>
+    <w:p>
+      <w:pPr>
+        <w:spacing w:after="160" w:line="259" w:lineRule="auto"/>
+        <w:ind w:firstLine="0"/>
+      </w:pPr>
+      <w:r>
+        <w:t>Результат работы программы:</w:t>
+      </w:r>
+    </w:p>
+    <w:p>
+      <w:pPr>
+        <w:spacing w:after="160" w:line="259" w:lineRule="auto"/>
+        <w:ind w:firstLine="0"/>
+        <w:jc w:val="center"/>
+      </w:pPr>
+      <w:r>
+        <w:rPr>
+          <w:noProof/>
+        </w:rPr>
+        <w:drawing>
+          <wp:inline distT="0" distB="0" distL="0" distR="0" wp14:anchorId="22383538" wp14:editId="615E7165">
+            <wp:extent cx="3305175" cy="257175"/>
+            <wp:effectExtent l="0" t="0" r="9525" b="9525"/>
+            <wp:docPr id="6" name="Рисунок 6"/>
+            <wp:cNvGraphicFramePr>
+              <a:graphicFrameLocks xmlns:a="http://schemas.openxmlformats.org/drawingml/2006/main" noChangeAspect="1"/>
+            </wp:cNvGraphicFramePr>
+            <a:graphic xmlns:a="http://schemas.openxmlformats.org/drawingml/2006/main">
+              <a:graphicData uri="http://schemas.openxmlformats.org/drawingml/2006/picture">
+                <pic:pic xmlns:pic="http://schemas.openxmlformats.org/drawingml/2006/picture">
+                  <pic:nvPicPr>
+                    <pic:cNvPr id="1" name=""/>
+                    <pic:cNvPicPr/>
+                  </pic:nvPicPr>
+                  <pic:blipFill>
+                    <a:blip r:embed="rId11"/>
+                    <a:stretch>
+                      <a:fillRect/>
+                    </a:stretch>
+                  </pic:blipFill>
+                  <pic:spPr>
+                    <a:xfrm>
+                      <a:off x="0" y="0"/>
+                      <a:ext cx="3305175" cy="257175"/>
+                    </a:xfrm>
+                    <a:prstGeom prst="rect">
+                      <a:avLst/>
+                    </a:prstGeom>
+                  </pic:spPr>
+                </pic:pic>
+              </a:graphicData>
+            </a:graphic>
+          </wp:inline>
+        </w:drawing>
+      </w:r>
+    </w:p>
+    <w:p>
+      <w:pPr>
+        <w:spacing w:after="160" w:line="259" w:lineRule="auto"/>
+        <w:ind w:firstLine="0"/>
+        <w:rPr>
+          <w:lang w:val="en-US"/>
+        </w:rPr>
+      </w:pPr>
+      <w:r>
+        <w:t xml:space="preserve">Содержимое файла </w:t>
+      </w:r>
+      <w:r>
+        <w:rPr>
+          <w:lang w:val="en-US"/>
+        </w:rPr>
+        <w:t>output.txt:</w:t>
+      </w:r>
+    </w:p>
+    <w:p>
+      <w:pPr>
+        <w:spacing w:after="160" w:line="259" w:lineRule="auto"/>
+        <w:ind w:firstLine="0"/>
+        <w:jc w:val="center"/>
+      </w:pPr>
+      <w:r>
+        <w:rPr>
+          <w:noProof/>
+        </w:rPr>
+        <w:drawing>
+          <wp:inline distT="0" distB="0" distL="0" distR="0" wp14:anchorId="3B0C3247" wp14:editId="5DF1AD40">
+            <wp:extent cx="3943350" cy="676275"/>
+            <wp:effectExtent l="0" t="0" r="0" b="9525"/>
+            <wp:docPr id="10" name="Рисунок 10"/>
+            <wp:cNvGraphicFramePr>
+              <a:graphicFrameLocks xmlns:a="http://schemas.openxmlformats.org/drawingml/2006/main" noChangeAspect="1"/>
+            </wp:cNvGraphicFramePr>
+            <a:graphic xmlns:a="http://schemas.openxmlformats.org/drawingml/2006/main">
+              <a:graphicData uri="http://schemas.openxmlformats.org/drawingml/2006/picture">
+                <pic:pic xmlns:pic="http://schemas.openxmlformats.org/drawingml/2006/picture">
+                  <pic:nvPicPr>
+                    <pic:cNvPr id="1" name=""/>
+                    <pic:cNvPicPr/>
+                  </pic:nvPicPr>
+                  <pic:blipFill>
+                    <a:blip r:embed="rId14"/>
+                    <a:stretch>
+                      <a:fillRect/>
+                    </a:stretch>
+                  </pic:blipFill>
+                  <pic:spPr>
+                    <a:xfrm>
+                      <a:off x="0" y="0"/>
                       <a:ext cx="3943350" cy="676275"/>
                     </a:xfrm>
                     <a:prstGeom prst="rect">
@@ -4287,6 +4447,7 @@
         </w:numPr>
       </w:pPr>
       <w:proofErr w:type="spellStart"/>
+      <w:proofErr w:type="gramStart"/>
       <w:r>
         <w:rPr>
           <w:b/>
@@ -4300,7 +4461,15 @@
           <w:b/>
           <w:bCs/>
         </w:rPr>
-        <w:t>()</w:t>
+        <w:t>(</w:t>
+      </w:r>
+      <w:proofErr w:type="gramEnd"/>
+      <w:r>
+        <w:rPr>
+          <w:b/>
+          <w:bCs/>
+        </w:rPr>
+        <w:t>)</w:t>
       </w:r>
       <w:r>
         <w:t>: читает одну строку из файла.</w:t>
@@ -4314,6 +4483,7 @@
         </w:numPr>
       </w:pPr>
       <w:proofErr w:type="spellStart"/>
+      <w:proofErr w:type="gramStart"/>
       <w:r>
         <w:rPr>
           <w:b/>
@@ -4327,7 +4497,15 @@
           <w:b/>
           <w:bCs/>
         </w:rPr>
-        <w:t>()</w:t>
+        <w:t>(</w:t>
+      </w:r>
+      <w:proofErr w:type="gramEnd"/>
+      <w:r>
+        <w:rPr>
+          <w:b/>
+          <w:bCs/>
+        </w:rPr>
+        <w:t>)</w:t>
       </w:r>
       <w:r>
         <w:t>: читает все строки из файла в список.</w:t>
@@ -4451,6 +4629,7 @@
         <w:t xml:space="preserve"> при открытии файла. Для чтения данных из бинарного файла используется метод </w:t>
       </w:r>
       <w:proofErr w:type="spellStart"/>
+      <w:proofErr w:type="gramStart"/>
       <w:r>
         <w:rPr>
           <w:b/>
@@ -4464,7 +4643,15 @@
           <w:b/>
           <w:bCs/>
         </w:rPr>
-        <w:t>()</w:t>
+        <w:t>(</w:t>
+      </w:r>
+      <w:proofErr w:type="gramEnd"/>
+      <w:r>
+        <w:rPr>
+          <w:b/>
+          <w:bCs/>
+        </w:rPr>
+        <w:t>)</w:t>
       </w:r>
       <w:r>
         <w:t xml:space="preserve"> для чтения байтов или </w:t>
@@ -6096,23 +6283,7 @@
   </w:num>
   <w:num w:numId="13">
     <w:abstractNumId w:val="6"/>
-    <w:lvlOverride w:ilvl="1">
-      <w:lvl w:ilvl="1">
-        <w:numFmt w:val="bullet"/>
-        <w:lvlText w:val=""/>
-        <w:lvlJc w:val="left"/>
-        <w:pPr>
-          <w:tabs>
-            <w:tab w:val="num" w:pos="1440"/>
-          </w:tabs>
-          <w:ind w:left="1440" w:hanging="360"/>
-        </w:pPr>
-        <w:rPr>
-          <w:rFonts w:ascii="Symbol" w:hAnsi="Symbol" w:hint="default"/>
-          <w:sz w:val="20"/>
-        </w:rPr>
-      </w:lvl>
-    </w:lvlOverride>
+    <w:lvlOverride w:ilvl="0"/>
   </w:num>
   <w:numIdMacAtCleanup w:val="5"/>
 </w:numbering>

--- a/lang/12/БПИ22-02. Трифонов. Лаб. № 12.docx
+++ b/lang/12/БПИ22-02. Трифонов. Лаб. № 12.docx
@@ -428,7 +428,6 @@
         </w:rPr>
         <w:tab/>
       </w:r>
-      <w:proofErr w:type="gramStart"/>
       <w:r>
         <w:rPr>
           <w:szCs w:val="28"/>
@@ -447,15 +446,7 @@
           <w:szCs w:val="28"/>
           <w:u w:val="single"/>
         </w:rPr>
-        <w:t>.</w:t>
-      </w:r>
-      <w:proofErr w:type="gramEnd"/>
-      <w:r>
-        <w:rPr>
-          <w:szCs w:val="28"/>
-          <w:u w:val="single"/>
-        </w:rPr>
-        <w:t> </w:t>
+        <w:t>. </w:t>
       </w:r>
       <w:r>
         <w:rPr>
@@ -537,7 +528,6 @@
           <w:u w:val="single"/>
         </w:rPr>
       </w:pPr>
-      <w:proofErr w:type="gramStart"/>
       <w:r>
         <w:rPr>
           <w:szCs w:val="28"/>
@@ -562,15 +552,7 @@
           <w:szCs w:val="28"/>
           <w:u w:val="single"/>
         </w:rPr>
-        <w:t>ПИ</w:t>
-      </w:r>
-      <w:proofErr w:type="gramEnd"/>
-      <w:r>
-        <w:rPr>
-          <w:szCs w:val="28"/>
-          <w:u w:val="single"/>
-        </w:rPr>
-        <w:t xml:space="preserve">22-02, </w:t>
+        <w:t xml:space="preserve">ПИ22-02, </w:t>
       </w:r>
       <w:r>
         <w:rPr>
@@ -1015,9 +997,6 @@
     <w:p>
       <w:pPr>
         <w:pStyle w:val="1"/>
-        <w:rPr>
-          <w:lang w:val="en-US"/>
-        </w:rPr>
       </w:pPr>
       <w:r>
         <w:lastRenderedPageBreak/>
@@ -1250,7 +1229,6 @@
         </w:rPr>
         <w:t xml:space="preserve"> </w:t>
       </w:r>
-      <w:proofErr w:type="gramStart"/>
       <w:r>
         <w:rPr>
           <w:rFonts w:ascii="Consolas" w:hAnsi="Consolas"/>
@@ -1272,7 +1250,6 @@
         <w:t>(</w:t>
       </w:r>
       <w:proofErr w:type="spellStart"/>
-      <w:proofErr w:type="gramEnd"/>
       <w:r>
         <w:rPr>
           <w:rFonts w:ascii="Consolas" w:hAnsi="Consolas"/>
@@ -1420,7 +1397,6 @@
         <w:t xml:space="preserve"> </w:t>
       </w:r>
       <w:proofErr w:type="spellStart"/>
-      <w:proofErr w:type="gramStart"/>
       <w:r>
         <w:rPr>
           <w:rFonts w:ascii="Consolas" w:hAnsi="Consolas"/>
@@ -1452,7 +1428,6 @@
         <w:t>read</w:t>
       </w:r>
       <w:proofErr w:type="spellEnd"/>
-      <w:proofErr w:type="gramEnd"/>
       <w:r>
         <w:rPr>
           <w:rFonts w:ascii="Consolas" w:hAnsi="Consolas"/>
@@ -1611,7 +1586,6 @@
         <w:t xml:space="preserve"> </w:t>
       </w:r>
       <w:proofErr w:type="spellStart"/>
-      <w:proofErr w:type="gramStart"/>
       <w:r>
         <w:rPr>
           <w:rFonts w:ascii="Consolas" w:hAnsi="Consolas"/>
@@ -1643,7 +1617,6 @@
         <w:t>isdigit</w:t>
       </w:r>
       <w:proofErr w:type="spellEnd"/>
-      <w:proofErr w:type="gramEnd"/>
       <w:r>
         <w:rPr>
           <w:rFonts w:ascii="Consolas" w:hAnsi="Consolas"/>
@@ -1799,7 +1772,6 @@
         </w:rPr>
         <w:t xml:space="preserve">Чтение происходит при помощи метода </w:t>
       </w:r>
-      <w:proofErr w:type="gramStart"/>
       <w:r>
         <w:rPr>
           <w:lang w:val="en-US" w:eastAsia="ru-RU"/>
@@ -1810,14 +1782,7 @@
         <w:rPr>
           <w:lang w:eastAsia="ru-RU"/>
         </w:rPr>
-        <w:t>(</w:t>
-      </w:r>
-      <w:proofErr w:type="gramEnd"/>
-      <w:r>
-        <w:rPr>
-          <w:lang w:eastAsia="ru-RU"/>
-        </w:rPr>
-        <w:t>)</w:t>
+        <w:t>()</w:t>
       </w:r>
       <w:r>
         <w:rPr>
@@ -2381,18 +2346,7 @@
           <w:szCs w:val="21"/>
           <w:lang w:val="en-US" w:eastAsia="ru-RU"/>
         </w:rPr>
-        <w:t xml:space="preserve"> </w:t>
-      </w:r>
-      <w:proofErr w:type="gramStart"/>
-      <w:r>
-        <w:rPr>
-          <w:rFonts w:ascii="Consolas" w:hAnsi="Consolas"/>
-          <w:color w:val="F7F1FF"/>
-          <w:sz w:val="21"/>
-          <w:szCs w:val="21"/>
-          <w:lang w:val="en-US" w:eastAsia="ru-RU"/>
-        </w:rPr>
-        <w:t xml:space="preserve">element </w:t>
+        <w:t xml:space="preserve"> element </w:t>
       </w:r>
       <w:r>
         <w:rPr>
@@ -2402,18 +2356,7 @@
           <w:szCs w:val="21"/>
           <w:lang w:val="en-US" w:eastAsia="ru-RU"/>
         </w:rPr>
-        <w:t>!</w:t>
-      </w:r>
-      <w:proofErr w:type="gramEnd"/>
-      <w:r>
-        <w:rPr>
-          <w:rFonts w:ascii="Consolas" w:hAnsi="Consolas"/>
-          <w:color w:val="FC618D"/>
-          <w:sz w:val="21"/>
-          <w:szCs w:val="21"/>
-          <w:lang w:val="en-US" w:eastAsia="ru-RU"/>
-        </w:rPr>
-        <w:t>=</w:t>
+        <w:t>!=</w:t>
       </w:r>
       <w:r>
         <w:rPr>
@@ -3037,18 +2980,7 @@
           <w:szCs w:val="21"/>
           <w:lang w:val="en-US" w:eastAsia="ru-RU"/>
         </w:rPr>
-        <w:t>save_</w:t>
-      </w:r>
-      <w:proofErr w:type="gramStart"/>
-      <w:r>
-        <w:rPr>
-          <w:rFonts w:ascii="Consolas" w:hAnsi="Consolas"/>
-          <w:color w:val="7BD88F"/>
-          <w:sz w:val="21"/>
-          <w:szCs w:val="21"/>
-          <w:lang w:val="en-US" w:eastAsia="ru-RU"/>
-        </w:rPr>
-        <w:t>result</w:t>
+        <w:t>save_result</w:t>
       </w:r>
       <w:proofErr w:type="spellEnd"/>
       <w:r>
@@ -3061,7 +2993,6 @@
         </w:rPr>
         <w:t>(</w:t>
       </w:r>
-      <w:proofErr w:type="gramEnd"/>
       <w:r>
         <w:rPr>
           <w:rFonts w:ascii="Consolas" w:hAnsi="Consolas"/>
@@ -3163,7 +3094,6 @@
         </w:rPr>
         <w:t xml:space="preserve"> </w:t>
       </w:r>
-      <w:proofErr w:type="gramStart"/>
       <w:r>
         <w:rPr>
           <w:rFonts w:ascii="Consolas" w:hAnsi="Consolas"/>
@@ -3185,7 +3115,6 @@
         <w:t>(</w:t>
       </w:r>
       <w:proofErr w:type="spellStart"/>
-      <w:proofErr w:type="gramEnd"/>
       <w:r>
         <w:rPr>
           <w:rFonts w:ascii="Consolas" w:hAnsi="Consolas"/>
@@ -3313,7 +3242,6 @@
         <w:t xml:space="preserve">        </w:t>
       </w:r>
       <w:proofErr w:type="spellStart"/>
-      <w:proofErr w:type="gramStart"/>
       <w:r>
         <w:rPr>
           <w:rFonts w:ascii="Consolas" w:hAnsi="Consolas"/>
@@ -3345,7 +3273,6 @@
         <w:t>write</w:t>
       </w:r>
       <w:proofErr w:type="spellEnd"/>
-      <w:proofErr w:type="gramEnd"/>
       <w:r>
         <w:rPr>
           <w:rFonts w:ascii="Consolas" w:hAnsi="Consolas"/>
@@ -3498,7 +3425,6 @@
         <w:t xml:space="preserve">        </w:t>
       </w:r>
       <w:proofErr w:type="spellStart"/>
-      <w:proofErr w:type="gramStart"/>
       <w:r>
         <w:rPr>
           <w:rFonts w:ascii="Consolas" w:hAnsi="Consolas"/>
@@ -3530,7 +3456,6 @@
         <w:t>write</w:t>
       </w:r>
       <w:proofErr w:type="spellEnd"/>
-      <w:proofErr w:type="gramEnd"/>
       <w:r>
         <w:rPr>
           <w:rFonts w:ascii="Consolas" w:hAnsi="Consolas"/>
@@ -3670,7 +3595,6 @@
         </w:rPr>
         <w:t xml:space="preserve">Запись в файл с помощью метода </w:t>
       </w:r>
-      <w:proofErr w:type="gramStart"/>
       <w:r>
         <w:rPr>
           <w:lang w:val="en-US" w:eastAsia="ru-RU"/>
@@ -3681,14 +3605,7 @@
         <w:rPr>
           <w:lang w:eastAsia="ru-RU"/>
         </w:rPr>
-        <w:t>(</w:t>
-      </w:r>
-      <w:proofErr w:type="gramEnd"/>
-      <w:r>
-        <w:rPr>
-          <w:lang w:eastAsia="ru-RU"/>
-        </w:rPr>
-        <w:t>).</w:t>
+        <w:t>().</w:t>
       </w:r>
     </w:p>
     <w:p>
@@ -4143,11 +4060,12 @@
         <w:t>КОНТРОЛЬНЫЕ ВОПРОСЫ</w:t>
       </w:r>
     </w:p>
+    <w:p/>
     <w:p>
       <w:pPr>
         <w:numPr>
           <w:ilvl w:val="0"/>
-          <w:numId w:val="12"/>
+          <w:numId w:val="14"/>
         </w:numPr>
       </w:pPr>
       <w:r>
@@ -4155,22 +4073,33 @@
           <w:b/>
           <w:bCs/>
         </w:rPr>
-        <w:t>Какие типы файлов существуют? В чем их особенность?</w:t>
-      </w:r>
-    </w:p>
-    <w:p>
-      <w:pPr>
-        <w:ind w:left="1416" w:firstLine="0"/>
-      </w:pPr>
-      <w:r>
-        <w:t>Существует два основных типа файлов: текстовые и бинарные. Текстовые файлы содержат данные, представленные в виде текста, читаемого человеком. Бинарные файлы содержат данные в необработанном бинарном формате и предназначены для хранения и передачи неструктурированных или бинарных данных, таких как изображения, звуковые файлы и т. д.</w:t>
+        <w:t>В чем состоит сущность методологии объектно-ориентированного программирования?</w:t>
+      </w:r>
+    </w:p>
+    <w:p>
+      <w:pPr>
+        <w:numPr>
+          <w:ilvl w:val="1"/>
+          <w:numId w:val="14"/>
+        </w:numPr>
+      </w:pPr>
+      <w:r>
+        <w:t xml:space="preserve">Методология объектно-ориентированного программирования (ООП) основывается на концепции объектов, которые объединяют данные и методы для их обработки. Основные принципы включают инкапсуляцию, наследование и полиморфизм для упрощения проектирования и повышения </w:t>
+      </w:r>
+      <w:proofErr w:type="spellStart"/>
+      <w:r>
+        <w:t>переиспользования</w:t>
+      </w:r>
+      <w:proofErr w:type="spellEnd"/>
+      <w:r>
+        <w:t xml:space="preserve"> кода.</w:t>
       </w:r>
     </w:p>
     <w:p>
       <w:pPr>
         <w:numPr>
           <w:ilvl w:val="0"/>
-          <w:numId w:val="12"/>
+          <w:numId w:val="14"/>
         </w:numPr>
       </w:pPr>
       <w:r>
@@ -4178,47 +4107,124 @@
           <w:b/>
           <w:bCs/>
         </w:rPr>
-        <w:t>Какая последовательность действий при работе с файлом?</w:t>
+        <w:t>Что такое класс? Как выполнить описание класса?</w:t>
       </w:r>
     </w:p>
     <w:p>
       <w:pPr>
         <w:numPr>
           <w:ilvl w:val="1"/>
-          <w:numId w:val="12"/>
+          <w:numId w:val="14"/>
         </w:numPr>
       </w:pPr>
       <w:r>
-        <w:t>Открытие файла.</w:t>
+        <w:t xml:space="preserve">Класс - это шаблон или чертёж для создания объектов. Он определяет атрибуты (поля) и методы, которые будут у объектов этого класса. Описание класса включает в себя ключевое слово </w:t>
+      </w:r>
+      <w:proofErr w:type="spellStart"/>
+      <w:r>
+        <w:rPr>
+          <w:b/>
+          <w:bCs/>
+        </w:rPr>
+        <w:t>class</w:t>
+      </w:r>
+      <w:proofErr w:type="spellEnd"/>
+      <w:r>
+        <w:t>, за которым следует имя класса и блок, содержащий его атрибуты и методы.</w:t>
+      </w:r>
+    </w:p>
+    <w:p>
+      <w:pPr>
+        <w:numPr>
+          <w:ilvl w:val="0"/>
+          <w:numId w:val="14"/>
+        </w:numPr>
+      </w:pPr>
+      <w:r>
+        <w:rPr>
+          <w:b/>
+          <w:bCs/>
+        </w:rPr>
+        <w:t>Что такое экземпляр класса и как его создать в программе?</w:t>
       </w:r>
     </w:p>
     <w:p>
       <w:pPr>
         <w:numPr>
           <w:ilvl w:val="1"/>
-          <w:numId w:val="12"/>
+          <w:numId w:val="14"/>
         </w:numPr>
       </w:pPr>
       <w:r>
-        <w:t>Выполнение операций (чтение, запись, обработка данных).</w:t>
+        <w:t xml:space="preserve">Экземпляр класса - это конкретный объект, созданный на основе определения класса. Для создания экземпляра используется вызов конструктора класса, например: </w:t>
+      </w:r>
+      <w:proofErr w:type="spellStart"/>
+      <w:r>
+        <w:rPr>
+          <w:b/>
+          <w:bCs/>
+        </w:rPr>
+        <w:t>my_instance</w:t>
+      </w:r>
+      <w:proofErr w:type="spellEnd"/>
+      <w:r>
+        <w:rPr>
+          <w:b/>
+          <w:bCs/>
+        </w:rPr>
+        <w:t xml:space="preserve"> = </w:t>
+      </w:r>
+      <w:proofErr w:type="spellStart"/>
+      <w:r>
+        <w:rPr>
+          <w:b/>
+          <w:bCs/>
+        </w:rPr>
+        <w:t>MyClass</w:t>
+      </w:r>
+      <w:proofErr w:type="spellEnd"/>
+      <w:r>
+        <w:rPr>
+          <w:b/>
+          <w:bCs/>
+        </w:rPr>
+        <w:t>()</w:t>
+      </w:r>
+      <w:r>
+        <w:t>.</w:t>
+      </w:r>
+    </w:p>
+    <w:p>
+      <w:pPr>
+        <w:numPr>
+          <w:ilvl w:val="0"/>
+          <w:numId w:val="14"/>
+        </w:numPr>
+      </w:pPr>
+      <w:r>
+        <w:rPr>
+          <w:b/>
+          <w:bCs/>
+        </w:rPr>
+        <w:t>Что такое поле класса?</w:t>
       </w:r>
     </w:p>
     <w:p>
       <w:pPr>
         <w:numPr>
           <w:ilvl w:val="1"/>
-          <w:numId w:val="12"/>
+          <w:numId w:val="14"/>
         </w:numPr>
       </w:pPr>
       <w:r>
-        <w:t>Закрытие файла.</w:t>
+        <w:t>Поле класса - это переменная, которая хранит данные для каждого экземпляра класса. Они определяются внутри класса и представляют характеристики объекта.</w:t>
       </w:r>
     </w:p>
     <w:p>
       <w:pPr>
         <w:numPr>
           <w:ilvl w:val="0"/>
-          <w:numId w:val="12"/>
+          <w:numId w:val="14"/>
         </w:numPr>
       </w:pPr>
       <w:r>
@@ -4226,22 +4232,25 @@
           <w:b/>
           <w:bCs/>
         </w:rPr>
-        <w:t>Какие параметры необходимо указать при открытии файла?</w:t>
-      </w:r>
-    </w:p>
-    <w:p>
-      <w:pPr>
-        <w:ind w:left="1416" w:firstLine="0"/>
-      </w:pPr>
-      <w:r>
-        <w:t>При открытии файла необходимо указать его имя (или путь к файлу) и режим доступа. Режим доступа может включать в себя параметры для чтения, записи, добавления и других операций.</w:t>
+        <w:t>Что такое методы класса?</w:t>
+      </w:r>
+    </w:p>
+    <w:p>
+      <w:pPr>
+        <w:numPr>
+          <w:ilvl w:val="1"/>
+          <w:numId w:val="14"/>
+        </w:numPr>
+      </w:pPr>
+      <w:r>
+        <w:t>Методы класса - это функции, связанные с классом, которые могут выполнять операции с данными класса. Они определяются внутри класса и могут вызываться для экземпляров класса.</w:t>
       </w:r>
     </w:p>
     <w:p>
       <w:pPr>
         <w:numPr>
           <w:ilvl w:val="0"/>
-          <w:numId w:val="12"/>
+          <w:numId w:val="14"/>
         </w:numPr>
       </w:pPr>
       <w:r>
@@ -4249,22 +4258,44 @@
           <w:b/>
           <w:bCs/>
         </w:rPr>
-        <w:t>В чем разница между относительными и абсолютными путями к файлу?</w:t>
-      </w:r>
-    </w:p>
-    <w:p>
-      <w:pPr>
-        <w:ind w:left="1416" w:firstLine="0"/>
-      </w:pPr>
-      <w:r>
-        <w:t>Абсолютный путь указывает полное расположение файла в файловой системе, начиная с корневого каталога. Относительный путь указывает путь относительно текущего рабочего каталога.</w:t>
+        <w:t>Как выполняется вызов метода класса?</w:t>
+      </w:r>
+    </w:p>
+    <w:p>
+      <w:pPr>
+        <w:numPr>
+          <w:ilvl w:val="1"/>
+          <w:numId w:val="14"/>
+        </w:numPr>
+      </w:pPr>
+      <w:r>
+        <w:t xml:space="preserve">Вызов метода класса осуществляется через экземпляр класса, используя точечную нотацию: </w:t>
+      </w:r>
+      <w:proofErr w:type="spellStart"/>
+      <w:r>
+        <w:rPr>
+          <w:b/>
+          <w:bCs/>
+        </w:rPr>
+        <w:t>instance.method</w:t>
+      </w:r>
+      <w:proofErr w:type="spellEnd"/>
+      <w:r>
+        <w:rPr>
+          <w:b/>
+          <w:bCs/>
+        </w:rPr>
+        <w:t>()</w:t>
+      </w:r>
+      <w:r>
+        <w:t>.</w:t>
       </w:r>
     </w:p>
     <w:p>
       <w:pPr>
         <w:numPr>
           <w:ilvl w:val="0"/>
-          <w:numId w:val="12"/>
+          <w:numId w:val="14"/>
         </w:numPr>
       </w:pPr>
       <w:r>
@@ -4272,408 +4303,154 @@
           <w:b/>
           <w:bCs/>
         </w:rPr>
-        <w:t>Какие существуют режимы доступа для открытия файла?</w:t>
-      </w:r>
-    </w:p>
-    <w:p>
-      <w:pPr>
-        <w:ind w:left="1416" w:firstLine="0"/>
-      </w:pPr>
-      <w:r>
-        <w:t>Режимы доступа включают:</w:t>
+        <w:t>Какие методы называются конструкторами?</w:t>
       </w:r>
     </w:p>
     <w:p>
       <w:pPr>
         <w:numPr>
           <w:ilvl w:val="1"/>
-          <w:numId w:val="13"/>
+          <w:numId w:val="14"/>
         </w:numPr>
       </w:pPr>
+      <w:r>
+        <w:t xml:space="preserve">Конструкторы - это методы, которые выполняют инициализацию объекта. В Python, конструктор имеет имя </w:t>
+      </w:r>
       <w:r>
         <w:rPr>
           <w:b/>
           <w:bCs/>
         </w:rPr>
-        <w:t>'r'</w:t>
-      </w:r>
-      <w:r>
-        <w:t>: чтение (по умолчанию),</w:t>
+        <w:t>__</w:t>
+      </w:r>
+      <w:proofErr w:type="spellStart"/>
+      <w:r>
+        <w:rPr>
+          <w:b/>
+          <w:bCs/>
+        </w:rPr>
+        <w:t>init</w:t>
+      </w:r>
+      <w:proofErr w:type="spellEnd"/>
+      <w:r>
+        <w:rPr>
+          <w:b/>
+          <w:bCs/>
+        </w:rPr>
+        <w:t>__</w:t>
+      </w:r>
+      <w:r>
+        <w:t>. Он вызывается автоматически при создании экземпляра класса.</w:t>
+      </w:r>
+    </w:p>
+    <w:p>
+      <w:pPr>
+        <w:numPr>
+          <w:ilvl w:val="0"/>
+          <w:numId w:val="14"/>
+        </w:numPr>
+      </w:pPr>
+      <w:r>
+        <w:rPr>
+          <w:b/>
+          <w:bCs/>
+        </w:rPr>
+        <w:t>Как выполняется инициализация экземпляров класса?</w:t>
       </w:r>
     </w:p>
     <w:p>
       <w:pPr>
         <w:numPr>
           <w:ilvl w:val="1"/>
-          <w:numId w:val="13"/>
+          <w:numId w:val="14"/>
         </w:numPr>
       </w:pPr>
+      <w:r>
+        <w:t>Инициализация экземпляра класса происходит в конструкторе класса (</w:t>
+      </w:r>
       <w:r>
         <w:rPr>
           <w:b/>
           <w:bCs/>
         </w:rPr>
-        <w:t>'w'</w:t>
-      </w:r>
-      <w:r>
-        <w:t>: запись (создает новый файл или обрезает существующий),</w:t>
+        <w:t>__</w:t>
+      </w:r>
+      <w:proofErr w:type="spellStart"/>
+      <w:r>
+        <w:rPr>
+          <w:b/>
+          <w:bCs/>
+        </w:rPr>
+        <w:t>init</w:t>
+      </w:r>
+      <w:proofErr w:type="spellEnd"/>
+      <w:r>
+        <w:rPr>
+          <w:b/>
+          <w:bCs/>
+        </w:rPr>
+        <w:t>__</w:t>
+      </w:r>
+      <w:r>
+        <w:t>), где устанавливаются начальные значения атрибутов объекта.</w:t>
+      </w:r>
+    </w:p>
+    <w:p>
+      <w:pPr>
+        <w:numPr>
+          <w:ilvl w:val="0"/>
+          <w:numId w:val="14"/>
+        </w:numPr>
+      </w:pPr>
+      <w:r>
+        <w:rPr>
+          <w:b/>
+          <w:bCs/>
+        </w:rPr>
+        <w:t>Как в классе реализуются инкапсуляция?</w:t>
       </w:r>
     </w:p>
     <w:p>
       <w:pPr>
         <w:numPr>
           <w:ilvl w:val="1"/>
-          <w:numId w:val="13"/>
+          <w:numId w:val="14"/>
         </w:numPr>
       </w:pPr>
+      <w:r>
+        <w:t xml:space="preserve">Инкапсуляция в классе реализуется с помощью использования двойных подчеркиваний перед именами атрибутов (например, </w:t>
+      </w:r>
+      <w:proofErr w:type="spellStart"/>
       <w:r>
         <w:rPr>
           <w:b/>
           <w:bCs/>
         </w:rPr>
-        <w:t>'a'</w:t>
-      </w:r>
-      <w:r>
-        <w:t>: добавление (добавляет данные в конец файла),</w:t>
-      </w:r>
-    </w:p>
-    <w:p>
-      <w:pPr>
-        <w:numPr>
-          <w:ilvl w:val="1"/>
-          <w:numId w:val="13"/>
-        </w:numPr>
-      </w:pPr>
+        <w:lastRenderedPageBreak/>
+        <w:t>self</w:t>
+      </w:r>
+      <w:proofErr w:type="spellEnd"/>
       <w:r>
         <w:rPr>
           <w:b/>
           <w:bCs/>
         </w:rPr>
-        <w:t>'b'</w:t>
-      </w:r>
-      <w:r>
-        <w:t>: бинарный режим (для работы с бинарными файлами),</w:t>
-      </w:r>
-    </w:p>
-    <w:p>
-      <w:pPr>
-        <w:numPr>
-          <w:ilvl w:val="1"/>
-          <w:numId w:val="13"/>
-        </w:numPr>
-      </w:pPr>
+        <w:t>.__</w:t>
+      </w:r>
+      <w:proofErr w:type="spellStart"/>
       <w:r>
         <w:rPr>
           <w:b/>
           <w:bCs/>
         </w:rPr>
-        <w:t>'x'</w:t>
-      </w:r>
-      <w:r>
-        <w:t>: создание (выбрасывает ошибку, если файл уже существует).</w:t>
-      </w:r>
-    </w:p>
-    <w:p>
-      <w:pPr>
-        <w:numPr>
-          <w:ilvl w:val="0"/>
-          <w:numId w:val="13"/>
-        </w:numPr>
-      </w:pPr>
-      <w:r>
-        <w:rPr>
-          <w:b/>
-          <w:bCs/>
-        </w:rPr>
-        <w:t>Какие методы существуют для чтения данных и в чем разница между ними?</w:t>
-      </w:r>
-    </w:p>
-    <w:p>
-      <w:pPr>
-        <w:ind w:left="1416" w:firstLine="0"/>
-      </w:pPr>
-      <w:r>
-        <w:t>Основные методы чтения данных из файла:</w:t>
-      </w:r>
-    </w:p>
-    <w:p>
-      <w:pPr>
-        <w:numPr>
-          <w:ilvl w:val="1"/>
-          <w:numId w:val="13"/>
-        </w:numPr>
-      </w:pPr>
-      <w:proofErr w:type="spellStart"/>
-      <w:r>
-        <w:rPr>
-          <w:b/>
-          <w:bCs/>
-        </w:rPr>
-        <w:t>read</w:t>
+        <w:t>attribute</w:t>
       </w:r>
       <w:proofErr w:type="spellEnd"/>
       <w:r>
-        <w:rPr>
-          <w:b/>
-          <w:bCs/>
-        </w:rPr>
-        <w:t>(</w:t>
-      </w:r>
-      <w:proofErr w:type="spellStart"/>
-      <w:r>
-        <w:rPr>
-          <w:b/>
-          <w:bCs/>
-        </w:rPr>
-        <w:t>size</w:t>
-      </w:r>
-      <w:proofErr w:type="spellEnd"/>
-      <w:r>
-        <w:rPr>
-          <w:b/>
-          <w:bCs/>
-        </w:rPr>
-        <w:t>)</w:t>
-      </w:r>
-      <w:r>
-        <w:t>: читает указанное количество байтов или все до конца файла.</w:t>
-      </w:r>
-    </w:p>
-    <w:p>
-      <w:pPr>
-        <w:numPr>
-          <w:ilvl w:val="1"/>
-          <w:numId w:val="13"/>
-        </w:numPr>
-      </w:pPr>
-      <w:proofErr w:type="spellStart"/>
-      <w:proofErr w:type="gramStart"/>
-      <w:r>
-        <w:rPr>
-          <w:b/>
-          <w:bCs/>
-        </w:rPr>
-        <w:t>readline</w:t>
-      </w:r>
-      <w:proofErr w:type="spellEnd"/>
-      <w:r>
-        <w:rPr>
-          <w:b/>
-          <w:bCs/>
-        </w:rPr>
-        <w:t>(</w:t>
-      </w:r>
-      <w:proofErr w:type="gramEnd"/>
-      <w:r>
-        <w:rPr>
-          <w:b/>
-          <w:bCs/>
-        </w:rPr>
-        <w:t>)</w:t>
-      </w:r>
-      <w:r>
-        <w:t>: читает одну строку из файла.</w:t>
-      </w:r>
-    </w:p>
-    <w:p>
-      <w:pPr>
-        <w:numPr>
-          <w:ilvl w:val="1"/>
-          <w:numId w:val="13"/>
-        </w:numPr>
-      </w:pPr>
-      <w:proofErr w:type="spellStart"/>
-      <w:proofErr w:type="gramStart"/>
-      <w:r>
-        <w:rPr>
-          <w:b/>
-          <w:bCs/>
-        </w:rPr>
-        <w:t>readlines</w:t>
-      </w:r>
-      <w:proofErr w:type="spellEnd"/>
-      <w:r>
-        <w:rPr>
-          <w:b/>
-          <w:bCs/>
-        </w:rPr>
-        <w:t>(</w:t>
-      </w:r>
-      <w:proofErr w:type="gramEnd"/>
-      <w:r>
-        <w:rPr>
-          <w:b/>
-          <w:bCs/>
-        </w:rPr>
-        <w:t>)</w:t>
-      </w:r>
-      <w:r>
-        <w:t>: читает все строки из файла в список.</w:t>
-      </w:r>
-    </w:p>
-    <w:p>
-      <w:pPr>
-        <w:numPr>
-          <w:ilvl w:val="0"/>
-          <w:numId w:val="13"/>
-        </w:numPr>
-      </w:pPr>
-      <w:r>
-        <w:rPr>
-          <w:b/>
-          <w:bCs/>
-        </w:rPr>
-        <w:t>В чем преимущество использования менеджера контекста?</w:t>
-      </w:r>
-    </w:p>
-    <w:p>
-      <w:pPr>
-        <w:ind w:left="1416" w:firstLine="0"/>
-      </w:pPr>
-      <w:r>
-        <w:t xml:space="preserve">Менеджер контекста (конструкция </w:t>
-      </w:r>
-      <w:proofErr w:type="spellStart"/>
-      <w:r>
-        <w:rPr>
-          <w:b/>
-          <w:bCs/>
-        </w:rPr>
-        <w:t>with</w:t>
-      </w:r>
-      <w:proofErr w:type="spellEnd"/>
-      <w:r>
-        <w:t>) автоматически управляет открытием и закрытием файла, что гарантирует правильное освобождение ресурсов даже в случае возникновения исключений.</w:t>
-      </w:r>
-    </w:p>
-    <w:p>
-      <w:pPr>
-        <w:numPr>
-          <w:ilvl w:val="0"/>
-          <w:numId w:val="13"/>
-        </w:numPr>
-      </w:pPr>
-      <w:r>
-        <w:rPr>
-          <w:b/>
-          <w:bCs/>
-        </w:rPr>
-        <w:t>В чем отличия работы с текстовыми и бинарными файлами?</w:t>
-      </w:r>
-    </w:p>
-    <w:p>
-      <w:pPr>
-        <w:ind w:left="1416" w:firstLine="0"/>
-      </w:pPr>
-      <w:r>
-        <w:t xml:space="preserve">Текстовые файлы предназначены для хранения текстовой информации и могут автоматически выполнять преобразования символов при чтении и записи. Бинарные файлы предназначены </w:t>
-      </w:r>
-      <w:r>
-        <w:lastRenderedPageBreak/>
-        <w:t>для хранения данных в необработанном виде и читаются/записываются в байтах без изменений.</w:t>
-      </w:r>
-    </w:p>
-    <w:p>
-      <w:pPr>
-        <w:numPr>
-          <w:ilvl w:val="0"/>
-          <w:numId w:val="13"/>
-        </w:numPr>
-      </w:pPr>
-      <w:r>
-        <w:rPr>
-          <w:b/>
-          <w:bCs/>
-        </w:rPr>
-        <w:t xml:space="preserve"> </w:t>
-      </w:r>
-      <w:r>
-        <w:rPr>
-          <w:b/>
-          <w:bCs/>
-        </w:rPr>
-        <w:t>Как добавить и считать данные из бинарного файла?</w:t>
-      </w:r>
-    </w:p>
-    <w:p>
-      <w:pPr>
-        <w:ind w:left="1416" w:firstLine="0"/>
-      </w:pPr>
-      <w:r>
-        <w:t xml:space="preserve">Для добавления данных в бинарный файл используется режим </w:t>
-      </w:r>
-      <w:r>
-        <w:rPr>
-          <w:b/>
-          <w:bCs/>
-        </w:rPr>
-        <w:t>'</w:t>
-      </w:r>
-      <w:proofErr w:type="spellStart"/>
-      <w:r>
-        <w:rPr>
-          <w:b/>
-          <w:bCs/>
-        </w:rPr>
-        <w:t>ab</w:t>
-      </w:r>
-      <w:proofErr w:type="spellEnd"/>
-      <w:r>
-        <w:rPr>
-          <w:b/>
-          <w:bCs/>
-        </w:rPr>
-        <w:t>'</w:t>
-      </w:r>
-      <w:r>
-        <w:t xml:space="preserve"> при открытии файла. Для чтения данных из бинарного файла используется метод </w:t>
-      </w:r>
-      <w:proofErr w:type="spellStart"/>
-      <w:proofErr w:type="gramStart"/>
-      <w:r>
-        <w:rPr>
-          <w:b/>
-          <w:bCs/>
-        </w:rPr>
-        <w:t>read</w:t>
-      </w:r>
-      <w:proofErr w:type="spellEnd"/>
-      <w:r>
-        <w:rPr>
-          <w:b/>
-          <w:bCs/>
-        </w:rPr>
-        <w:t>(</w:t>
-      </w:r>
-      <w:proofErr w:type="gramEnd"/>
-      <w:r>
-        <w:rPr>
-          <w:b/>
-          <w:bCs/>
-        </w:rPr>
-        <w:t>)</w:t>
-      </w:r>
-      <w:r>
-        <w:t xml:space="preserve"> для чтения байтов или </w:t>
-      </w:r>
-      <w:proofErr w:type="spellStart"/>
-      <w:r>
-        <w:rPr>
-          <w:b/>
-          <w:bCs/>
-        </w:rPr>
-        <w:t>struct</w:t>
-      </w:r>
-      <w:proofErr w:type="spellEnd"/>
-      <w:r>
-        <w:t xml:space="preserve"> модуль для разбора структурированных данных.</w:t>
-      </w:r>
-    </w:p>
-    <w:p>
-      <w:pPr>
-        <w:ind w:left="1416" w:firstLine="0"/>
-      </w:pPr>
-    </w:p>
+        <w:t>). Это делает атрибуты приватными и ограничивает доступ к ним извне класса.</w:t>
+      </w:r>
+    </w:p>
+    <w:p/>
     <w:p>
       <w:pPr>
         <w:pStyle w:val="1"/>
@@ -4685,28 +4462,25 @@
     </w:p>
     <w:p>
       <w:r>
-        <w:t>В ходе выполнения лабораторной работы были успешно изучены основы работы с файлами в языке программирования Python. Были освоены методы открытия файлов, чтения и записи данных, а также использование менеджера контекста (</w:t>
+        <w:t xml:space="preserve">Работа с примером кода по созданию классов </w:t>
       </w:r>
       <w:proofErr w:type="spellStart"/>
       <w:r>
-        <w:rPr>
-          <w:b/>
-          <w:bCs/>
-        </w:rPr>
-        <w:t>with</w:t>
+        <w:t>Aeroflot</w:t>
       </w:r>
       <w:proofErr w:type="spellEnd"/>
       <w:r>
-        <w:t>), что обеспечивает корректное управление ресурсами и закрытие файлов.</w:t>
-      </w:r>
-      <w:r>
-        <w:t xml:space="preserve"> </w:t>
-      </w:r>
-      <w:r>
-        <w:t>Основные понятия, такие как относительные и абсолютные пути, режимы доступа, типы файлов (текстовые и бинарные), были изучены и успешно применены в процессе работы с файлами.</w:t>
-      </w:r>
-    </w:p>
-    <w:p/>
+        <w:t xml:space="preserve"> и </w:t>
+      </w:r>
+      <w:proofErr w:type="spellStart"/>
+      <w:r>
+        <w:t>Flights</w:t>
+      </w:r>
+      <w:proofErr w:type="spellEnd"/>
+      <w:r>
+        <w:t xml:space="preserve"> позволяет лучше понять применение концепций ООП, включая создание объектов, работу с методами, инициализацию и использование конструкторов, а также сортировку данных в объектах класса.</w:t>
+      </w:r>
+    </w:p>
     <w:sectPr>
       <w:pgSz w:w="11906" w:h="16838"/>
       <w:pgMar w:top="1134" w:right="850" w:bottom="1134" w:left="1701" w:header="708" w:footer="708" w:gutter="0"/>
@@ -5750,6 +5524,123 @@
     </w:lvl>
   </w:abstractNum>
   <w:abstractNum w:abstractNumId="8" w15:restartNumberingAfterBreak="0">
+    <w:nsid w:val="533B4126"/>
+    <w:multiLevelType w:val="multilevel"/>
+    <w:tmpl w:val="FF26F4B4"/>
+    <w:lvl w:ilvl="0">
+      <w:start w:val="1"/>
+      <w:numFmt w:val="decimal"/>
+      <w:lvlText w:val="%1."/>
+      <w:lvlJc w:val="left"/>
+      <w:pPr>
+        <w:tabs>
+          <w:tab w:val="num" w:pos="720"/>
+        </w:tabs>
+        <w:ind w:left="720" w:hanging="360"/>
+      </w:pPr>
+    </w:lvl>
+    <w:lvl w:ilvl="1">
+      <w:start w:val="1"/>
+      <w:numFmt w:val="bullet"/>
+      <w:lvlText w:val=""/>
+      <w:lvlJc w:val="left"/>
+      <w:pPr>
+        <w:tabs>
+          <w:tab w:val="num" w:pos="1440"/>
+        </w:tabs>
+        <w:ind w:left="1440" w:hanging="360"/>
+      </w:pPr>
+      <w:rPr>
+        <w:rFonts w:ascii="Symbol" w:hAnsi="Symbol" w:hint="default"/>
+        <w:sz w:val="20"/>
+      </w:rPr>
+    </w:lvl>
+    <w:lvl w:ilvl="2" w:tentative="1">
+      <w:start w:val="1"/>
+      <w:numFmt w:val="decimal"/>
+      <w:lvlText w:val="%3."/>
+      <w:lvlJc w:val="left"/>
+      <w:pPr>
+        <w:tabs>
+          <w:tab w:val="num" w:pos="2160"/>
+        </w:tabs>
+        <w:ind w:left="2160" w:hanging="360"/>
+      </w:pPr>
+    </w:lvl>
+    <w:lvl w:ilvl="3" w:tentative="1">
+      <w:start w:val="1"/>
+      <w:numFmt w:val="decimal"/>
+      <w:lvlText w:val="%4."/>
+      <w:lvlJc w:val="left"/>
+      <w:pPr>
+        <w:tabs>
+          <w:tab w:val="num" w:pos="2880"/>
+        </w:tabs>
+        <w:ind w:left="2880" w:hanging="360"/>
+      </w:pPr>
+    </w:lvl>
+    <w:lvl w:ilvl="4" w:tentative="1">
+      <w:start w:val="1"/>
+      <w:numFmt w:val="decimal"/>
+      <w:lvlText w:val="%5."/>
+      <w:lvlJc w:val="left"/>
+      <w:pPr>
+        <w:tabs>
+          <w:tab w:val="num" w:pos="3600"/>
+        </w:tabs>
+        <w:ind w:left="3600" w:hanging="360"/>
+      </w:pPr>
+    </w:lvl>
+    <w:lvl w:ilvl="5" w:tentative="1">
+      <w:start w:val="1"/>
+      <w:numFmt w:val="decimal"/>
+      <w:lvlText w:val="%6."/>
+      <w:lvlJc w:val="left"/>
+      <w:pPr>
+        <w:tabs>
+          <w:tab w:val="num" w:pos="4320"/>
+        </w:tabs>
+        <w:ind w:left="4320" w:hanging="360"/>
+      </w:pPr>
+    </w:lvl>
+    <w:lvl w:ilvl="6" w:tentative="1">
+      <w:start w:val="1"/>
+      <w:numFmt w:val="decimal"/>
+      <w:lvlText w:val="%7."/>
+      <w:lvlJc w:val="left"/>
+      <w:pPr>
+        <w:tabs>
+          <w:tab w:val="num" w:pos="5040"/>
+        </w:tabs>
+        <w:ind w:left="5040" w:hanging="360"/>
+      </w:pPr>
+    </w:lvl>
+    <w:lvl w:ilvl="7" w:tentative="1">
+      <w:start w:val="1"/>
+      <w:numFmt w:val="decimal"/>
+      <w:lvlText w:val="%8."/>
+      <w:lvlJc w:val="left"/>
+      <w:pPr>
+        <w:tabs>
+          <w:tab w:val="num" w:pos="5760"/>
+        </w:tabs>
+        <w:ind w:left="5760" w:hanging="360"/>
+      </w:pPr>
+    </w:lvl>
+    <w:lvl w:ilvl="8" w:tentative="1">
+      <w:start w:val="1"/>
+      <w:numFmt w:val="decimal"/>
+      <w:lvlText w:val="%9."/>
+      <w:lvlJc w:val="left"/>
+      <w:pPr>
+        <w:tabs>
+          <w:tab w:val="num" w:pos="6480"/>
+        </w:tabs>
+        <w:ind w:left="6480" w:hanging="360"/>
+      </w:pPr>
+    </w:lvl>
+  </w:abstractNum>
+  <w:abstractNum w:abstractNumId="9" w15:restartNumberingAfterBreak="0">
     <w:nsid w:val="663E3279"/>
     <w:multiLevelType w:val="multilevel"/>
     <w:tmpl w:val="203E7024"/>
@@ -5862,7 +5753,7 @@
       </w:pPr>
     </w:lvl>
   </w:abstractNum>
-  <w:abstractNum w:abstractNumId="9" w15:restartNumberingAfterBreak="0">
+  <w:abstractNum w:abstractNumId="10" w15:restartNumberingAfterBreak="0">
     <w:nsid w:val="6727014A"/>
     <w:multiLevelType w:val="multilevel"/>
     <w:tmpl w:val="25C8E88A"/>
@@ -5979,7 +5870,7 @@
       </w:pPr>
     </w:lvl>
   </w:abstractNum>
-  <w:abstractNum w:abstractNumId="10" w15:restartNumberingAfterBreak="0">
+  <w:abstractNum w:abstractNumId="11" w15:restartNumberingAfterBreak="0">
     <w:nsid w:val="6BD17DD5"/>
     <w:multiLevelType w:val="multilevel"/>
     <w:tmpl w:val="5FA22D12"/>
@@ -6096,7 +5987,7 @@
       </w:pPr>
     </w:lvl>
   </w:abstractNum>
-  <w:abstractNum w:abstractNumId="11" w15:restartNumberingAfterBreak="0">
+  <w:abstractNum w:abstractNumId="12" w15:restartNumberingAfterBreak="0">
     <w:nsid w:val="7FE07FD4"/>
     <w:multiLevelType w:val="multilevel"/>
     <w:tmpl w:val="98A0DC0A"/>
@@ -6249,7 +6140,7 @@
     <w:abstractNumId w:val="3"/>
   </w:num>
   <w:num w:numId="2">
-    <w:abstractNumId w:val="8"/>
+    <w:abstractNumId w:val="9"/>
   </w:num>
   <w:num w:numId="3">
     <w:abstractNumId w:val="1"/>
@@ -6261,10 +6152,10 @@
     <w:abstractNumId w:val="7"/>
   </w:num>
   <w:num w:numId="6">
-    <w:abstractNumId w:val="9"/>
+    <w:abstractNumId w:val="10"/>
   </w:num>
   <w:num w:numId="7">
-    <w:abstractNumId w:val="10"/>
+    <w:abstractNumId w:val="11"/>
   </w:num>
   <w:num w:numId="8">
     <w:abstractNumId w:val="4"/>
@@ -6276,14 +6167,16 @@
     <w:abstractNumId w:val="5"/>
   </w:num>
   <w:num w:numId="11">
-    <w:abstractNumId w:val="11"/>
+    <w:abstractNumId w:val="12"/>
   </w:num>
   <w:num w:numId="12">
     <w:abstractNumId w:val="6"/>
   </w:num>
   <w:num w:numId="13">
     <w:abstractNumId w:val="6"/>
-    <w:lvlOverride w:ilvl="0"/>
+  </w:num>
+  <w:num w:numId="14">
+    <w:abstractNumId w:val="8"/>
   </w:num>
   <w:numIdMacAtCleanup w:val="5"/>
 </w:numbering>
